--- a/SoftwareProcessDefinition.docx
+++ b/SoftwareProcessDefinition.docx
@@ -1,6 +1,6 @@
 
 <file path=word/document.xml><?xml version="1.0" encoding="utf-8"?>
-<w:document xmlns:wpc="http://schemas.microsoft.com/office/word/2010/wordprocessingCanvas" xmlns:mc="http://schemas.openxmlformats.org/markup-compatibility/2006" xmlns:o="urn:schemas-microsoft-com:office:office" xmlns:r="http://schemas.openxmlformats.org/officeDocument/2006/relationships" xmlns:m="http://schemas.openxmlformats.org/officeDocument/2006/math" xmlns:v="urn:schemas-microsoft-com:vml" xmlns:wp14="http://schemas.microsoft.com/office/word/2010/wordprocessingDrawing" xmlns:wp="http://schemas.openxmlformats.org/drawingml/2006/wordprocessingDrawing" xmlns:w10="urn:schemas-microsoft-com:office:word" xmlns:w="http://schemas.openxmlformats.org/wordprocessingml/2006/main" xmlns:w14="http://schemas.microsoft.com/office/word/2010/wordml" xmlns:wpg="http://schemas.microsoft.com/office/word/2010/wordprocessingGroup" xmlns:wpi="http://schemas.microsoft.com/office/word/2010/wordprocessingInk" xmlns:wne="http://schemas.microsoft.com/office/word/2006/wordml" xmlns:wps="http://schemas.microsoft.com/office/word/2010/wordprocessingShape" mc:Ignorable="w14 wp14">
+<w:document xmlns:wpc="http://schemas.microsoft.com/office/word/2010/wordprocessingCanvas" xmlns:mo="http://schemas.microsoft.com/office/mac/office/2008/main" xmlns:mc="http://schemas.openxmlformats.org/markup-compatibility/2006" xmlns:mv="urn:schemas-microsoft-com:mac:vml" xmlns:o="urn:schemas-microsoft-com:office:office" xmlns:r="http://schemas.openxmlformats.org/officeDocument/2006/relationships" xmlns:m="http://schemas.openxmlformats.org/officeDocument/2006/math" xmlns:v="urn:schemas-microsoft-com:vml" xmlns:wp14="http://schemas.microsoft.com/office/word/2010/wordprocessingDrawing" xmlns:wp="http://schemas.openxmlformats.org/drawingml/2006/wordprocessingDrawing" xmlns:w10="urn:schemas-microsoft-com:office:word" xmlns:w="http://schemas.openxmlformats.org/wordprocessingml/2006/main" xmlns:w14="http://schemas.microsoft.com/office/word/2010/wordml" xmlns:w15="http://schemas.microsoft.com/office/word/2012/wordml" xmlns:wpg="http://schemas.microsoft.com/office/word/2010/wordprocessingGroup" xmlns:wpi="http://schemas.microsoft.com/office/word/2010/wordprocessingInk" xmlns:wne="http://schemas.microsoft.com/office/word/2006/wordml" xmlns:wps="http://schemas.microsoft.com/office/word/2010/wordprocessingShape" mc:Ignorable="w14 w15 wp14">
   <w:body>
     <w:p>
       <w:pPr>
@@ -17,11 +17,12 @@
           <w:noProof/>
           <w:sz w:val="24"/>
           <w:szCs w:val="24"/>
+          <w:lang w:eastAsia="ja-JP"/>
         </w:rPr>
         <mc:AlternateContent>
           <mc:Choice Requires="wps">
             <w:drawing>
-              <wp:anchor distT="0" distB="0" distL="114300" distR="114300" simplePos="0" relativeHeight="251659264" behindDoc="0" locked="0" layoutInCell="1" allowOverlap="1">
+              <wp:anchor distT="0" distB="0" distL="114300" distR="114300" simplePos="0" relativeHeight="251659264" behindDoc="0" locked="0" layoutInCell="1" allowOverlap="1" wp14:anchorId="15E6725C" wp14:editId="44BE0192">
                 <wp:simplePos x="0" y="0"/>
                 <wp:positionH relativeFrom="column">
                   <wp:posOffset>-536713</wp:posOffset>
@@ -102,13 +103,77 @@
                                 <w:szCs w:val="40"/>
                               </w:rPr>
                             </w:pPr>
+                            <w:proofErr w:type="spellStart"/>
                             <w:r>
                               <w:rPr>
                                 <w:rFonts w:asciiTheme="majorHAnsi" w:hAnsiTheme="majorHAnsi"/>
                                 <w:sz w:val="40"/>
                                 <w:szCs w:val="40"/>
                               </w:rPr>
-                              <w:t>Khoa Công Nghệ Thông Tin</w:t>
+                              <w:t>Khoa</w:t>
+                            </w:r>
+                            <w:proofErr w:type="spellEnd"/>
+                            <w:r>
+                              <w:rPr>
+                                <w:rFonts w:asciiTheme="majorHAnsi" w:hAnsiTheme="majorHAnsi"/>
+                                <w:sz w:val="40"/>
+                                <w:szCs w:val="40"/>
+                              </w:rPr>
+                              <w:t xml:space="preserve"> </w:t>
+                            </w:r>
+                            <w:proofErr w:type="spellStart"/>
+                            <w:r>
+                              <w:rPr>
+                                <w:rFonts w:asciiTheme="majorHAnsi" w:hAnsiTheme="majorHAnsi"/>
+                                <w:sz w:val="40"/>
+                                <w:szCs w:val="40"/>
+                              </w:rPr>
+                              <w:t>Công</w:t>
+                            </w:r>
+                            <w:proofErr w:type="spellEnd"/>
+                            <w:r>
+                              <w:rPr>
+                                <w:rFonts w:asciiTheme="majorHAnsi" w:hAnsiTheme="majorHAnsi"/>
+                                <w:sz w:val="40"/>
+                                <w:szCs w:val="40"/>
+                              </w:rPr>
+                              <w:t xml:space="preserve"> </w:t>
+                            </w:r>
+                            <w:proofErr w:type="spellStart"/>
+                            <w:r>
+                              <w:rPr>
+                                <w:rFonts w:asciiTheme="majorHAnsi" w:hAnsiTheme="majorHAnsi"/>
+                                <w:sz w:val="40"/>
+                                <w:szCs w:val="40"/>
+                              </w:rPr>
+                              <w:t>Nghệ</w:t>
+                            </w:r>
+                            <w:proofErr w:type="spellEnd"/>
+                            <w:r>
+                              <w:rPr>
+                                <w:rFonts w:asciiTheme="majorHAnsi" w:hAnsiTheme="majorHAnsi"/>
+                                <w:sz w:val="40"/>
+                                <w:szCs w:val="40"/>
+                              </w:rPr>
+                              <w:t xml:space="preserve"> </w:t>
+                            </w:r>
+                            <w:proofErr w:type="spellStart"/>
+                            <w:r>
+                              <w:rPr>
+                                <w:rFonts w:asciiTheme="majorHAnsi" w:hAnsiTheme="majorHAnsi"/>
+                                <w:sz w:val="40"/>
+                                <w:szCs w:val="40"/>
+                              </w:rPr>
+                              <w:t>Thông</w:t>
+                            </w:r>
+                            <w:proofErr w:type="spellEnd"/>
+                            <w:r>
+                              <w:rPr>
+                                <w:rFonts w:asciiTheme="majorHAnsi" w:hAnsiTheme="majorHAnsi"/>
+                                <w:sz w:val="40"/>
+                                <w:szCs w:val="40"/>
+                              </w:rPr>
+                              <w:t xml:space="preserve"> Tin</w:t>
                             </w:r>
                           </w:p>
                           <w:p>
@@ -159,6 +224,7 @@
                                 <w:szCs w:val="44"/>
                               </w:rPr>
                             </w:pPr>
+                            <w:proofErr w:type="spellStart"/>
                             <w:r>
                               <w:rPr>
                                 <w:rFonts w:asciiTheme="majorHAnsi" w:hAnsiTheme="majorHAnsi"/>
@@ -168,6 +234,7 @@
                               </w:rPr>
                               <w:t>Môn</w:t>
                             </w:r>
+                            <w:proofErr w:type="spellEnd"/>
                             <w:r>
                               <w:rPr>
                                 <w:rFonts w:asciiTheme="majorHAnsi" w:hAnsiTheme="majorHAnsi"/>
@@ -445,6 +512,7 @@
           <w:szCs w:val="48"/>
         </w:rPr>
       </w:pPr>
+      <w:proofErr w:type="spellStart"/>
       <w:r>
         <w:rPr>
           <w:rFonts w:asciiTheme="majorHAnsi" w:hAnsiTheme="majorHAnsi"/>
@@ -452,7 +520,37 @@
           <w:szCs w:val="48"/>
           <w:u w:val="single"/>
         </w:rPr>
-        <w:t>Dự án:</w:t>
+        <w:t>Dự</w:t>
+      </w:r>
+      <w:proofErr w:type="spellEnd"/>
+      <w:r>
+        <w:rPr>
+          <w:rFonts w:asciiTheme="majorHAnsi" w:hAnsiTheme="majorHAnsi"/>
+          <w:sz w:val="48"/>
+          <w:szCs w:val="48"/>
+          <w:u w:val="single"/>
+        </w:rPr>
+        <w:t xml:space="preserve"> </w:t>
+      </w:r>
+      <w:proofErr w:type="spellStart"/>
+      <w:r>
+        <w:rPr>
+          <w:rFonts w:asciiTheme="majorHAnsi" w:hAnsiTheme="majorHAnsi"/>
+          <w:sz w:val="48"/>
+          <w:szCs w:val="48"/>
+          <w:u w:val="single"/>
+        </w:rPr>
+        <w:t>án</w:t>
+      </w:r>
+      <w:proofErr w:type="spellEnd"/>
+      <w:r>
+        <w:rPr>
+          <w:rFonts w:asciiTheme="majorHAnsi" w:hAnsiTheme="majorHAnsi"/>
+          <w:sz w:val="48"/>
+          <w:szCs w:val="48"/>
+          <w:u w:val="single"/>
+        </w:rPr>
+        <w:t>:</w:t>
       </w:r>
       <w:r>
         <w:rPr>
@@ -482,11 +580,12 @@
           <w:color w:val="1F497D" w:themeColor="text2"/>
           <w:sz w:val="52"/>
           <w:szCs w:val="52"/>
+          <w:lang w:eastAsia="ja-JP"/>
         </w:rPr>
         <mc:AlternateContent>
           <mc:Choice Requires="wps">
             <w:drawing>
-              <wp:anchor distT="0" distB="0" distL="114300" distR="114300" simplePos="0" relativeHeight="251661312" behindDoc="0" locked="0" layoutInCell="1" allowOverlap="1" wp14:anchorId="47F912C5" wp14:editId="3951DAF2">
+              <wp:anchor distT="0" distB="0" distL="114300" distR="114300" simplePos="0" relativeHeight="251661312" behindDoc="0" locked="0" layoutInCell="1" allowOverlap="1" wp14:anchorId="484F2930" wp14:editId="1FEBE68A">
                 <wp:simplePos x="0" y="0"/>
                 <wp:positionH relativeFrom="column">
                   <wp:posOffset>1133475</wp:posOffset>
@@ -620,6 +719,7 @@
           <w:szCs w:val="32"/>
         </w:rPr>
       </w:pPr>
+      <w:proofErr w:type="spellStart"/>
       <w:r>
         <w:rPr>
           <w:rFonts w:asciiTheme="majorHAnsi" w:hAnsiTheme="majorHAnsi"/>
@@ -628,17 +728,95 @@
           <w:sz w:val="32"/>
           <w:szCs w:val="32"/>
         </w:rPr>
-        <w:t>Giảng viên lý thuyết:</w:t>
-      </w:r>
-      <w:r>
-        <w:rPr>
-          <w:rFonts w:asciiTheme="majorHAnsi" w:hAnsiTheme="majorHAnsi"/>
+        <w:t>Giảng</w:t>
+      </w:r>
+      <w:proofErr w:type="spellEnd"/>
+      <w:r>
+        <w:rPr>
+          <w:rFonts w:asciiTheme="majorHAnsi" w:hAnsiTheme="majorHAnsi"/>
+          <w:i/>
           <w:color w:val="000000" w:themeColor="text1"/>
           <w:sz w:val="32"/>
           <w:szCs w:val="32"/>
         </w:rPr>
         <w:t xml:space="preserve"> </w:t>
       </w:r>
+      <w:proofErr w:type="spellStart"/>
+      <w:r>
+        <w:rPr>
+          <w:rFonts w:asciiTheme="majorHAnsi" w:hAnsiTheme="majorHAnsi"/>
+          <w:i/>
+          <w:color w:val="000000" w:themeColor="text1"/>
+          <w:sz w:val="32"/>
+          <w:szCs w:val="32"/>
+        </w:rPr>
+        <w:t>viên</w:t>
+      </w:r>
+      <w:proofErr w:type="spellEnd"/>
+      <w:r>
+        <w:rPr>
+          <w:rFonts w:asciiTheme="majorHAnsi" w:hAnsiTheme="majorHAnsi"/>
+          <w:i/>
+          <w:color w:val="000000" w:themeColor="text1"/>
+          <w:sz w:val="32"/>
+          <w:szCs w:val="32"/>
+        </w:rPr>
+        <w:t xml:space="preserve"> </w:t>
+      </w:r>
+      <w:proofErr w:type="spellStart"/>
+      <w:r>
+        <w:rPr>
+          <w:rFonts w:asciiTheme="majorHAnsi" w:hAnsiTheme="majorHAnsi"/>
+          <w:i/>
+          <w:color w:val="000000" w:themeColor="text1"/>
+          <w:sz w:val="32"/>
+          <w:szCs w:val="32"/>
+        </w:rPr>
+        <w:t>lý</w:t>
+      </w:r>
+      <w:proofErr w:type="spellEnd"/>
+      <w:r>
+        <w:rPr>
+          <w:rFonts w:asciiTheme="majorHAnsi" w:hAnsiTheme="majorHAnsi"/>
+          <w:i/>
+          <w:color w:val="000000" w:themeColor="text1"/>
+          <w:sz w:val="32"/>
+          <w:szCs w:val="32"/>
+        </w:rPr>
+        <w:t xml:space="preserve"> </w:t>
+      </w:r>
+      <w:proofErr w:type="spellStart"/>
+      <w:r>
+        <w:rPr>
+          <w:rFonts w:asciiTheme="majorHAnsi" w:hAnsiTheme="majorHAnsi"/>
+          <w:i/>
+          <w:color w:val="000000" w:themeColor="text1"/>
+          <w:sz w:val="32"/>
+          <w:szCs w:val="32"/>
+        </w:rPr>
+        <w:t>thuyết</w:t>
+      </w:r>
+      <w:proofErr w:type="spellEnd"/>
+      <w:r>
+        <w:rPr>
+          <w:rFonts w:asciiTheme="majorHAnsi" w:hAnsiTheme="majorHAnsi"/>
+          <w:i/>
+          <w:color w:val="000000" w:themeColor="text1"/>
+          <w:sz w:val="32"/>
+          <w:szCs w:val="32"/>
+        </w:rPr>
+        <w:t>:</w:t>
+      </w:r>
+      <w:r>
+        <w:rPr>
+          <w:rFonts w:asciiTheme="majorHAnsi" w:hAnsiTheme="majorHAnsi"/>
+          <w:color w:val="000000" w:themeColor="text1"/>
+          <w:sz w:val="32"/>
+          <w:szCs w:val="32"/>
+        </w:rPr>
+        <w:t xml:space="preserve"> </w:t>
+      </w:r>
+      <w:proofErr w:type="spellStart"/>
       <w:r>
         <w:rPr>
           <w:rFonts w:asciiTheme="majorHAnsi" w:hAnsiTheme="majorHAnsi"/>
@@ -647,8 +825,53 @@
           <w:sz w:val="32"/>
           <w:szCs w:val="32"/>
         </w:rPr>
-        <w:t>Ngô Huy Biên</w:t>
-      </w:r>
+        <w:t>Ngô</w:t>
+      </w:r>
+      <w:proofErr w:type="spellEnd"/>
+      <w:r>
+        <w:rPr>
+          <w:rFonts w:asciiTheme="majorHAnsi" w:hAnsiTheme="majorHAnsi"/>
+          <w:b/>
+          <w:color w:val="000000" w:themeColor="text1"/>
+          <w:sz w:val="32"/>
+          <w:szCs w:val="32"/>
+        </w:rPr>
+        <w:t xml:space="preserve"> </w:t>
+      </w:r>
+      <w:proofErr w:type="spellStart"/>
+      <w:r>
+        <w:rPr>
+          <w:rFonts w:asciiTheme="majorHAnsi" w:hAnsiTheme="majorHAnsi"/>
+          <w:b/>
+          <w:color w:val="000000" w:themeColor="text1"/>
+          <w:sz w:val="32"/>
+          <w:szCs w:val="32"/>
+        </w:rPr>
+        <w:t>Huy</w:t>
+      </w:r>
+      <w:proofErr w:type="spellEnd"/>
+      <w:r>
+        <w:rPr>
+          <w:rFonts w:asciiTheme="majorHAnsi" w:hAnsiTheme="majorHAnsi"/>
+          <w:b/>
+          <w:color w:val="000000" w:themeColor="text1"/>
+          <w:sz w:val="32"/>
+          <w:szCs w:val="32"/>
+        </w:rPr>
+        <w:t xml:space="preserve"> </w:t>
+      </w:r>
+      <w:proofErr w:type="spellStart"/>
+      <w:r>
+        <w:rPr>
+          <w:rFonts w:asciiTheme="majorHAnsi" w:hAnsiTheme="majorHAnsi"/>
+          <w:b/>
+          <w:color w:val="000000" w:themeColor="text1"/>
+          <w:sz w:val="32"/>
+          <w:szCs w:val="32"/>
+        </w:rPr>
+        <w:t>Biên</w:t>
+      </w:r>
+      <w:proofErr w:type="spellEnd"/>
     </w:p>
     <w:p>
       <w:pPr>
@@ -670,6 +893,7 @@
         </w:rPr>
         <w:t xml:space="preserve">                                                                                               </w:t>
       </w:r>
+      <w:proofErr w:type="spellStart"/>
       <w:r>
         <w:rPr>
           <w:rFonts w:asciiTheme="majorHAnsi" w:hAnsiTheme="majorHAnsi"/>
@@ -678,17 +902,51 @@
           <w:sz w:val="32"/>
           <w:szCs w:val="32"/>
         </w:rPr>
-        <w:t>Thực hiện:</w:t>
-      </w:r>
-      <w:r>
-        <w:rPr>
-          <w:rFonts w:asciiTheme="majorHAnsi" w:hAnsiTheme="majorHAnsi"/>
+        <w:t>Thực</w:t>
+      </w:r>
+      <w:proofErr w:type="spellEnd"/>
+      <w:r>
+        <w:rPr>
+          <w:rFonts w:asciiTheme="majorHAnsi" w:hAnsiTheme="majorHAnsi"/>
+          <w:i/>
           <w:color w:val="000000" w:themeColor="text1"/>
           <w:sz w:val="32"/>
           <w:szCs w:val="32"/>
         </w:rPr>
         <w:t xml:space="preserve"> </w:t>
       </w:r>
+      <w:proofErr w:type="spellStart"/>
+      <w:r>
+        <w:rPr>
+          <w:rFonts w:asciiTheme="majorHAnsi" w:hAnsiTheme="majorHAnsi"/>
+          <w:i/>
+          <w:color w:val="000000" w:themeColor="text1"/>
+          <w:sz w:val="32"/>
+          <w:szCs w:val="32"/>
+        </w:rPr>
+        <w:t>hiện</w:t>
+      </w:r>
+      <w:proofErr w:type="spellEnd"/>
+      <w:r>
+        <w:rPr>
+          <w:rFonts w:asciiTheme="majorHAnsi" w:hAnsiTheme="majorHAnsi"/>
+          <w:i/>
+          <w:color w:val="000000" w:themeColor="text1"/>
+          <w:sz w:val="32"/>
+          <w:szCs w:val="32"/>
+        </w:rPr>
+        <w:t>:</w:t>
+      </w:r>
+      <w:r>
+        <w:rPr>
+          <w:rFonts w:asciiTheme="majorHAnsi" w:hAnsiTheme="majorHAnsi"/>
+          <w:color w:val="000000" w:themeColor="text1"/>
+          <w:sz w:val="32"/>
+          <w:szCs w:val="32"/>
+        </w:rPr>
+        <w:t xml:space="preserve"> </w:t>
+      </w:r>
+      <w:proofErr w:type="spellStart"/>
       <w:r>
         <w:rPr>
           <w:rFonts w:asciiTheme="majorHAnsi" w:hAnsiTheme="majorHAnsi"/>
@@ -697,7 +955,18 @@
           <w:sz w:val="32"/>
           <w:szCs w:val="32"/>
         </w:rPr>
-        <w:t>Nhóm 6</w:t>
+        <w:t>Nhóm</w:t>
+      </w:r>
+      <w:proofErr w:type="spellEnd"/>
+      <w:r>
+        <w:rPr>
+          <w:rFonts w:asciiTheme="majorHAnsi" w:hAnsiTheme="majorHAnsi"/>
+          <w:b/>
+          <w:color w:val="FF0000"/>
+          <w:sz w:val="32"/>
+          <w:szCs w:val="32"/>
+        </w:rPr>
+        <w:t xml:space="preserve"> 6</w:t>
       </w:r>
     </w:p>
     <w:p>
@@ -786,6 +1055,7 @@
                 <w:szCs w:val="28"/>
               </w:rPr>
             </w:pPr>
+            <w:proofErr w:type="spellStart"/>
             <w:r>
               <w:rPr>
                 <w:rFonts w:asciiTheme="majorHAnsi" w:hAnsiTheme="majorHAnsi"/>
@@ -795,6 +1065,7 @@
               </w:rPr>
               <w:t>Ngày</w:t>
             </w:r>
+            <w:proofErr w:type="spellEnd"/>
           </w:p>
         </w:tc>
         <w:tc>
@@ -812,6 +1083,7 @@
                 <w:szCs w:val="28"/>
               </w:rPr>
             </w:pPr>
+            <w:proofErr w:type="spellStart"/>
             <w:r>
               <w:rPr>
                 <w:rFonts w:asciiTheme="majorHAnsi" w:hAnsiTheme="majorHAnsi"/>
@@ -819,8 +1091,29 @@
                 <w:sz w:val="28"/>
                 <w:szCs w:val="28"/>
               </w:rPr>
-              <w:t>Phiên bản</w:t>
+              <w:t>Phiên</w:t>
             </w:r>
+            <w:proofErr w:type="spellEnd"/>
+            <w:r>
+              <w:rPr>
+                <w:rFonts w:asciiTheme="majorHAnsi" w:hAnsiTheme="majorHAnsi"/>
+                <w:b/>
+                <w:sz w:val="28"/>
+                <w:szCs w:val="28"/>
+              </w:rPr>
+              <w:t xml:space="preserve"> </w:t>
+            </w:r>
+            <w:proofErr w:type="spellStart"/>
+            <w:r>
+              <w:rPr>
+                <w:rFonts w:asciiTheme="majorHAnsi" w:hAnsiTheme="majorHAnsi"/>
+                <w:b/>
+                <w:sz w:val="28"/>
+                <w:szCs w:val="28"/>
+              </w:rPr>
+              <w:t>bản</w:t>
+            </w:r>
+            <w:proofErr w:type="spellEnd"/>
           </w:p>
         </w:tc>
         <w:tc>
@@ -838,6 +1131,7 @@
                 <w:szCs w:val="28"/>
               </w:rPr>
             </w:pPr>
+            <w:proofErr w:type="spellStart"/>
             <w:r>
               <w:rPr>
                 <w:rFonts w:asciiTheme="majorHAnsi" w:hAnsiTheme="majorHAnsi"/>
@@ -845,8 +1139,29 @@
                 <w:sz w:val="28"/>
                 <w:szCs w:val="28"/>
               </w:rPr>
-              <w:t>Mô tả</w:t>
+              <w:t>Mô</w:t>
             </w:r>
+            <w:proofErr w:type="spellEnd"/>
+            <w:r>
+              <w:rPr>
+                <w:rFonts w:asciiTheme="majorHAnsi" w:hAnsiTheme="majorHAnsi"/>
+                <w:b/>
+                <w:sz w:val="28"/>
+                <w:szCs w:val="28"/>
+              </w:rPr>
+              <w:t xml:space="preserve"> </w:t>
+            </w:r>
+            <w:proofErr w:type="spellStart"/>
+            <w:r>
+              <w:rPr>
+                <w:rFonts w:asciiTheme="majorHAnsi" w:hAnsiTheme="majorHAnsi"/>
+                <w:b/>
+                <w:sz w:val="28"/>
+                <w:szCs w:val="28"/>
+              </w:rPr>
+              <w:t>tả</w:t>
+            </w:r>
+            <w:proofErr w:type="spellEnd"/>
           </w:p>
         </w:tc>
         <w:tc>
@@ -864,6 +1179,7 @@
                 <w:szCs w:val="28"/>
               </w:rPr>
             </w:pPr>
+            <w:proofErr w:type="spellStart"/>
             <w:r>
               <w:rPr>
                 <w:rFonts w:asciiTheme="majorHAnsi" w:hAnsiTheme="majorHAnsi"/>
@@ -871,8 +1187,29 @@
                 <w:sz w:val="28"/>
                 <w:szCs w:val="28"/>
               </w:rPr>
-              <w:t>Tác giả</w:t>
+              <w:t>Tác</w:t>
             </w:r>
+            <w:proofErr w:type="spellEnd"/>
+            <w:r>
+              <w:rPr>
+                <w:rFonts w:asciiTheme="majorHAnsi" w:hAnsiTheme="majorHAnsi"/>
+                <w:b/>
+                <w:sz w:val="28"/>
+                <w:szCs w:val="28"/>
+              </w:rPr>
+              <w:t xml:space="preserve"> </w:t>
+            </w:r>
+            <w:proofErr w:type="spellStart"/>
+            <w:r>
+              <w:rPr>
+                <w:rFonts w:asciiTheme="majorHAnsi" w:hAnsiTheme="majorHAnsi"/>
+                <w:b/>
+                <w:sz w:val="28"/>
+                <w:szCs w:val="28"/>
+              </w:rPr>
+              <w:t>giả</w:t>
+            </w:r>
+            <w:proofErr w:type="spellEnd"/>
           </w:p>
         </w:tc>
       </w:tr>
@@ -955,13 +1292,23 @@
                 <w:szCs w:val="24"/>
               </w:rPr>
             </w:pPr>
+            <w:proofErr w:type="spellStart"/>
             <w:r>
               <w:rPr>
                 <w:rFonts w:asciiTheme="majorHAnsi" w:hAnsiTheme="majorHAnsi"/>
                 <w:sz w:val="24"/>
                 <w:szCs w:val="24"/>
               </w:rPr>
-              <w:t xml:space="preserve">Viết </w:t>
+              <w:t>Viết</w:t>
+            </w:r>
+            <w:proofErr w:type="spellEnd"/>
+            <w:r>
+              <w:rPr>
+                <w:rFonts w:asciiTheme="majorHAnsi" w:hAnsiTheme="majorHAnsi"/>
+                <w:sz w:val="24"/>
+                <w:szCs w:val="24"/>
+              </w:rPr>
+              <w:t xml:space="preserve"> </w:t>
             </w:r>
             <w:r>
               <w:rPr>
@@ -988,14 +1335,70 @@
                 <w:szCs w:val="24"/>
               </w:rPr>
             </w:pPr>
+            <w:proofErr w:type="spellStart"/>
             <w:r>
               <w:rPr>
                 <w:rFonts w:asciiTheme="majorHAnsi" w:hAnsiTheme="majorHAnsi"/>
                 <w:sz w:val="24"/>
                 <w:szCs w:val="24"/>
               </w:rPr>
-              <w:t>Nguyễn Ngọc Bảo Vân</w:t>
+              <w:t>Nguyễn</w:t>
             </w:r>
+            <w:proofErr w:type="spellEnd"/>
+            <w:r>
+              <w:rPr>
+                <w:rFonts w:asciiTheme="majorHAnsi" w:hAnsiTheme="majorHAnsi"/>
+                <w:sz w:val="24"/>
+                <w:szCs w:val="24"/>
+              </w:rPr>
+              <w:t xml:space="preserve"> </w:t>
+            </w:r>
+            <w:proofErr w:type="spellStart"/>
+            <w:r>
+              <w:rPr>
+                <w:rFonts w:asciiTheme="majorHAnsi" w:hAnsiTheme="majorHAnsi"/>
+                <w:sz w:val="24"/>
+                <w:szCs w:val="24"/>
+              </w:rPr>
+              <w:t>Ngọc</w:t>
+            </w:r>
+            <w:proofErr w:type="spellEnd"/>
+            <w:r>
+              <w:rPr>
+                <w:rFonts w:asciiTheme="majorHAnsi" w:hAnsiTheme="majorHAnsi"/>
+                <w:sz w:val="24"/>
+                <w:szCs w:val="24"/>
+              </w:rPr>
+              <w:t xml:space="preserve"> </w:t>
+            </w:r>
+            <w:proofErr w:type="spellStart"/>
+            <w:r>
+              <w:rPr>
+                <w:rFonts w:asciiTheme="majorHAnsi" w:hAnsiTheme="majorHAnsi"/>
+                <w:sz w:val="24"/>
+                <w:szCs w:val="24"/>
+              </w:rPr>
+              <w:t>Bảo</w:t>
+            </w:r>
+            <w:proofErr w:type="spellEnd"/>
+            <w:r>
+              <w:rPr>
+                <w:rFonts w:asciiTheme="majorHAnsi" w:hAnsiTheme="majorHAnsi"/>
+                <w:sz w:val="24"/>
+                <w:szCs w:val="24"/>
+              </w:rPr>
+              <w:t xml:space="preserve"> </w:t>
+            </w:r>
+            <w:proofErr w:type="spellStart"/>
+            <w:r>
+              <w:rPr>
+                <w:rFonts w:asciiTheme="majorHAnsi" w:hAnsiTheme="majorHAnsi"/>
+                <w:sz w:val="24"/>
+                <w:szCs w:val="24"/>
+              </w:rPr>
+              <w:t>Vân</w:t>
+            </w:r>
+            <w:proofErr w:type="spellEnd"/>
           </w:p>
         </w:tc>
       </w:tr>
@@ -1154,6 +1557,7 @@
           <w:szCs w:val="32"/>
         </w:rPr>
       </w:pPr>
+      <w:proofErr w:type="spellStart"/>
       <w:r>
         <w:rPr>
           <w:rFonts w:asciiTheme="majorHAnsi" w:hAnsiTheme="majorHAnsi"/>
@@ -1161,8 +1565,89 @@
           <w:sz w:val="32"/>
           <w:szCs w:val="32"/>
         </w:rPr>
-        <w:t>Bảng phân công công việc</w:t>
-      </w:r>
+        <w:t>Bảng</w:t>
+      </w:r>
+      <w:proofErr w:type="spellEnd"/>
+      <w:r>
+        <w:rPr>
+          <w:rFonts w:asciiTheme="majorHAnsi" w:hAnsiTheme="majorHAnsi"/>
+          <w:b/>
+          <w:sz w:val="32"/>
+          <w:szCs w:val="32"/>
+        </w:rPr>
+        <w:t xml:space="preserve"> </w:t>
+      </w:r>
+      <w:proofErr w:type="spellStart"/>
+      <w:r>
+        <w:rPr>
+          <w:rFonts w:asciiTheme="majorHAnsi" w:hAnsiTheme="majorHAnsi"/>
+          <w:b/>
+          <w:sz w:val="32"/>
+          <w:szCs w:val="32"/>
+        </w:rPr>
+        <w:t>phân</w:t>
+      </w:r>
+      <w:proofErr w:type="spellEnd"/>
+      <w:r>
+        <w:rPr>
+          <w:rFonts w:asciiTheme="majorHAnsi" w:hAnsiTheme="majorHAnsi"/>
+          <w:b/>
+          <w:sz w:val="32"/>
+          <w:szCs w:val="32"/>
+        </w:rPr>
+        <w:t xml:space="preserve"> </w:t>
+      </w:r>
+      <w:proofErr w:type="spellStart"/>
+      <w:r>
+        <w:rPr>
+          <w:rFonts w:asciiTheme="majorHAnsi" w:hAnsiTheme="majorHAnsi"/>
+          <w:b/>
+          <w:sz w:val="32"/>
+          <w:szCs w:val="32"/>
+        </w:rPr>
+        <w:t>công</w:t>
+      </w:r>
+      <w:proofErr w:type="spellEnd"/>
+      <w:r>
+        <w:rPr>
+          <w:rFonts w:asciiTheme="majorHAnsi" w:hAnsiTheme="majorHAnsi"/>
+          <w:b/>
+          <w:sz w:val="32"/>
+          <w:szCs w:val="32"/>
+        </w:rPr>
+        <w:t xml:space="preserve"> </w:t>
+      </w:r>
+      <w:proofErr w:type="spellStart"/>
+      <w:r>
+        <w:rPr>
+          <w:rFonts w:asciiTheme="majorHAnsi" w:hAnsiTheme="majorHAnsi"/>
+          <w:b/>
+          <w:sz w:val="32"/>
+          <w:szCs w:val="32"/>
+        </w:rPr>
+        <w:t>công</w:t>
+      </w:r>
+      <w:proofErr w:type="spellEnd"/>
+      <w:r>
+        <w:rPr>
+          <w:rFonts w:asciiTheme="majorHAnsi" w:hAnsiTheme="majorHAnsi"/>
+          <w:b/>
+          <w:sz w:val="32"/>
+          <w:szCs w:val="32"/>
+        </w:rPr>
+        <w:t xml:space="preserve"> </w:t>
+      </w:r>
+      <w:proofErr w:type="spellStart"/>
+      <w:r>
+        <w:rPr>
+          <w:rFonts w:asciiTheme="majorHAnsi" w:hAnsiTheme="majorHAnsi"/>
+          <w:b/>
+          <w:sz w:val="32"/>
+          <w:szCs w:val="32"/>
+        </w:rPr>
+        <w:t>việc</w:t>
+      </w:r>
+      <w:proofErr w:type="spellEnd"/>
     </w:p>
     <w:tbl>
       <w:tblPr>
@@ -1225,6 +1710,7 @@
                 <w:szCs w:val="24"/>
               </w:rPr>
             </w:pPr>
+            <w:proofErr w:type="spellStart"/>
             <w:r>
               <w:rPr>
                 <w:rFonts w:asciiTheme="majorHAnsi" w:hAnsiTheme="majorHAnsi"/>
@@ -1232,8 +1718,49 @@
                 <w:sz w:val="24"/>
                 <w:szCs w:val="24"/>
               </w:rPr>
-              <w:t>Họ và tên</w:t>
+              <w:t>Họ</w:t>
             </w:r>
+            <w:proofErr w:type="spellEnd"/>
+            <w:r>
+              <w:rPr>
+                <w:rFonts w:asciiTheme="majorHAnsi" w:hAnsiTheme="majorHAnsi"/>
+                <w:b/>
+                <w:sz w:val="24"/>
+                <w:szCs w:val="24"/>
+              </w:rPr>
+              <w:t xml:space="preserve"> </w:t>
+            </w:r>
+            <w:proofErr w:type="spellStart"/>
+            <w:r>
+              <w:rPr>
+                <w:rFonts w:asciiTheme="majorHAnsi" w:hAnsiTheme="majorHAnsi"/>
+                <w:b/>
+                <w:sz w:val="24"/>
+                <w:szCs w:val="24"/>
+              </w:rPr>
+              <w:t>và</w:t>
+            </w:r>
+            <w:proofErr w:type="spellEnd"/>
+            <w:r>
+              <w:rPr>
+                <w:rFonts w:asciiTheme="majorHAnsi" w:hAnsiTheme="majorHAnsi"/>
+                <w:b/>
+                <w:sz w:val="24"/>
+                <w:szCs w:val="24"/>
+              </w:rPr>
+              <w:t xml:space="preserve"> </w:t>
+            </w:r>
+            <w:proofErr w:type="spellStart"/>
+            <w:r>
+              <w:rPr>
+                <w:rFonts w:asciiTheme="majorHAnsi" w:hAnsiTheme="majorHAnsi"/>
+                <w:b/>
+                <w:sz w:val="24"/>
+                <w:szCs w:val="24"/>
+              </w:rPr>
+              <w:t>tên</w:t>
+            </w:r>
+            <w:proofErr w:type="spellEnd"/>
           </w:p>
         </w:tc>
         <w:tc>
@@ -1254,6 +1781,7 @@
                 <w:szCs w:val="24"/>
               </w:rPr>
             </w:pPr>
+            <w:proofErr w:type="spellStart"/>
             <w:r>
               <w:rPr>
                 <w:rFonts w:asciiTheme="majorHAnsi" w:hAnsiTheme="majorHAnsi"/>
@@ -1261,8 +1789,29 @@
                 <w:sz w:val="24"/>
                 <w:szCs w:val="24"/>
               </w:rPr>
-              <w:t>Nhiệm vụ</w:t>
+              <w:t>Nhiệm</w:t>
             </w:r>
+            <w:proofErr w:type="spellEnd"/>
+            <w:r>
+              <w:rPr>
+                <w:rFonts w:asciiTheme="majorHAnsi" w:hAnsiTheme="majorHAnsi"/>
+                <w:b/>
+                <w:sz w:val="24"/>
+                <w:szCs w:val="24"/>
+              </w:rPr>
+              <w:t xml:space="preserve"> </w:t>
+            </w:r>
+            <w:proofErr w:type="spellStart"/>
+            <w:r>
+              <w:rPr>
+                <w:rFonts w:asciiTheme="majorHAnsi" w:hAnsiTheme="majorHAnsi"/>
+                <w:b/>
+                <w:sz w:val="24"/>
+                <w:szCs w:val="24"/>
+              </w:rPr>
+              <w:t>vụ</w:t>
+            </w:r>
+            <w:proofErr w:type="spellEnd"/>
           </w:p>
         </w:tc>
         <w:tc>
@@ -1283,6 +1832,7 @@
                 <w:szCs w:val="24"/>
               </w:rPr>
             </w:pPr>
+            <w:proofErr w:type="spellStart"/>
             <w:r>
               <w:rPr>
                 <w:rFonts w:asciiTheme="majorHAnsi" w:hAnsiTheme="majorHAnsi"/>
@@ -1290,8 +1840,69 @@
                 <w:sz w:val="24"/>
                 <w:szCs w:val="24"/>
               </w:rPr>
-              <w:t>Mức độ hoàn thành</w:t>
+              <w:t>Mức</w:t>
             </w:r>
+            <w:proofErr w:type="spellEnd"/>
+            <w:r>
+              <w:rPr>
+                <w:rFonts w:asciiTheme="majorHAnsi" w:hAnsiTheme="majorHAnsi"/>
+                <w:b/>
+                <w:sz w:val="24"/>
+                <w:szCs w:val="24"/>
+              </w:rPr>
+              <w:t xml:space="preserve"> </w:t>
+            </w:r>
+            <w:proofErr w:type="spellStart"/>
+            <w:r>
+              <w:rPr>
+                <w:rFonts w:asciiTheme="majorHAnsi" w:hAnsiTheme="majorHAnsi"/>
+                <w:b/>
+                <w:sz w:val="24"/>
+                <w:szCs w:val="24"/>
+              </w:rPr>
+              <w:t>độ</w:t>
+            </w:r>
+            <w:proofErr w:type="spellEnd"/>
+            <w:r>
+              <w:rPr>
+                <w:rFonts w:asciiTheme="majorHAnsi" w:hAnsiTheme="majorHAnsi"/>
+                <w:b/>
+                <w:sz w:val="24"/>
+                <w:szCs w:val="24"/>
+              </w:rPr>
+              <w:t xml:space="preserve"> </w:t>
+            </w:r>
+            <w:proofErr w:type="spellStart"/>
+            <w:r>
+              <w:rPr>
+                <w:rFonts w:asciiTheme="majorHAnsi" w:hAnsiTheme="majorHAnsi"/>
+                <w:b/>
+                <w:sz w:val="24"/>
+                <w:szCs w:val="24"/>
+              </w:rPr>
+              <w:t>hoàn</w:t>
+            </w:r>
+            <w:proofErr w:type="spellEnd"/>
+            <w:r>
+              <w:rPr>
+                <w:rFonts w:asciiTheme="majorHAnsi" w:hAnsiTheme="majorHAnsi"/>
+                <w:b/>
+                <w:sz w:val="24"/>
+                <w:szCs w:val="24"/>
+              </w:rPr>
+              <w:t xml:space="preserve"> </w:t>
+            </w:r>
+            <w:proofErr w:type="spellStart"/>
+            <w:r>
+              <w:rPr>
+                <w:rFonts w:asciiTheme="majorHAnsi" w:hAnsiTheme="majorHAnsi"/>
+                <w:b/>
+                <w:sz w:val="24"/>
+                <w:szCs w:val="24"/>
+              </w:rPr>
+              <w:t>thành</w:t>
+            </w:r>
+            <w:proofErr w:type="spellEnd"/>
           </w:p>
           <w:p>
             <w:pPr>
@@ -1365,13 +1976,59 @@
                 <w:szCs w:val="24"/>
               </w:rPr>
             </w:pPr>
+            <w:proofErr w:type="spellStart"/>
             <w:r>
               <w:rPr>
                 <w:rFonts w:asciiTheme="majorHAnsi" w:hAnsiTheme="majorHAnsi"/>
                 <w:sz w:val="24"/>
                 <w:szCs w:val="24"/>
               </w:rPr>
-              <w:t>Nguyễn Trần Hoàng Nam</w:t>
+              <w:t>Nguyễn</w:t>
+            </w:r>
+            <w:proofErr w:type="spellEnd"/>
+            <w:r>
+              <w:rPr>
+                <w:rFonts w:asciiTheme="majorHAnsi" w:hAnsiTheme="majorHAnsi"/>
+                <w:sz w:val="24"/>
+                <w:szCs w:val="24"/>
+              </w:rPr>
+              <w:t xml:space="preserve"> </w:t>
+            </w:r>
+            <w:proofErr w:type="spellStart"/>
+            <w:r>
+              <w:rPr>
+                <w:rFonts w:asciiTheme="majorHAnsi" w:hAnsiTheme="majorHAnsi"/>
+                <w:sz w:val="24"/>
+                <w:szCs w:val="24"/>
+              </w:rPr>
+              <w:t>Trần</w:t>
+            </w:r>
+            <w:proofErr w:type="spellEnd"/>
+            <w:r>
+              <w:rPr>
+                <w:rFonts w:asciiTheme="majorHAnsi" w:hAnsiTheme="majorHAnsi"/>
+                <w:sz w:val="24"/>
+                <w:szCs w:val="24"/>
+              </w:rPr>
+              <w:t xml:space="preserve"> </w:t>
+            </w:r>
+            <w:proofErr w:type="spellStart"/>
+            <w:r>
+              <w:rPr>
+                <w:rFonts w:asciiTheme="majorHAnsi" w:hAnsiTheme="majorHAnsi"/>
+                <w:sz w:val="24"/>
+                <w:szCs w:val="24"/>
+              </w:rPr>
+              <w:t>Hoàng</w:t>
+            </w:r>
+            <w:proofErr w:type="spellEnd"/>
+            <w:r>
+              <w:rPr>
+                <w:rFonts w:asciiTheme="majorHAnsi" w:hAnsiTheme="majorHAnsi"/>
+                <w:sz w:val="24"/>
+                <w:szCs w:val="24"/>
+              </w:rPr>
+              <w:t xml:space="preserve"> Nam</w:t>
             </w:r>
           </w:p>
         </w:tc>
@@ -1400,6 +2057,28 @@
                 <w:szCs w:val="24"/>
               </w:rPr>
               <w:t>Product Owner</w:t>
+            </w:r>
+          </w:p>
+          <w:p>
+            <w:pPr>
+              <w:pStyle w:val="ListParagraph"/>
+              <w:tabs>
+                <w:tab w:val="left" w:pos="4210"/>
+              </w:tabs>
+              <w:ind w:left="342"/>
+              <w:rPr>
+                <w:rFonts w:asciiTheme="majorHAnsi" w:hAnsiTheme="majorHAnsi"/>
+                <w:sz w:val="24"/>
+                <w:szCs w:val="24"/>
+              </w:rPr>
+            </w:pPr>
+            <w:r>
+              <w:rPr>
+                <w:rFonts w:asciiTheme="majorHAnsi" w:hAnsiTheme="majorHAnsi"/>
+                <w:sz w:val="24"/>
+                <w:szCs w:val="24"/>
+              </w:rPr>
+              <w:t>Project Manager</w:t>
             </w:r>
           </w:p>
         </w:tc>
@@ -1470,14 +2149,52 @@
                 <w:szCs w:val="24"/>
               </w:rPr>
             </w:pPr>
+            <w:proofErr w:type="spellStart"/>
             <w:r>
               <w:rPr>
                 <w:rFonts w:asciiTheme="majorHAnsi" w:hAnsiTheme="majorHAnsi"/>
                 <w:sz w:val="24"/>
                 <w:szCs w:val="24"/>
               </w:rPr>
-              <w:t>Trương Văn Hậu</w:t>
+              <w:t>Trương</w:t>
             </w:r>
+            <w:proofErr w:type="spellEnd"/>
+            <w:r>
+              <w:rPr>
+                <w:rFonts w:asciiTheme="majorHAnsi" w:hAnsiTheme="majorHAnsi"/>
+                <w:sz w:val="24"/>
+                <w:szCs w:val="24"/>
+              </w:rPr>
+              <w:t xml:space="preserve"> </w:t>
+            </w:r>
+            <w:proofErr w:type="spellStart"/>
+            <w:r>
+              <w:rPr>
+                <w:rFonts w:asciiTheme="majorHAnsi" w:hAnsiTheme="majorHAnsi"/>
+                <w:sz w:val="24"/>
+                <w:szCs w:val="24"/>
+              </w:rPr>
+              <w:t>Văn</w:t>
+            </w:r>
+            <w:proofErr w:type="spellEnd"/>
+            <w:r>
+              <w:rPr>
+                <w:rFonts w:asciiTheme="majorHAnsi" w:hAnsiTheme="majorHAnsi"/>
+                <w:sz w:val="24"/>
+                <w:szCs w:val="24"/>
+              </w:rPr>
+              <w:t xml:space="preserve"> </w:t>
+            </w:r>
+            <w:proofErr w:type="spellStart"/>
+            <w:r>
+              <w:rPr>
+                <w:rFonts w:asciiTheme="majorHAnsi" w:hAnsiTheme="majorHAnsi"/>
+                <w:sz w:val="24"/>
+                <w:szCs w:val="24"/>
+              </w:rPr>
+              <w:t>Hậu</w:t>
+            </w:r>
+            <w:proofErr w:type="spellEnd"/>
           </w:p>
         </w:tc>
         <w:tc>
@@ -1505,7 +2222,17 @@
                 <w:sz w:val="24"/>
                 <w:szCs w:val="24"/>
               </w:rPr>
-              <w:t>Web Developer</w:t>
+              <w:t>We</w:t>
+            </w:r>
+            <w:bookmarkStart w:id="0" w:name="_GoBack"/>
+            <w:bookmarkEnd w:id="0"/>
+            <w:r>
+              <w:rPr>
+                <w:rFonts w:asciiTheme="majorHAnsi" w:hAnsiTheme="majorHAnsi"/>
+                <w:sz w:val="24"/>
+                <w:szCs w:val="24"/>
+              </w:rPr>
+              <w:t>b Developer</w:t>
             </w:r>
           </w:p>
         </w:tc>
@@ -1576,14 +2303,52 @@
                 <w:szCs w:val="24"/>
               </w:rPr>
             </w:pPr>
+            <w:proofErr w:type="spellStart"/>
             <w:r>
               <w:rPr>
                 <w:rFonts w:asciiTheme="majorHAnsi" w:hAnsiTheme="majorHAnsi"/>
                 <w:sz w:val="24"/>
                 <w:szCs w:val="24"/>
               </w:rPr>
-              <w:t>Nguyễn Võ Minh Vương</w:t>
+              <w:t>Nguyễn</w:t>
             </w:r>
+            <w:proofErr w:type="spellEnd"/>
+            <w:r>
+              <w:rPr>
+                <w:rFonts w:asciiTheme="majorHAnsi" w:hAnsiTheme="majorHAnsi"/>
+                <w:sz w:val="24"/>
+                <w:szCs w:val="24"/>
+              </w:rPr>
+              <w:t xml:space="preserve"> </w:t>
+            </w:r>
+            <w:proofErr w:type="spellStart"/>
+            <w:r>
+              <w:rPr>
+                <w:rFonts w:asciiTheme="majorHAnsi" w:hAnsiTheme="majorHAnsi"/>
+                <w:sz w:val="24"/>
+                <w:szCs w:val="24"/>
+              </w:rPr>
+              <w:t>Võ</w:t>
+            </w:r>
+            <w:proofErr w:type="spellEnd"/>
+            <w:r>
+              <w:rPr>
+                <w:rFonts w:asciiTheme="majorHAnsi" w:hAnsiTheme="majorHAnsi"/>
+                <w:sz w:val="24"/>
+                <w:szCs w:val="24"/>
+              </w:rPr>
+              <w:t xml:space="preserve"> Minh </w:t>
+            </w:r>
+            <w:proofErr w:type="spellStart"/>
+            <w:r>
+              <w:rPr>
+                <w:rFonts w:asciiTheme="majorHAnsi" w:hAnsiTheme="majorHAnsi"/>
+                <w:sz w:val="24"/>
+                <w:szCs w:val="24"/>
+              </w:rPr>
+              <w:t>Vương</w:t>
+            </w:r>
+            <w:proofErr w:type="spellEnd"/>
           </w:p>
         </w:tc>
         <w:tc>
@@ -1672,14 +2437,52 @@
                 <w:szCs w:val="24"/>
               </w:rPr>
             </w:pPr>
+            <w:proofErr w:type="spellStart"/>
             <w:r>
               <w:rPr>
                 <w:rFonts w:asciiTheme="majorHAnsi" w:hAnsiTheme="majorHAnsi"/>
                 <w:sz w:val="24"/>
                 <w:szCs w:val="24"/>
               </w:rPr>
-              <w:t>Nguyễn Hải Đăng</w:t>
+              <w:t>Nguyễn</w:t>
             </w:r>
+            <w:proofErr w:type="spellEnd"/>
+            <w:r>
+              <w:rPr>
+                <w:rFonts w:asciiTheme="majorHAnsi" w:hAnsiTheme="majorHAnsi"/>
+                <w:sz w:val="24"/>
+                <w:szCs w:val="24"/>
+              </w:rPr>
+              <w:t xml:space="preserve"> </w:t>
+            </w:r>
+            <w:proofErr w:type="spellStart"/>
+            <w:r>
+              <w:rPr>
+                <w:rFonts w:asciiTheme="majorHAnsi" w:hAnsiTheme="majorHAnsi"/>
+                <w:sz w:val="24"/>
+                <w:szCs w:val="24"/>
+              </w:rPr>
+              <w:t>Hải</w:t>
+            </w:r>
+            <w:proofErr w:type="spellEnd"/>
+            <w:r>
+              <w:rPr>
+                <w:rFonts w:asciiTheme="majorHAnsi" w:hAnsiTheme="majorHAnsi"/>
+                <w:sz w:val="24"/>
+                <w:szCs w:val="24"/>
+              </w:rPr>
+              <w:t xml:space="preserve"> </w:t>
+            </w:r>
+            <w:proofErr w:type="spellStart"/>
+            <w:r>
+              <w:rPr>
+                <w:rFonts w:asciiTheme="majorHAnsi" w:hAnsiTheme="majorHAnsi"/>
+                <w:sz w:val="24"/>
+                <w:szCs w:val="24"/>
+              </w:rPr>
+              <w:t>Đăng</w:t>
+            </w:r>
+            <w:proofErr w:type="spellEnd"/>
           </w:p>
         </w:tc>
         <w:tc>
@@ -1768,14 +2571,52 @@
                 <w:szCs w:val="24"/>
               </w:rPr>
             </w:pPr>
+            <w:proofErr w:type="spellStart"/>
             <w:r>
               <w:rPr>
                 <w:rFonts w:asciiTheme="majorHAnsi" w:hAnsiTheme="majorHAnsi"/>
                 <w:sz w:val="24"/>
                 <w:szCs w:val="24"/>
               </w:rPr>
-              <w:t>Nguyễn Văn Tâm</w:t>
+              <w:t>Nguyễn</w:t>
             </w:r>
+            <w:proofErr w:type="spellEnd"/>
+            <w:r>
+              <w:rPr>
+                <w:rFonts w:asciiTheme="majorHAnsi" w:hAnsiTheme="majorHAnsi"/>
+                <w:sz w:val="24"/>
+                <w:szCs w:val="24"/>
+              </w:rPr>
+              <w:t xml:space="preserve"> </w:t>
+            </w:r>
+            <w:proofErr w:type="spellStart"/>
+            <w:r>
+              <w:rPr>
+                <w:rFonts w:asciiTheme="majorHAnsi" w:hAnsiTheme="majorHAnsi"/>
+                <w:sz w:val="24"/>
+                <w:szCs w:val="24"/>
+              </w:rPr>
+              <w:t>Văn</w:t>
+            </w:r>
+            <w:proofErr w:type="spellEnd"/>
+            <w:r>
+              <w:rPr>
+                <w:rFonts w:asciiTheme="majorHAnsi" w:hAnsiTheme="majorHAnsi"/>
+                <w:sz w:val="24"/>
+                <w:szCs w:val="24"/>
+              </w:rPr>
+              <w:t xml:space="preserve"> </w:t>
+            </w:r>
+            <w:proofErr w:type="spellStart"/>
+            <w:r>
+              <w:rPr>
+                <w:rFonts w:asciiTheme="majorHAnsi" w:hAnsiTheme="majorHAnsi"/>
+                <w:sz w:val="24"/>
+                <w:szCs w:val="24"/>
+              </w:rPr>
+              <w:t>Tâm</w:t>
+            </w:r>
+            <w:proofErr w:type="spellEnd"/>
           </w:p>
         </w:tc>
         <w:tc>
@@ -1888,14 +2729,52 @@
                 <w:szCs w:val="24"/>
               </w:rPr>
             </w:pPr>
+            <w:proofErr w:type="spellStart"/>
             <w:r>
               <w:rPr>
                 <w:rFonts w:asciiTheme="majorHAnsi" w:hAnsiTheme="majorHAnsi"/>
                 <w:sz w:val="24"/>
                 <w:szCs w:val="24"/>
               </w:rPr>
-              <w:t>Đào Văn Quyết</w:t>
+              <w:t>Đào</w:t>
             </w:r>
+            <w:proofErr w:type="spellEnd"/>
+            <w:r>
+              <w:rPr>
+                <w:rFonts w:asciiTheme="majorHAnsi" w:hAnsiTheme="majorHAnsi"/>
+                <w:sz w:val="24"/>
+                <w:szCs w:val="24"/>
+              </w:rPr>
+              <w:t xml:space="preserve"> </w:t>
+            </w:r>
+            <w:proofErr w:type="spellStart"/>
+            <w:r>
+              <w:rPr>
+                <w:rFonts w:asciiTheme="majorHAnsi" w:hAnsiTheme="majorHAnsi"/>
+                <w:sz w:val="24"/>
+                <w:szCs w:val="24"/>
+              </w:rPr>
+              <w:t>Văn</w:t>
+            </w:r>
+            <w:proofErr w:type="spellEnd"/>
+            <w:r>
+              <w:rPr>
+                <w:rFonts w:asciiTheme="majorHAnsi" w:hAnsiTheme="majorHAnsi"/>
+                <w:sz w:val="24"/>
+                <w:szCs w:val="24"/>
+              </w:rPr>
+              <w:t xml:space="preserve"> </w:t>
+            </w:r>
+            <w:proofErr w:type="spellStart"/>
+            <w:r>
+              <w:rPr>
+                <w:rFonts w:asciiTheme="majorHAnsi" w:hAnsiTheme="majorHAnsi"/>
+                <w:sz w:val="24"/>
+                <w:szCs w:val="24"/>
+              </w:rPr>
+              <w:t>Quyết</w:t>
+            </w:r>
+            <w:proofErr w:type="spellEnd"/>
           </w:p>
         </w:tc>
         <w:tc>
@@ -1986,14 +2865,52 @@
                 <w:szCs w:val="24"/>
               </w:rPr>
             </w:pPr>
+            <w:proofErr w:type="spellStart"/>
             <w:r>
               <w:rPr>
                 <w:rFonts w:asciiTheme="majorHAnsi" w:hAnsiTheme="majorHAnsi"/>
                 <w:sz w:val="24"/>
                 <w:szCs w:val="24"/>
               </w:rPr>
-              <w:t>Võ Nguyễn Anh Duy</w:t>
+              <w:t>Võ</w:t>
             </w:r>
+            <w:proofErr w:type="spellEnd"/>
+            <w:r>
+              <w:rPr>
+                <w:rFonts w:asciiTheme="majorHAnsi" w:hAnsiTheme="majorHAnsi"/>
+                <w:sz w:val="24"/>
+                <w:szCs w:val="24"/>
+              </w:rPr>
+              <w:t xml:space="preserve"> </w:t>
+            </w:r>
+            <w:proofErr w:type="spellStart"/>
+            <w:r>
+              <w:rPr>
+                <w:rFonts w:asciiTheme="majorHAnsi" w:hAnsiTheme="majorHAnsi"/>
+                <w:sz w:val="24"/>
+                <w:szCs w:val="24"/>
+              </w:rPr>
+              <w:t>Nguyễn</w:t>
+            </w:r>
+            <w:proofErr w:type="spellEnd"/>
+            <w:r>
+              <w:rPr>
+                <w:rFonts w:asciiTheme="majorHAnsi" w:hAnsiTheme="majorHAnsi"/>
+                <w:sz w:val="24"/>
+                <w:szCs w:val="24"/>
+              </w:rPr>
+              <w:t xml:space="preserve"> Anh </w:t>
+            </w:r>
+            <w:proofErr w:type="spellStart"/>
+            <w:r>
+              <w:rPr>
+                <w:rFonts w:asciiTheme="majorHAnsi" w:hAnsiTheme="majorHAnsi"/>
+                <w:sz w:val="24"/>
+                <w:szCs w:val="24"/>
+              </w:rPr>
+              <w:t>Duy</w:t>
+            </w:r>
+            <w:proofErr w:type="spellEnd"/>
           </w:p>
         </w:tc>
         <w:tc>
@@ -2079,14 +2996,52 @@
                 <w:szCs w:val="24"/>
               </w:rPr>
             </w:pPr>
+            <w:proofErr w:type="spellStart"/>
             <w:r>
               <w:rPr>
                 <w:rFonts w:asciiTheme="majorHAnsi" w:hAnsiTheme="majorHAnsi"/>
                 <w:sz w:val="24"/>
                 <w:szCs w:val="24"/>
               </w:rPr>
-              <w:t>Trần Thế Ngọc</w:t>
+              <w:t>Trần</w:t>
             </w:r>
+            <w:proofErr w:type="spellEnd"/>
+            <w:r>
+              <w:rPr>
+                <w:rFonts w:asciiTheme="majorHAnsi" w:hAnsiTheme="majorHAnsi"/>
+                <w:sz w:val="24"/>
+                <w:szCs w:val="24"/>
+              </w:rPr>
+              <w:t xml:space="preserve"> </w:t>
+            </w:r>
+            <w:proofErr w:type="spellStart"/>
+            <w:r>
+              <w:rPr>
+                <w:rFonts w:asciiTheme="majorHAnsi" w:hAnsiTheme="majorHAnsi"/>
+                <w:sz w:val="24"/>
+                <w:szCs w:val="24"/>
+              </w:rPr>
+              <w:t>Thế</w:t>
+            </w:r>
+            <w:proofErr w:type="spellEnd"/>
+            <w:r>
+              <w:rPr>
+                <w:rFonts w:asciiTheme="majorHAnsi" w:hAnsiTheme="majorHAnsi"/>
+                <w:sz w:val="24"/>
+                <w:szCs w:val="24"/>
+              </w:rPr>
+              <w:t xml:space="preserve"> </w:t>
+            </w:r>
+            <w:proofErr w:type="spellStart"/>
+            <w:r>
+              <w:rPr>
+                <w:rFonts w:asciiTheme="majorHAnsi" w:hAnsiTheme="majorHAnsi"/>
+                <w:sz w:val="24"/>
+                <w:szCs w:val="24"/>
+              </w:rPr>
+              <w:t>Ngọc</w:t>
+            </w:r>
+            <w:proofErr w:type="spellEnd"/>
           </w:p>
         </w:tc>
         <w:tc>
@@ -2214,14 +3169,52 @@
                 <w:szCs w:val="24"/>
               </w:rPr>
             </w:pPr>
+            <w:proofErr w:type="spellStart"/>
             <w:r>
               <w:rPr>
                 <w:rFonts w:asciiTheme="majorHAnsi" w:hAnsiTheme="majorHAnsi"/>
                 <w:sz w:val="24"/>
                 <w:szCs w:val="24"/>
               </w:rPr>
-              <w:t>Nguyễn Thị Huyền</w:t>
+              <w:t>Nguyễn</w:t>
             </w:r>
+            <w:proofErr w:type="spellEnd"/>
+            <w:r>
+              <w:rPr>
+                <w:rFonts w:asciiTheme="majorHAnsi" w:hAnsiTheme="majorHAnsi"/>
+                <w:sz w:val="24"/>
+                <w:szCs w:val="24"/>
+              </w:rPr>
+              <w:t xml:space="preserve"> </w:t>
+            </w:r>
+            <w:proofErr w:type="spellStart"/>
+            <w:r>
+              <w:rPr>
+                <w:rFonts w:asciiTheme="majorHAnsi" w:hAnsiTheme="majorHAnsi"/>
+                <w:sz w:val="24"/>
+                <w:szCs w:val="24"/>
+              </w:rPr>
+              <w:t>Thị</w:t>
+            </w:r>
+            <w:proofErr w:type="spellEnd"/>
+            <w:r>
+              <w:rPr>
+                <w:rFonts w:asciiTheme="majorHAnsi" w:hAnsiTheme="majorHAnsi"/>
+                <w:sz w:val="24"/>
+                <w:szCs w:val="24"/>
+              </w:rPr>
+              <w:t xml:space="preserve"> </w:t>
+            </w:r>
+            <w:proofErr w:type="spellStart"/>
+            <w:r>
+              <w:rPr>
+                <w:rFonts w:asciiTheme="majorHAnsi" w:hAnsiTheme="majorHAnsi"/>
+                <w:sz w:val="24"/>
+                <w:szCs w:val="24"/>
+              </w:rPr>
+              <w:t>Huyền</w:t>
+            </w:r>
+            <w:proofErr w:type="spellEnd"/>
           </w:p>
         </w:tc>
         <w:tc>
@@ -2320,14 +3313,52 @@
                 <w:szCs w:val="24"/>
               </w:rPr>
             </w:pPr>
+            <w:proofErr w:type="spellStart"/>
             <w:r>
               <w:rPr>
                 <w:rFonts w:asciiTheme="majorHAnsi" w:hAnsiTheme="majorHAnsi"/>
                 <w:sz w:val="24"/>
                 <w:szCs w:val="24"/>
               </w:rPr>
-              <w:t>Trần Bảo Cường</w:t>
+              <w:t>Trần</w:t>
             </w:r>
+            <w:proofErr w:type="spellEnd"/>
+            <w:r>
+              <w:rPr>
+                <w:rFonts w:asciiTheme="majorHAnsi" w:hAnsiTheme="majorHAnsi"/>
+                <w:sz w:val="24"/>
+                <w:szCs w:val="24"/>
+              </w:rPr>
+              <w:t xml:space="preserve"> </w:t>
+            </w:r>
+            <w:proofErr w:type="spellStart"/>
+            <w:r>
+              <w:rPr>
+                <w:rFonts w:asciiTheme="majorHAnsi" w:hAnsiTheme="majorHAnsi"/>
+                <w:sz w:val="24"/>
+                <w:szCs w:val="24"/>
+              </w:rPr>
+              <w:t>Bảo</w:t>
+            </w:r>
+            <w:proofErr w:type="spellEnd"/>
+            <w:r>
+              <w:rPr>
+                <w:rFonts w:asciiTheme="majorHAnsi" w:hAnsiTheme="majorHAnsi"/>
+                <w:sz w:val="24"/>
+                <w:szCs w:val="24"/>
+              </w:rPr>
+              <w:t xml:space="preserve"> </w:t>
+            </w:r>
+            <w:proofErr w:type="spellStart"/>
+            <w:r>
+              <w:rPr>
+                <w:rFonts w:asciiTheme="majorHAnsi" w:hAnsiTheme="majorHAnsi"/>
+                <w:sz w:val="24"/>
+                <w:szCs w:val="24"/>
+              </w:rPr>
+              <w:t>Cường</w:t>
+            </w:r>
+            <w:proofErr w:type="spellEnd"/>
           </w:p>
         </w:tc>
         <w:tc>
@@ -2416,14 +3447,70 @@
                 <w:szCs w:val="24"/>
               </w:rPr>
             </w:pPr>
+            <w:proofErr w:type="spellStart"/>
             <w:r>
               <w:rPr>
                 <w:rFonts w:asciiTheme="majorHAnsi" w:hAnsiTheme="majorHAnsi"/>
                 <w:sz w:val="24"/>
                 <w:szCs w:val="24"/>
               </w:rPr>
-              <w:t>Nguyễn Ngọc Bảo Vân</w:t>
+              <w:t>Nguyễn</w:t>
             </w:r>
+            <w:proofErr w:type="spellEnd"/>
+            <w:r>
+              <w:rPr>
+                <w:rFonts w:asciiTheme="majorHAnsi" w:hAnsiTheme="majorHAnsi"/>
+                <w:sz w:val="24"/>
+                <w:szCs w:val="24"/>
+              </w:rPr>
+              <w:t xml:space="preserve"> </w:t>
+            </w:r>
+            <w:proofErr w:type="spellStart"/>
+            <w:r>
+              <w:rPr>
+                <w:rFonts w:asciiTheme="majorHAnsi" w:hAnsiTheme="majorHAnsi"/>
+                <w:sz w:val="24"/>
+                <w:szCs w:val="24"/>
+              </w:rPr>
+              <w:t>Ngọc</w:t>
+            </w:r>
+            <w:proofErr w:type="spellEnd"/>
+            <w:r>
+              <w:rPr>
+                <w:rFonts w:asciiTheme="majorHAnsi" w:hAnsiTheme="majorHAnsi"/>
+                <w:sz w:val="24"/>
+                <w:szCs w:val="24"/>
+              </w:rPr>
+              <w:t xml:space="preserve"> </w:t>
+            </w:r>
+            <w:proofErr w:type="spellStart"/>
+            <w:r>
+              <w:rPr>
+                <w:rFonts w:asciiTheme="majorHAnsi" w:hAnsiTheme="majorHAnsi"/>
+                <w:sz w:val="24"/>
+                <w:szCs w:val="24"/>
+              </w:rPr>
+              <w:t>Bảo</w:t>
+            </w:r>
+            <w:proofErr w:type="spellEnd"/>
+            <w:r>
+              <w:rPr>
+                <w:rFonts w:asciiTheme="majorHAnsi" w:hAnsiTheme="majorHAnsi"/>
+                <w:sz w:val="24"/>
+                <w:szCs w:val="24"/>
+              </w:rPr>
+              <w:t xml:space="preserve"> </w:t>
+            </w:r>
+            <w:proofErr w:type="spellStart"/>
+            <w:r>
+              <w:rPr>
+                <w:rFonts w:asciiTheme="majorHAnsi" w:hAnsiTheme="majorHAnsi"/>
+                <w:sz w:val="24"/>
+                <w:szCs w:val="24"/>
+              </w:rPr>
+              <w:t>Vân</w:t>
+            </w:r>
+            <w:proofErr w:type="spellEnd"/>
           </w:p>
         </w:tc>
         <w:tc>
@@ -4622,8 +5709,6 @@
         </w:rPr>
         <w:fldChar w:fldCharType="end"/>
       </w:r>
-      <w:bookmarkStart w:id="0" w:name="_GoBack"/>
-      <w:bookmarkEnd w:id="0"/>
     </w:p>
     <w:p>
       <w:pPr>
@@ -4688,8 +5773,8 @@
           <w:szCs w:val="32"/>
         </w:rPr>
         <w:sectPr>
-          <w:headerReference w:type="default" r:id="rId10"/>
-          <w:footerReference w:type="default" r:id="rId11"/>
+          <w:headerReference w:type="default" r:id="rId9"/>
+          <w:footerReference w:type="default" r:id="rId10"/>
           <w:pgSz w:w="12240" w:h="15840"/>
           <w:pgMar w:top="1440" w:right="1440" w:bottom="1440" w:left="1440" w:header="720" w:footer="720" w:gutter="0"/>
           <w:cols w:space="720"/>
@@ -4776,9 +5861,10 @@
           <w:color w:val="1F497D" w:themeColor="text2"/>
           <w:sz w:val="32"/>
           <w:szCs w:val="32"/>
+          <w:lang w:eastAsia="ja-JP"/>
         </w:rPr>
         <w:drawing>
-          <wp:inline distT="0" distB="0" distL="0" distR="0" wp14:anchorId="6BE63D14" wp14:editId="7AC21B34">
+          <wp:inline distT="0" distB="0" distL="0" distR="0" wp14:anchorId="37F7F647" wp14:editId="3EAFD9D6">
             <wp:extent cx="6490252" cy="3140765"/>
             <wp:effectExtent l="0" t="0" r="6350" b="2540"/>
             <wp:docPr id="2" name="Picture 2"/>
@@ -4793,7 +5879,7 @@
                     <pic:cNvPicPr/>
                   </pic:nvPicPr>
                   <pic:blipFill>
-                    <a:blip r:embed="rId12">
+                    <a:blip r:embed="rId11">
                       <a:extLst>
                         <a:ext uri="{28A0092B-C50C-407E-A947-70E740481C1C}">
                           <a14:useLocalDpi xmlns:a14="http://schemas.microsoft.com/office/drawing/2010/main" val="0"/>
@@ -4895,6 +5981,7 @@
         </w:rPr>
       </w:pPr>
       <w:bookmarkStart w:id="4" w:name="_Toc527021947"/>
+      <w:proofErr w:type="spellStart"/>
       <w:r>
         <w:rPr>
           <w:rFonts w:asciiTheme="majorHAnsi" w:hAnsiTheme="majorHAnsi"/>
@@ -4903,7 +5990,84 @@
           <w:sz w:val="28"/>
           <w:szCs w:val="28"/>
         </w:rPr>
-        <w:t>Nhóm phát triển cho Client</w:t>
+        <w:t>Nhóm</w:t>
+      </w:r>
+      <w:proofErr w:type="spellEnd"/>
+      <w:r>
+        <w:rPr>
+          <w:rFonts w:asciiTheme="majorHAnsi" w:hAnsiTheme="majorHAnsi"/>
+          <w:b/>
+          <w:color w:val="4F81BD" w:themeColor="accent1"/>
+          <w:sz w:val="28"/>
+          <w:szCs w:val="28"/>
+        </w:rPr>
+        <w:t xml:space="preserve"> </w:t>
+      </w:r>
+      <w:proofErr w:type="spellStart"/>
+      <w:r>
+        <w:rPr>
+          <w:rFonts w:asciiTheme="majorHAnsi" w:hAnsiTheme="majorHAnsi"/>
+          <w:b/>
+          <w:color w:val="4F81BD" w:themeColor="accent1"/>
+          <w:sz w:val="28"/>
+          <w:szCs w:val="28"/>
+        </w:rPr>
+        <w:t>phát</w:t>
+      </w:r>
+      <w:proofErr w:type="spellEnd"/>
+      <w:r>
+        <w:rPr>
+          <w:rFonts w:asciiTheme="majorHAnsi" w:hAnsiTheme="majorHAnsi"/>
+          <w:b/>
+          <w:color w:val="4F81BD" w:themeColor="accent1"/>
+          <w:sz w:val="28"/>
+          <w:szCs w:val="28"/>
+        </w:rPr>
+        <w:t xml:space="preserve"> </w:t>
+      </w:r>
+      <w:proofErr w:type="spellStart"/>
+      <w:r>
+        <w:rPr>
+          <w:rFonts w:asciiTheme="majorHAnsi" w:hAnsiTheme="majorHAnsi"/>
+          <w:b/>
+          <w:color w:val="4F81BD" w:themeColor="accent1"/>
+          <w:sz w:val="28"/>
+          <w:szCs w:val="28"/>
+        </w:rPr>
+        <w:t>triển</w:t>
+      </w:r>
+      <w:proofErr w:type="spellEnd"/>
+      <w:r>
+        <w:rPr>
+          <w:rFonts w:asciiTheme="majorHAnsi" w:hAnsiTheme="majorHAnsi"/>
+          <w:b/>
+          <w:color w:val="4F81BD" w:themeColor="accent1"/>
+          <w:sz w:val="28"/>
+          <w:szCs w:val="28"/>
+        </w:rPr>
+        <w:t xml:space="preserve"> </w:t>
+      </w:r>
+      <w:proofErr w:type="spellStart"/>
+      <w:r>
+        <w:rPr>
+          <w:rFonts w:asciiTheme="majorHAnsi" w:hAnsiTheme="majorHAnsi"/>
+          <w:b/>
+          <w:color w:val="4F81BD" w:themeColor="accent1"/>
+          <w:sz w:val="28"/>
+          <w:szCs w:val="28"/>
+        </w:rPr>
+        <w:t>cho</w:t>
+      </w:r>
+      <w:proofErr w:type="spellEnd"/>
+      <w:r>
+        <w:rPr>
+          <w:rFonts w:asciiTheme="majorHAnsi" w:hAnsiTheme="majorHAnsi"/>
+          <w:b/>
+          <w:color w:val="4F81BD" w:themeColor="accent1"/>
+          <w:sz w:val="28"/>
+          <w:szCs w:val="28"/>
+        </w:rPr>
+        <w:t xml:space="preserve"> Client</w:t>
       </w:r>
       <w:bookmarkEnd w:id="4"/>
       <w:r>
@@ -4938,6 +6102,7 @@
         </w:rPr>
       </w:pPr>
       <w:bookmarkStart w:id="5" w:name="_Toc527021948"/>
+      <w:proofErr w:type="spellStart"/>
       <w:r>
         <w:rPr>
           <w:rFonts w:asciiTheme="majorHAnsi" w:hAnsiTheme="majorHAnsi"/>
@@ -4945,9 +6110,30 @@
           <w:sz w:val="24"/>
           <w:szCs w:val="24"/>
         </w:rPr>
-        <w:t>Nhiệm vụ</w:t>
+        <w:t>Nhiệm</w:t>
+      </w:r>
+      <w:proofErr w:type="spellEnd"/>
+      <w:r>
+        <w:rPr>
+          <w:rFonts w:asciiTheme="majorHAnsi" w:hAnsiTheme="majorHAnsi"/>
+          <w:b/>
+          <w:sz w:val="24"/>
+          <w:szCs w:val="24"/>
+        </w:rPr>
+        <w:t xml:space="preserve"> </w:t>
+      </w:r>
+      <w:proofErr w:type="spellStart"/>
+      <w:r>
+        <w:rPr>
+          <w:rFonts w:asciiTheme="majorHAnsi" w:hAnsiTheme="majorHAnsi"/>
+          <w:b/>
+          <w:sz w:val="24"/>
+          <w:szCs w:val="24"/>
+        </w:rPr>
+        <w:t>vụ</w:t>
       </w:r>
       <w:bookmarkEnd w:id="5"/>
+      <w:proofErr w:type="spellEnd"/>
     </w:p>
     <w:p>
       <w:pPr>
@@ -4963,13 +6149,149 @@
           <w:szCs w:val="24"/>
         </w:rPr>
       </w:pPr>
-      <w:r>
-        <w:rPr>
-          <w:rFonts w:asciiTheme="majorHAnsi" w:hAnsiTheme="majorHAnsi"/>
-          <w:sz w:val="24"/>
-          <w:szCs w:val="24"/>
-        </w:rPr>
-        <w:t>Cài đặt mã nguồn cho dự án ở phần Client</w:t>
+      <w:proofErr w:type="spellStart"/>
+      <w:r>
+        <w:rPr>
+          <w:rFonts w:asciiTheme="majorHAnsi" w:hAnsiTheme="majorHAnsi"/>
+          <w:sz w:val="24"/>
+          <w:szCs w:val="24"/>
+        </w:rPr>
+        <w:t>Cài</w:t>
+      </w:r>
+      <w:proofErr w:type="spellEnd"/>
+      <w:r>
+        <w:rPr>
+          <w:rFonts w:asciiTheme="majorHAnsi" w:hAnsiTheme="majorHAnsi"/>
+          <w:sz w:val="24"/>
+          <w:szCs w:val="24"/>
+        </w:rPr>
+        <w:t xml:space="preserve"> </w:t>
+      </w:r>
+      <w:proofErr w:type="spellStart"/>
+      <w:r>
+        <w:rPr>
+          <w:rFonts w:asciiTheme="majorHAnsi" w:hAnsiTheme="majorHAnsi"/>
+          <w:sz w:val="24"/>
+          <w:szCs w:val="24"/>
+        </w:rPr>
+        <w:t>đặt</w:t>
+      </w:r>
+      <w:proofErr w:type="spellEnd"/>
+      <w:r>
+        <w:rPr>
+          <w:rFonts w:asciiTheme="majorHAnsi" w:hAnsiTheme="majorHAnsi"/>
+          <w:sz w:val="24"/>
+          <w:szCs w:val="24"/>
+        </w:rPr>
+        <w:t xml:space="preserve"> </w:t>
+      </w:r>
+      <w:proofErr w:type="spellStart"/>
+      <w:r>
+        <w:rPr>
+          <w:rFonts w:asciiTheme="majorHAnsi" w:hAnsiTheme="majorHAnsi"/>
+          <w:sz w:val="24"/>
+          <w:szCs w:val="24"/>
+        </w:rPr>
+        <w:t>mã</w:t>
+      </w:r>
+      <w:proofErr w:type="spellEnd"/>
+      <w:r>
+        <w:rPr>
+          <w:rFonts w:asciiTheme="majorHAnsi" w:hAnsiTheme="majorHAnsi"/>
+          <w:sz w:val="24"/>
+          <w:szCs w:val="24"/>
+        </w:rPr>
+        <w:t xml:space="preserve"> </w:t>
+      </w:r>
+      <w:proofErr w:type="spellStart"/>
+      <w:r>
+        <w:rPr>
+          <w:rFonts w:asciiTheme="majorHAnsi" w:hAnsiTheme="majorHAnsi"/>
+          <w:sz w:val="24"/>
+          <w:szCs w:val="24"/>
+        </w:rPr>
+        <w:t>nguồn</w:t>
+      </w:r>
+      <w:proofErr w:type="spellEnd"/>
+      <w:r>
+        <w:rPr>
+          <w:rFonts w:asciiTheme="majorHAnsi" w:hAnsiTheme="majorHAnsi"/>
+          <w:sz w:val="24"/>
+          <w:szCs w:val="24"/>
+        </w:rPr>
+        <w:t xml:space="preserve"> </w:t>
+      </w:r>
+      <w:proofErr w:type="spellStart"/>
+      <w:r>
+        <w:rPr>
+          <w:rFonts w:asciiTheme="majorHAnsi" w:hAnsiTheme="majorHAnsi"/>
+          <w:sz w:val="24"/>
+          <w:szCs w:val="24"/>
+        </w:rPr>
+        <w:t>cho</w:t>
+      </w:r>
+      <w:proofErr w:type="spellEnd"/>
+      <w:r>
+        <w:rPr>
+          <w:rFonts w:asciiTheme="majorHAnsi" w:hAnsiTheme="majorHAnsi"/>
+          <w:sz w:val="24"/>
+          <w:szCs w:val="24"/>
+        </w:rPr>
+        <w:t xml:space="preserve"> </w:t>
+      </w:r>
+      <w:proofErr w:type="spellStart"/>
+      <w:r>
+        <w:rPr>
+          <w:rFonts w:asciiTheme="majorHAnsi" w:hAnsiTheme="majorHAnsi"/>
+          <w:sz w:val="24"/>
+          <w:szCs w:val="24"/>
+        </w:rPr>
+        <w:t>dự</w:t>
+      </w:r>
+      <w:proofErr w:type="spellEnd"/>
+      <w:r>
+        <w:rPr>
+          <w:rFonts w:asciiTheme="majorHAnsi" w:hAnsiTheme="majorHAnsi"/>
+          <w:sz w:val="24"/>
+          <w:szCs w:val="24"/>
+        </w:rPr>
+        <w:t xml:space="preserve"> </w:t>
+      </w:r>
+      <w:proofErr w:type="spellStart"/>
+      <w:r>
+        <w:rPr>
+          <w:rFonts w:asciiTheme="majorHAnsi" w:hAnsiTheme="majorHAnsi"/>
+          <w:sz w:val="24"/>
+          <w:szCs w:val="24"/>
+        </w:rPr>
+        <w:t>án</w:t>
+      </w:r>
+      <w:proofErr w:type="spellEnd"/>
+      <w:r>
+        <w:rPr>
+          <w:rFonts w:asciiTheme="majorHAnsi" w:hAnsiTheme="majorHAnsi"/>
+          <w:sz w:val="24"/>
+          <w:szCs w:val="24"/>
+        </w:rPr>
+        <w:t xml:space="preserve"> ở </w:t>
+      </w:r>
+      <w:proofErr w:type="spellStart"/>
+      <w:r>
+        <w:rPr>
+          <w:rFonts w:asciiTheme="majorHAnsi" w:hAnsiTheme="majorHAnsi"/>
+          <w:sz w:val="24"/>
+          <w:szCs w:val="24"/>
+        </w:rPr>
+        <w:t>phần</w:t>
+      </w:r>
+      <w:proofErr w:type="spellEnd"/>
+      <w:r>
+        <w:rPr>
+          <w:rFonts w:asciiTheme="majorHAnsi" w:hAnsiTheme="majorHAnsi"/>
+          <w:sz w:val="24"/>
+          <w:szCs w:val="24"/>
+        </w:rPr>
+        <w:t xml:space="preserve"> Client</w:t>
       </w:r>
     </w:p>
     <w:p>
@@ -5009,6 +6331,7 @@
         </w:rPr>
       </w:pPr>
       <w:bookmarkStart w:id="6" w:name="_Toc527021949"/>
+      <w:proofErr w:type="spellStart"/>
       <w:r>
         <w:rPr>
           <w:rFonts w:asciiTheme="majorHAnsi" w:hAnsiTheme="majorHAnsi"/>
@@ -5016,9 +6339,30 @@
           <w:sz w:val="24"/>
           <w:szCs w:val="24"/>
         </w:rPr>
-        <w:t>Phân công</w:t>
+        <w:t>Phân</w:t>
+      </w:r>
+      <w:proofErr w:type="spellEnd"/>
+      <w:r>
+        <w:rPr>
+          <w:rFonts w:asciiTheme="majorHAnsi" w:hAnsiTheme="majorHAnsi"/>
+          <w:b/>
+          <w:sz w:val="24"/>
+          <w:szCs w:val="24"/>
+        </w:rPr>
+        <w:t xml:space="preserve"> </w:t>
+      </w:r>
+      <w:proofErr w:type="spellStart"/>
+      <w:r>
+        <w:rPr>
+          <w:rFonts w:asciiTheme="majorHAnsi" w:hAnsiTheme="majorHAnsi"/>
+          <w:b/>
+          <w:sz w:val="24"/>
+          <w:szCs w:val="24"/>
+        </w:rPr>
+        <w:t>công</w:t>
       </w:r>
       <w:bookmarkEnd w:id="6"/>
+      <w:proofErr w:type="spellEnd"/>
     </w:p>
     <w:p>
       <w:pPr>
@@ -5117,14 +6461,106 @@
           <w:szCs w:val="24"/>
         </w:rPr>
       </w:pPr>
-      <w:r>
-        <w:rPr>
-          <w:rFonts w:asciiTheme="majorHAnsi" w:hAnsiTheme="majorHAnsi"/>
-          <w:sz w:val="24"/>
-          <w:szCs w:val="24"/>
-        </w:rPr>
-        <w:t>Tài liệu đặc tả yêu cầu</w:t>
-      </w:r>
+      <w:proofErr w:type="spellStart"/>
+      <w:r>
+        <w:rPr>
+          <w:rFonts w:asciiTheme="majorHAnsi" w:hAnsiTheme="majorHAnsi"/>
+          <w:sz w:val="24"/>
+          <w:szCs w:val="24"/>
+        </w:rPr>
+        <w:t>Tài</w:t>
+      </w:r>
+      <w:proofErr w:type="spellEnd"/>
+      <w:r>
+        <w:rPr>
+          <w:rFonts w:asciiTheme="majorHAnsi" w:hAnsiTheme="majorHAnsi"/>
+          <w:sz w:val="24"/>
+          <w:szCs w:val="24"/>
+        </w:rPr>
+        <w:t xml:space="preserve"> </w:t>
+      </w:r>
+      <w:proofErr w:type="spellStart"/>
+      <w:r>
+        <w:rPr>
+          <w:rFonts w:asciiTheme="majorHAnsi" w:hAnsiTheme="majorHAnsi"/>
+          <w:sz w:val="24"/>
+          <w:szCs w:val="24"/>
+        </w:rPr>
+        <w:t>liệu</w:t>
+      </w:r>
+      <w:proofErr w:type="spellEnd"/>
+      <w:r>
+        <w:rPr>
+          <w:rFonts w:asciiTheme="majorHAnsi" w:hAnsiTheme="majorHAnsi"/>
+          <w:sz w:val="24"/>
+          <w:szCs w:val="24"/>
+        </w:rPr>
+        <w:t xml:space="preserve"> </w:t>
+      </w:r>
+      <w:proofErr w:type="spellStart"/>
+      <w:r>
+        <w:rPr>
+          <w:rFonts w:asciiTheme="majorHAnsi" w:hAnsiTheme="majorHAnsi"/>
+          <w:sz w:val="24"/>
+          <w:szCs w:val="24"/>
+        </w:rPr>
+        <w:t>đặc</w:t>
+      </w:r>
+      <w:proofErr w:type="spellEnd"/>
+      <w:r>
+        <w:rPr>
+          <w:rFonts w:asciiTheme="majorHAnsi" w:hAnsiTheme="majorHAnsi"/>
+          <w:sz w:val="24"/>
+          <w:szCs w:val="24"/>
+        </w:rPr>
+        <w:t xml:space="preserve"> </w:t>
+      </w:r>
+      <w:proofErr w:type="spellStart"/>
+      <w:r>
+        <w:rPr>
+          <w:rFonts w:asciiTheme="majorHAnsi" w:hAnsiTheme="majorHAnsi"/>
+          <w:sz w:val="24"/>
+          <w:szCs w:val="24"/>
+        </w:rPr>
+        <w:t>tả</w:t>
+      </w:r>
+      <w:proofErr w:type="spellEnd"/>
+      <w:r>
+        <w:rPr>
+          <w:rFonts w:asciiTheme="majorHAnsi" w:hAnsiTheme="majorHAnsi"/>
+          <w:sz w:val="24"/>
+          <w:szCs w:val="24"/>
+        </w:rPr>
+        <w:t xml:space="preserve"> </w:t>
+      </w:r>
+      <w:proofErr w:type="spellStart"/>
+      <w:r>
+        <w:rPr>
+          <w:rFonts w:asciiTheme="majorHAnsi" w:hAnsiTheme="majorHAnsi"/>
+          <w:sz w:val="24"/>
+          <w:szCs w:val="24"/>
+        </w:rPr>
+        <w:t>yêu</w:t>
+      </w:r>
+      <w:proofErr w:type="spellEnd"/>
+      <w:r>
+        <w:rPr>
+          <w:rFonts w:asciiTheme="majorHAnsi" w:hAnsiTheme="majorHAnsi"/>
+          <w:sz w:val="24"/>
+          <w:szCs w:val="24"/>
+        </w:rPr>
+        <w:t xml:space="preserve"> </w:t>
+      </w:r>
+      <w:proofErr w:type="spellStart"/>
+      <w:r>
+        <w:rPr>
+          <w:rFonts w:asciiTheme="majorHAnsi" w:hAnsiTheme="majorHAnsi"/>
+          <w:sz w:val="24"/>
+          <w:szCs w:val="24"/>
+        </w:rPr>
+        <w:t>cầu</w:t>
+      </w:r>
+      <w:proofErr w:type="spellEnd"/>
       <w:r>
         <w:rPr>
           <w:rFonts w:asciiTheme="majorHAnsi" w:hAnsiTheme="majorHAnsi"/>
@@ -5152,14 +6588,106 @@
           <w:szCs w:val="24"/>
         </w:rPr>
       </w:pPr>
-      <w:r>
-        <w:rPr>
-          <w:rFonts w:asciiTheme="majorHAnsi" w:hAnsiTheme="majorHAnsi"/>
-          <w:sz w:val="24"/>
-          <w:szCs w:val="24"/>
-        </w:rPr>
-        <w:t>Tài liệu phân tích thiết kế</w:t>
-      </w:r>
+      <w:proofErr w:type="spellStart"/>
+      <w:r>
+        <w:rPr>
+          <w:rFonts w:asciiTheme="majorHAnsi" w:hAnsiTheme="majorHAnsi"/>
+          <w:sz w:val="24"/>
+          <w:szCs w:val="24"/>
+        </w:rPr>
+        <w:t>Tài</w:t>
+      </w:r>
+      <w:proofErr w:type="spellEnd"/>
+      <w:r>
+        <w:rPr>
+          <w:rFonts w:asciiTheme="majorHAnsi" w:hAnsiTheme="majorHAnsi"/>
+          <w:sz w:val="24"/>
+          <w:szCs w:val="24"/>
+        </w:rPr>
+        <w:t xml:space="preserve"> </w:t>
+      </w:r>
+      <w:proofErr w:type="spellStart"/>
+      <w:r>
+        <w:rPr>
+          <w:rFonts w:asciiTheme="majorHAnsi" w:hAnsiTheme="majorHAnsi"/>
+          <w:sz w:val="24"/>
+          <w:szCs w:val="24"/>
+        </w:rPr>
+        <w:t>liệu</w:t>
+      </w:r>
+      <w:proofErr w:type="spellEnd"/>
+      <w:r>
+        <w:rPr>
+          <w:rFonts w:asciiTheme="majorHAnsi" w:hAnsiTheme="majorHAnsi"/>
+          <w:sz w:val="24"/>
+          <w:szCs w:val="24"/>
+        </w:rPr>
+        <w:t xml:space="preserve"> </w:t>
+      </w:r>
+      <w:proofErr w:type="spellStart"/>
+      <w:r>
+        <w:rPr>
+          <w:rFonts w:asciiTheme="majorHAnsi" w:hAnsiTheme="majorHAnsi"/>
+          <w:sz w:val="24"/>
+          <w:szCs w:val="24"/>
+        </w:rPr>
+        <w:t>phân</w:t>
+      </w:r>
+      <w:proofErr w:type="spellEnd"/>
+      <w:r>
+        <w:rPr>
+          <w:rFonts w:asciiTheme="majorHAnsi" w:hAnsiTheme="majorHAnsi"/>
+          <w:sz w:val="24"/>
+          <w:szCs w:val="24"/>
+        </w:rPr>
+        <w:t xml:space="preserve"> </w:t>
+      </w:r>
+      <w:proofErr w:type="spellStart"/>
+      <w:r>
+        <w:rPr>
+          <w:rFonts w:asciiTheme="majorHAnsi" w:hAnsiTheme="majorHAnsi"/>
+          <w:sz w:val="24"/>
+          <w:szCs w:val="24"/>
+        </w:rPr>
+        <w:t>tích</w:t>
+      </w:r>
+      <w:proofErr w:type="spellEnd"/>
+      <w:r>
+        <w:rPr>
+          <w:rFonts w:asciiTheme="majorHAnsi" w:hAnsiTheme="majorHAnsi"/>
+          <w:sz w:val="24"/>
+          <w:szCs w:val="24"/>
+        </w:rPr>
+        <w:t xml:space="preserve"> </w:t>
+      </w:r>
+      <w:proofErr w:type="spellStart"/>
+      <w:r>
+        <w:rPr>
+          <w:rFonts w:asciiTheme="majorHAnsi" w:hAnsiTheme="majorHAnsi"/>
+          <w:sz w:val="24"/>
+          <w:szCs w:val="24"/>
+        </w:rPr>
+        <w:t>thiết</w:t>
+      </w:r>
+      <w:proofErr w:type="spellEnd"/>
+      <w:r>
+        <w:rPr>
+          <w:rFonts w:asciiTheme="majorHAnsi" w:hAnsiTheme="majorHAnsi"/>
+          <w:sz w:val="24"/>
+          <w:szCs w:val="24"/>
+        </w:rPr>
+        <w:t xml:space="preserve"> </w:t>
+      </w:r>
+      <w:proofErr w:type="spellStart"/>
+      <w:r>
+        <w:rPr>
+          <w:rFonts w:asciiTheme="majorHAnsi" w:hAnsiTheme="majorHAnsi"/>
+          <w:sz w:val="24"/>
+          <w:szCs w:val="24"/>
+        </w:rPr>
+        <w:t>kế</w:t>
+      </w:r>
+      <w:proofErr w:type="spellEnd"/>
     </w:p>
     <w:p>
       <w:pPr>
@@ -5223,13 +6751,113 @@
           <w:szCs w:val="24"/>
         </w:rPr>
       </w:pPr>
-      <w:r>
-        <w:rPr>
-          <w:rFonts w:asciiTheme="majorHAnsi" w:hAnsiTheme="majorHAnsi"/>
-          <w:sz w:val="24"/>
-          <w:szCs w:val="24"/>
-        </w:rPr>
-        <w:t>Chương trình thực thi cho phần Client</w:t>
+      <w:proofErr w:type="spellStart"/>
+      <w:r>
+        <w:rPr>
+          <w:rFonts w:asciiTheme="majorHAnsi" w:hAnsiTheme="majorHAnsi"/>
+          <w:sz w:val="24"/>
+          <w:szCs w:val="24"/>
+        </w:rPr>
+        <w:t>Chương</w:t>
+      </w:r>
+      <w:proofErr w:type="spellEnd"/>
+      <w:r>
+        <w:rPr>
+          <w:rFonts w:asciiTheme="majorHAnsi" w:hAnsiTheme="majorHAnsi"/>
+          <w:sz w:val="24"/>
+          <w:szCs w:val="24"/>
+        </w:rPr>
+        <w:t xml:space="preserve"> </w:t>
+      </w:r>
+      <w:proofErr w:type="spellStart"/>
+      <w:r>
+        <w:rPr>
+          <w:rFonts w:asciiTheme="majorHAnsi" w:hAnsiTheme="majorHAnsi"/>
+          <w:sz w:val="24"/>
+          <w:szCs w:val="24"/>
+        </w:rPr>
+        <w:t>trình</w:t>
+      </w:r>
+      <w:proofErr w:type="spellEnd"/>
+      <w:r>
+        <w:rPr>
+          <w:rFonts w:asciiTheme="majorHAnsi" w:hAnsiTheme="majorHAnsi"/>
+          <w:sz w:val="24"/>
+          <w:szCs w:val="24"/>
+        </w:rPr>
+        <w:t xml:space="preserve"> </w:t>
+      </w:r>
+      <w:proofErr w:type="spellStart"/>
+      <w:r>
+        <w:rPr>
+          <w:rFonts w:asciiTheme="majorHAnsi" w:hAnsiTheme="majorHAnsi"/>
+          <w:sz w:val="24"/>
+          <w:szCs w:val="24"/>
+        </w:rPr>
+        <w:t>thực</w:t>
+      </w:r>
+      <w:proofErr w:type="spellEnd"/>
+      <w:r>
+        <w:rPr>
+          <w:rFonts w:asciiTheme="majorHAnsi" w:hAnsiTheme="majorHAnsi"/>
+          <w:sz w:val="24"/>
+          <w:szCs w:val="24"/>
+        </w:rPr>
+        <w:t xml:space="preserve"> </w:t>
+      </w:r>
+      <w:proofErr w:type="spellStart"/>
+      <w:r>
+        <w:rPr>
+          <w:rFonts w:asciiTheme="majorHAnsi" w:hAnsiTheme="majorHAnsi"/>
+          <w:sz w:val="24"/>
+          <w:szCs w:val="24"/>
+        </w:rPr>
+        <w:t>thi</w:t>
+      </w:r>
+      <w:proofErr w:type="spellEnd"/>
+      <w:r>
+        <w:rPr>
+          <w:rFonts w:asciiTheme="majorHAnsi" w:hAnsiTheme="majorHAnsi"/>
+          <w:sz w:val="24"/>
+          <w:szCs w:val="24"/>
+        </w:rPr>
+        <w:t xml:space="preserve"> </w:t>
+      </w:r>
+      <w:proofErr w:type="spellStart"/>
+      <w:r>
+        <w:rPr>
+          <w:rFonts w:asciiTheme="majorHAnsi" w:hAnsiTheme="majorHAnsi"/>
+          <w:sz w:val="24"/>
+          <w:szCs w:val="24"/>
+        </w:rPr>
+        <w:t>cho</w:t>
+      </w:r>
+      <w:proofErr w:type="spellEnd"/>
+      <w:r>
+        <w:rPr>
+          <w:rFonts w:asciiTheme="majorHAnsi" w:hAnsiTheme="majorHAnsi"/>
+          <w:sz w:val="24"/>
+          <w:szCs w:val="24"/>
+        </w:rPr>
+        <w:t xml:space="preserve"> </w:t>
+      </w:r>
+      <w:proofErr w:type="spellStart"/>
+      <w:r>
+        <w:rPr>
+          <w:rFonts w:asciiTheme="majorHAnsi" w:hAnsiTheme="majorHAnsi"/>
+          <w:sz w:val="24"/>
+          <w:szCs w:val="24"/>
+        </w:rPr>
+        <w:t>phần</w:t>
+      </w:r>
+      <w:proofErr w:type="spellEnd"/>
+      <w:r>
+        <w:rPr>
+          <w:rFonts w:asciiTheme="majorHAnsi" w:hAnsiTheme="majorHAnsi"/>
+          <w:sz w:val="24"/>
+          <w:szCs w:val="24"/>
+        </w:rPr>
+        <w:t xml:space="preserve"> Client</w:t>
       </w:r>
     </w:p>
     <w:p>
@@ -5268,6 +6896,8 @@
         </w:rPr>
       </w:pPr>
       <w:bookmarkStart w:id="9" w:name="_Toc527021952"/>
+      <w:proofErr w:type="spellStart"/>
+      <w:proofErr w:type="gramStart"/>
       <w:r>
         <w:rPr>
           <w:rFonts w:asciiTheme="majorHAnsi" w:hAnsiTheme="majorHAnsi"/>
@@ -5276,8 +6906,9 @@
           <w:sz w:val="28"/>
           <w:szCs w:val="28"/>
         </w:rPr>
-        <w:t xml:space="preserve">Nhóm </w:t>
-      </w:r>
+        <w:t>Nhóm</w:t>
+      </w:r>
+      <w:proofErr w:type="spellEnd"/>
       <w:r>
         <w:rPr>
           <w:rFonts w:asciiTheme="majorHAnsi" w:hAnsiTheme="majorHAnsi"/>
@@ -5296,7 +6927,74 @@
           <w:sz w:val="28"/>
           <w:szCs w:val="28"/>
         </w:rPr>
-        <w:t>phát triển cho Server</w:t>
+        <w:t xml:space="preserve"> </w:t>
+      </w:r>
+      <w:proofErr w:type="spellStart"/>
+      <w:r>
+        <w:rPr>
+          <w:rFonts w:asciiTheme="majorHAnsi" w:hAnsiTheme="majorHAnsi"/>
+          <w:b/>
+          <w:color w:val="4F81BD" w:themeColor="accent1"/>
+          <w:sz w:val="28"/>
+          <w:szCs w:val="28"/>
+        </w:rPr>
+        <w:t>phát</w:t>
+      </w:r>
+      <w:proofErr w:type="spellEnd"/>
+      <w:proofErr w:type="gramEnd"/>
+      <w:r>
+        <w:rPr>
+          <w:rFonts w:asciiTheme="majorHAnsi" w:hAnsiTheme="majorHAnsi"/>
+          <w:b/>
+          <w:color w:val="4F81BD" w:themeColor="accent1"/>
+          <w:sz w:val="28"/>
+          <w:szCs w:val="28"/>
+        </w:rPr>
+        <w:t xml:space="preserve"> </w:t>
+      </w:r>
+      <w:proofErr w:type="spellStart"/>
+      <w:r>
+        <w:rPr>
+          <w:rFonts w:asciiTheme="majorHAnsi" w:hAnsiTheme="majorHAnsi"/>
+          <w:b/>
+          <w:color w:val="4F81BD" w:themeColor="accent1"/>
+          <w:sz w:val="28"/>
+          <w:szCs w:val="28"/>
+        </w:rPr>
+        <w:t>triển</w:t>
+      </w:r>
+      <w:proofErr w:type="spellEnd"/>
+      <w:r>
+        <w:rPr>
+          <w:rFonts w:asciiTheme="majorHAnsi" w:hAnsiTheme="majorHAnsi"/>
+          <w:b/>
+          <w:color w:val="4F81BD" w:themeColor="accent1"/>
+          <w:sz w:val="28"/>
+          <w:szCs w:val="28"/>
+        </w:rPr>
+        <w:t xml:space="preserve"> </w:t>
+      </w:r>
+      <w:proofErr w:type="spellStart"/>
+      <w:r>
+        <w:rPr>
+          <w:rFonts w:asciiTheme="majorHAnsi" w:hAnsiTheme="majorHAnsi"/>
+          <w:b/>
+          <w:color w:val="4F81BD" w:themeColor="accent1"/>
+          <w:sz w:val="28"/>
+          <w:szCs w:val="28"/>
+        </w:rPr>
+        <w:t>cho</w:t>
+      </w:r>
+      <w:proofErr w:type="spellEnd"/>
+      <w:r>
+        <w:rPr>
+          <w:rFonts w:asciiTheme="majorHAnsi" w:hAnsiTheme="majorHAnsi"/>
+          <w:b/>
+          <w:color w:val="4F81BD" w:themeColor="accent1"/>
+          <w:sz w:val="28"/>
+          <w:szCs w:val="28"/>
+        </w:rPr>
+        <w:t xml:space="preserve"> Server</w:t>
       </w:r>
       <w:bookmarkEnd w:id="9"/>
     </w:p>
@@ -5321,6 +7019,7 @@
         </w:rPr>
       </w:pPr>
       <w:bookmarkStart w:id="10" w:name="_Toc527021953"/>
+      <w:proofErr w:type="spellStart"/>
       <w:r>
         <w:rPr>
           <w:rFonts w:asciiTheme="majorHAnsi" w:hAnsiTheme="majorHAnsi"/>
@@ -5328,9 +7027,30 @@
           <w:sz w:val="24"/>
           <w:szCs w:val="24"/>
         </w:rPr>
-        <w:t>Nhiệm vụ</w:t>
+        <w:t>Nhiệm</w:t>
+      </w:r>
+      <w:proofErr w:type="spellEnd"/>
+      <w:r>
+        <w:rPr>
+          <w:rFonts w:asciiTheme="majorHAnsi" w:hAnsiTheme="majorHAnsi"/>
+          <w:b/>
+          <w:sz w:val="24"/>
+          <w:szCs w:val="24"/>
+        </w:rPr>
+        <w:t xml:space="preserve"> </w:t>
+      </w:r>
+      <w:proofErr w:type="spellStart"/>
+      <w:r>
+        <w:rPr>
+          <w:rFonts w:asciiTheme="majorHAnsi" w:hAnsiTheme="majorHAnsi"/>
+          <w:b/>
+          <w:sz w:val="24"/>
+          <w:szCs w:val="24"/>
+        </w:rPr>
+        <w:t>vụ</w:t>
       </w:r>
       <w:bookmarkEnd w:id="10"/>
+      <w:proofErr w:type="spellEnd"/>
     </w:p>
     <w:p>
       <w:pPr>
@@ -5346,13 +7066,149 @@
           <w:szCs w:val="24"/>
         </w:rPr>
       </w:pPr>
-      <w:r>
-        <w:rPr>
-          <w:rFonts w:asciiTheme="majorHAnsi" w:hAnsiTheme="majorHAnsi"/>
-          <w:sz w:val="24"/>
-          <w:szCs w:val="24"/>
-        </w:rPr>
-        <w:t>Cài đặt mã nguồn cho dự án ở phần Server</w:t>
+      <w:proofErr w:type="spellStart"/>
+      <w:r>
+        <w:rPr>
+          <w:rFonts w:asciiTheme="majorHAnsi" w:hAnsiTheme="majorHAnsi"/>
+          <w:sz w:val="24"/>
+          <w:szCs w:val="24"/>
+        </w:rPr>
+        <w:t>Cài</w:t>
+      </w:r>
+      <w:proofErr w:type="spellEnd"/>
+      <w:r>
+        <w:rPr>
+          <w:rFonts w:asciiTheme="majorHAnsi" w:hAnsiTheme="majorHAnsi"/>
+          <w:sz w:val="24"/>
+          <w:szCs w:val="24"/>
+        </w:rPr>
+        <w:t xml:space="preserve"> </w:t>
+      </w:r>
+      <w:proofErr w:type="spellStart"/>
+      <w:r>
+        <w:rPr>
+          <w:rFonts w:asciiTheme="majorHAnsi" w:hAnsiTheme="majorHAnsi"/>
+          <w:sz w:val="24"/>
+          <w:szCs w:val="24"/>
+        </w:rPr>
+        <w:t>đặt</w:t>
+      </w:r>
+      <w:proofErr w:type="spellEnd"/>
+      <w:r>
+        <w:rPr>
+          <w:rFonts w:asciiTheme="majorHAnsi" w:hAnsiTheme="majorHAnsi"/>
+          <w:sz w:val="24"/>
+          <w:szCs w:val="24"/>
+        </w:rPr>
+        <w:t xml:space="preserve"> </w:t>
+      </w:r>
+      <w:proofErr w:type="spellStart"/>
+      <w:r>
+        <w:rPr>
+          <w:rFonts w:asciiTheme="majorHAnsi" w:hAnsiTheme="majorHAnsi"/>
+          <w:sz w:val="24"/>
+          <w:szCs w:val="24"/>
+        </w:rPr>
+        <w:t>mã</w:t>
+      </w:r>
+      <w:proofErr w:type="spellEnd"/>
+      <w:r>
+        <w:rPr>
+          <w:rFonts w:asciiTheme="majorHAnsi" w:hAnsiTheme="majorHAnsi"/>
+          <w:sz w:val="24"/>
+          <w:szCs w:val="24"/>
+        </w:rPr>
+        <w:t xml:space="preserve"> </w:t>
+      </w:r>
+      <w:proofErr w:type="spellStart"/>
+      <w:r>
+        <w:rPr>
+          <w:rFonts w:asciiTheme="majorHAnsi" w:hAnsiTheme="majorHAnsi"/>
+          <w:sz w:val="24"/>
+          <w:szCs w:val="24"/>
+        </w:rPr>
+        <w:t>nguồn</w:t>
+      </w:r>
+      <w:proofErr w:type="spellEnd"/>
+      <w:r>
+        <w:rPr>
+          <w:rFonts w:asciiTheme="majorHAnsi" w:hAnsiTheme="majorHAnsi"/>
+          <w:sz w:val="24"/>
+          <w:szCs w:val="24"/>
+        </w:rPr>
+        <w:t xml:space="preserve"> </w:t>
+      </w:r>
+      <w:proofErr w:type="spellStart"/>
+      <w:r>
+        <w:rPr>
+          <w:rFonts w:asciiTheme="majorHAnsi" w:hAnsiTheme="majorHAnsi"/>
+          <w:sz w:val="24"/>
+          <w:szCs w:val="24"/>
+        </w:rPr>
+        <w:t>cho</w:t>
+      </w:r>
+      <w:proofErr w:type="spellEnd"/>
+      <w:r>
+        <w:rPr>
+          <w:rFonts w:asciiTheme="majorHAnsi" w:hAnsiTheme="majorHAnsi"/>
+          <w:sz w:val="24"/>
+          <w:szCs w:val="24"/>
+        </w:rPr>
+        <w:t xml:space="preserve"> </w:t>
+      </w:r>
+      <w:proofErr w:type="spellStart"/>
+      <w:r>
+        <w:rPr>
+          <w:rFonts w:asciiTheme="majorHAnsi" w:hAnsiTheme="majorHAnsi"/>
+          <w:sz w:val="24"/>
+          <w:szCs w:val="24"/>
+        </w:rPr>
+        <w:t>dự</w:t>
+      </w:r>
+      <w:proofErr w:type="spellEnd"/>
+      <w:r>
+        <w:rPr>
+          <w:rFonts w:asciiTheme="majorHAnsi" w:hAnsiTheme="majorHAnsi"/>
+          <w:sz w:val="24"/>
+          <w:szCs w:val="24"/>
+        </w:rPr>
+        <w:t xml:space="preserve"> </w:t>
+      </w:r>
+      <w:proofErr w:type="spellStart"/>
+      <w:r>
+        <w:rPr>
+          <w:rFonts w:asciiTheme="majorHAnsi" w:hAnsiTheme="majorHAnsi"/>
+          <w:sz w:val="24"/>
+          <w:szCs w:val="24"/>
+        </w:rPr>
+        <w:t>án</w:t>
+      </w:r>
+      <w:proofErr w:type="spellEnd"/>
+      <w:r>
+        <w:rPr>
+          <w:rFonts w:asciiTheme="majorHAnsi" w:hAnsiTheme="majorHAnsi"/>
+          <w:sz w:val="24"/>
+          <w:szCs w:val="24"/>
+        </w:rPr>
+        <w:t xml:space="preserve"> ở </w:t>
+      </w:r>
+      <w:proofErr w:type="spellStart"/>
+      <w:r>
+        <w:rPr>
+          <w:rFonts w:asciiTheme="majorHAnsi" w:hAnsiTheme="majorHAnsi"/>
+          <w:sz w:val="24"/>
+          <w:szCs w:val="24"/>
+        </w:rPr>
+        <w:t>phần</w:t>
+      </w:r>
+      <w:proofErr w:type="spellEnd"/>
+      <w:r>
+        <w:rPr>
+          <w:rFonts w:asciiTheme="majorHAnsi" w:hAnsiTheme="majorHAnsi"/>
+          <w:sz w:val="24"/>
+          <w:szCs w:val="24"/>
+        </w:rPr>
+        <w:t xml:space="preserve"> Server</w:t>
       </w:r>
     </w:p>
     <w:p>
@@ -5392,6 +7248,7 @@
         </w:rPr>
       </w:pPr>
       <w:bookmarkStart w:id="11" w:name="_Toc527021954"/>
+      <w:proofErr w:type="spellStart"/>
       <w:r>
         <w:rPr>
           <w:rFonts w:asciiTheme="majorHAnsi" w:hAnsiTheme="majorHAnsi"/>
@@ -5399,9 +7256,30 @@
           <w:sz w:val="24"/>
           <w:szCs w:val="24"/>
         </w:rPr>
-        <w:t>Phân công</w:t>
+        <w:t>Phân</w:t>
+      </w:r>
+      <w:proofErr w:type="spellEnd"/>
+      <w:r>
+        <w:rPr>
+          <w:rFonts w:asciiTheme="majorHAnsi" w:hAnsiTheme="majorHAnsi"/>
+          <w:b/>
+          <w:sz w:val="24"/>
+          <w:szCs w:val="24"/>
+        </w:rPr>
+        <w:t xml:space="preserve"> </w:t>
+      </w:r>
+      <w:proofErr w:type="spellStart"/>
+      <w:r>
+        <w:rPr>
+          <w:rFonts w:asciiTheme="majorHAnsi" w:hAnsiTheme="majorHAnsi"/>
+          <w:b/>
+          <w:sz w:val="24"/>
+          <w:szCs w:val="24"/>
+        </w:rPr>
+        <w:t>công</w:t>
       </w:r>
       <w:bookmarkEnd w:id="11"/>
+      <w:proofErr w:type="spellEnd"/>
     </w:p>
     <w:p>
       <w:pPr>
@@ -5493,14 +7371,106 @@
           <w:szCs w:val="24"/>
         </w:rPr>
       </w:pPr>
-      <w:r>
-        <w:rPr>
-          <w:rFonts w:asciiTheme="majorHAnsi" w:hAnsiTheme="majorHAnsi"/>
-          <w:sz w:val="24"/>
-          <w:szCs w:val="24"/>
-        </w:rPr>
-        <w:t>Tài liệu đặc tả yêu cầu</w:t>
-      </w:r>
+      <w:proofErr w:type="spellStart"/>
+      <w:r>
+        <w:rPr>
+          <w:rFonts w:asciiTheme="majorHAnsi" w:hAnsiTheme="majorHAnsi"/>
+          <w:sz w:val="24"/>
+          <w:szCs w:val="24"/>
+        </w:rPr>
+        <w:t>Tài</w:t>
+      </w:r>
+      <w:proofErr w:type="spellEnd"/>
+      <w:r>
+        <w:rPr>
+          <w:rFonts w:asciiTheme="majorHAnsi" w:hAnsiTheme="majorHAnsi"/>
+          <w:sz w:val="24"/>
+          <w:szCs w:val="24"/>
+        </w:rPr>
+        <w:t xml:space="preserve"> </w:t>
+      </w:r>
+      <w:proofErr w:type="spellStart"/>
+      <w:r>
+        <w:rPr>
+          <w:rFonts w:asciiTheme="majorHAnsi" w:hAnsiTheme="majorHAnsi"/>
+          <w:sz w:val="24"/>
+          <w:szCs w:val="24"/>
+        </w:rPr>
+        <w:t>liệu</w:t>
+      </w:r>
+      <w:proofErr w:type="spellEnd"/>
+      <w:r>
+        <w:rPr>
+          <w:rFonts w:asciiTheme="majorHAnsi" w:hAnsiTheme="majorHAnsi"/>
+          <w:sz w:val="24"/>
+          <w:szCs w:val="24"/>
+        </w:rPr>
+        <w:t xml:space="preserve"> </w:t>
+      </w:r>
+      <w:proofErr w:type="spellStart"/>
+      <w:r>
+        <w:rPr>
+          <w:rFonts w:asciiTheme="majorHAnsi" w:hAnsiTheme="majorHAnsi"/>
+          <w:sz w:val="24"/>
+          <w:szCs w:val="24"/>
+        </w:rPr>
+        <w:t>đặc</w:t>
+      </w:r>
+      <w:proofErr w:type="spellEnd"/>
+      <w:r>
+        <w:rPr>
+          <w:rFonts w:asciiTheme="majorHAnsi" w:hAnsiTheme="majorHAnsi"/>
+          <w:sz w:val="24"/>
+          <w:szCs w:val="24"/>
+        </w:rPr>
+        <w:t xml:space="preserve"> </w:t>
+      </w:r>
+      <w:proofErr w:type="spellStart"/>
+      <w:r>
+        <w:rPr>
+          <w:rFonts w:asciiTheme="majorHAnsi" w:hAnsiTheme="majorHAnsi"/>
+          <w:sz w:val="24"/>
+          <w:szCs w:val="24"/>
+        </w:rPr>
+        <w:t>tả</w:t>
+      </w:r>
+      <w:proofErr w:type="spellEnd"/>
+      <w:r>
+        <w:rPr>
+          <w:rFonts w:asciiTheme="majorHAnsi" w:hAnsiTheme="majorHAnsi"/>
+          <w:sz w:val="24"/>
+          <w:szCs w:val="24"/>
+        </w:rPr>
+        <w:t xml:space="preserve"> </w:t>
+      </w:r>
+      <w:proofErr w:type="spellStart"/>
+      <w:r>
+        <w:rPr>
+          <w:rFonts w:asciiTheme="majorHAnsi" w:hAnsiTheme="majorHAnsi"/>
+          <w:sz w:val="24"/>
+          <w:szCs w:val="24"/>
+        </w:rPr>
+        <w:t>yêu</w:t>
+      </w:r>
+      <w:proofErr w:type="spellEnd"/>
+      <w:r>
+        <w:rPr>
+          <w:rFonts w:asciiTheme="majorHAnsi" w:hAnsiTheme="majorHAnsi"/>
+          <w:sz w:val="24"/>
+          <w:szCs w:val="24"/>
+        </w:rPr>
+        <w:t xml:space="preserve"> </w:t>
+      </w:r>
+      <w:proofErr w:type="spellStart"/>
+      <w:r>
+        <w:rPr>
+          <w:rFonts w:asciiTheme="majorHAnsi" w:hAnsiTheme="majorHAnsi"/>
+          <w:sz w:val="24"/>
+          <w:szCs w:val="24"/>
+        </w:rPr>
+        <w:t>cầu</w:t>
+      </w:r>
+      <w:proofErr w:type="spellEnd"/>
     </w:p>
     <w:p>
       <w:pPr>
@@ -5520,14 +7490,106 @@
           <w:szCs w:val="24"/>
         </w:rPr>
       </w:pPr>
-      <w:r>
-        <w:rPr>
-          <w:rFonts w:asciiTheme="majorHAnsi" w:hAnsiTheme="majorHAnsi"/>
-          <w:sz w:val="24"/>
-          <w:szCs w:val="24"/>
-        </w:rPr>
-        <w:t>Tài liệu phân tích thiết kế</w:t>
-      </w:r>
+      <w:proofErr w:type="spellStart"/>
+      <w:r>
+        <w:rPr>
+          <w:rFonts w:asciiTheme="majorHAnsi" w:hAnsiTheme="majorHAnsi"/>
+          <w:sz w:val="24"/>
+          <w:szCs w:val="24"/>
+        </w:rPr>
+        <w:t>Tài</w:t>
+      </w:r>
+      <w:proofErr w:type="spellEnd"/>
+      <w:r>
+        <w:rPr>
+          <w:rFonts w:asciiTheme="majorHAnsi" w:hAnsiTheme="majorHAnsi"/>
+          <w:sz w:val="24"/>
+          <w:szCs w:val="24"/>
+        </w:rPr>
+        <w:t xml:space="preserve"> </w:t>
+      </w:r>
+      <w:proofErr w:type="spellStart"/>
+      <w:r>
+        <w:rPr>
+          <w:rFonts w:asciiTheme="majorHAnsi" w:hAnsiTheme="majorHAnsi"/>
+          <w:sz w:val="24"/>
+          <w:szCs w:val="24"/>
+        </w:rPr>
+        <w:t>liệu</w:t>
+      </w:r>
+      <w:proofErr w:type="spellEnd"/>
+      <w:r>
+        <w:rPr>
+          <w:rFonts w:asciiTheme="majorHAnsi" w:hAnsiTheme="majorHAnsi"/>
+          <w:sz w:val="24"/>
+          <w:szCs w:val="24"/>
+        </w:rPr>
+        <w:t xml:space="preserve"> </w:t>
+      </w:r>
+      <w:proofErr w:type="spellStart"/>
+      <w:r>
+        <w:rPr>
+          <w:rFonts w:asciiTheme="majorHAnsi" w:hAnsiTheme="majorHAnsi"/>
+          <w:sz w:val="24"/>
+          <w:szCs w:val="24"/>
+        </w:rPr>
+        <w:t>phân</w:t>
+      </w:r>
+      <w:proofErr w:type="spellEnd"/>
+      <w:r>
+        <w:rPr>
+          <w:rFonts w:asciiTheme="majorHAnsi" w:hAnsiTheme="majorHAnsi"/>
+          <w:sz w:val="24"/>
+          <w:szCs w:val="24"/>
+        </w:rPr>
+        <w:t xml:space="preserve"> </w:t>
+      </w:r>
+      <w:proofErr w:type="spellStart"/>
+      <w:r>
+        <w:rPr>
+          <w:rFonts w:asciiTheme="majorHAnsi" w:hAnsiTheme="majorHAnsi"/>
+          <w:sz w:val="24"/>
+          <w:szCs w:val="24"/>
+        </w:rPr>
+        <w:t>tích</w:t>
+      </w:r>
+      <w:proofErr w:type="spellEnd"/>
+      <w:r>
+        <w:rPr>
+          <w:rFonts w:asciiTheme="majorHAnsi" w:hAnsiTheme="majorHAnsi"/>
+          <w:sz w:val="24"/>
+          <w:szCs w:val="24"/>
+        </w:rPr>
+        <w:t xml:space="preserve"> </w:t>
+      </w:r>
+      <w:proofErr w:type="spellStart"/>
+      <w:r>
+        <w:rPr>
+          <w:rFonts w:asciiTheme="majorHAnsi" w:hAnsiTheme="majorHAnsi"/>
+          <w:sz w:val="24"/>
+          <w:szCs w:val="24"/>
+        </w:rPr>
+        <w:t>thiết</w:t>
+      </w:r>
+      <w:proofErr w:type="spellEnd"/>
+      <w:r>
+        <w:rPr>
+          <w:rFonts w:asciiTheme="majorHAnsi" w:hAnsiTheme="majorHAnsi"/>
+          <w:sz w:val="24"/>
+          <w:szCs w:val="24"/>
+        </w:rPr>
+        <w:t xml:space="preserve"> </w:t>
+      </w:r>
+      <w:proofErr w:type="spellStart"/>
+      <w:r>
+        <w:rPr>
+          <w:rFonts w:asciiTheme="majorHAnsi" w:hAnsiTheme="majorHAnsi"/>
+          <w:sz w:val="24"/>
+          <w:szCs w:val="24"/>
+        </w:rPr>
+        <w:t>kế</w:t>
+      </w:r>
+      <w:proofErr w:type="spellEnd"/>
     </w:p>
     <w:p>
       <w:pPr>
@@ -5591,13 +7653,113 @@
           <w:szCs w:val="24"/>
         </w:rPr>
       </w:pPr>
-      <w:r>
-        <w:rPr>
-          <w:rFonts w:asciiTheme="majorHAnsi" w:hAnsiTheme="majorHAnsi"/>
-          <w:sz w:val="24"/>
-          <w:szCs w:val="24"/>
-        </w:rPr>
-        <w:t>Chương trình thực thi cho phần Server</w:t>
+      <w:proofErr w:type="spellStart"/>
+      <w:r>
+        <w:rPr>
+          <w:rFonts w:asciiTheme="majorHAnsi" w:hAnsiTheme="majorHAnsi"/>
+          <w:sz w:val="24"/>
+          <w:szCs w:val="24"/>
+        </w:rPr>
+        <w:t>Chương</w:t>
+      </w:r>
+      <w:proofErr w:type="spellEnd"/>
+      <w:r>
+        <w:rPr>
+          <w:rFonts w:asciiTheme="majorHAnsi" w:hAnsiTheme="majorHAnsi"/>
+          <w:sz w:val="24"/>
+          <w:szCs w:val="24"/>
+        </w:rPr>
+        <w:t xml:space="preserve"> </w:t>
+      </w:r>
+      <w:proofErr w:type="spellStart"/>
+      <w:r>
+        <w:rPr>
+          <w:rFonts w:asciiTheme="majorHAnsi" w:hAnsiTheme="majorHAnsi"/>
+          <w:sz w:val="24"/>
+          <w:szCs w:val="24"/>
+        </w:rPr>
+        <w:t>trình</w:t>
+      </w:r>
+      <w:proofErr w:type="spellEnd"/>
+      <w:r>
+        <w:rPr>
+          <w:rFonts w:asciiTheme="majorHAnsi" w:hAnsiTheme="majorHAnsi"/>
+          <w:sz w:val="24"/>
+          <w:szCs w:val="24"/>
+        </w:rPr>
+        <w:t xml:space="preserve"> </w:t>
+      </w:r>
+      <w:proofErr w:type="spellStart"/>
+      <w:r>
+        <w:rPr>
+          <w:rFonts w:asciiTheme="majorHAnsi" w:hAnsiTheme="majorHAnsi"/>
+          <w:sz w:val="24"/>
+          <w:szCs w:val="24"/>
+        </w:rPr>
+        <w:t>thực</w:t>
+      </w:r>
+      <w:proofErr w:type="spellEnd"/>
+      <w:r>
+        <w:rPr>
+          <w:rFonts w:asciiTheme="majorHAnsi" w:hAnsiTheme="majorHAnsi"/>
+          <w:sz w:val="24"/>
+          <w:szCs w:val="24"/>
+        </w:rPr>
+        <w:t xml:space="preserve"> </w:t>
+      </w:r>
+      <w:proofErr w:type="spellStart"/>
+      <w:r>
+        <w:rPr>
+          <w:rFonts w:asciiTheme="majorHAnsi" w:hAnsiTheme="majorHAnsi"/>
+          <w:sz w:val="24"/>
+          <w:szCs w:val="24"/>
+        </w:rPr>
+        <w:t>thi</w:t>
+      </w:r>
+      <w:proofErr w:type="spellEnd"/>
+      <w:r>
+        <w:rPr>
+          <w:rFonts w:asciiTheme="majorHAnsi" w:hAnsiTheme="majorHAnsi"/>
+          <w:sz w:val="24"/>
+          <w:szCs w:val="24"/>
+        </w:rPr>
+        <w:t xml:space="preserve"> </w:t>
+      </w:r>
+      <w:proofErr w:type="spellStart"/>
+      <w:r>
+        <w:rPr>
+          <w:rFonts w:asciiTheme="majorHAnsi" w:hAnsiTheme="majorHAnsi"/>
+          <w:sz w:val="24"/>
+          <w:szCs w:val="24"/>
+        </w:rPr>
+        <w:t>cho</w:t>
+      </w:r>
+      <w:proofErr w:type="spellEnd"/>
+      <w:r>
+        <w:rPr>
+          <w:rFonts w:asciiTheme="majorHAnsi" w:hAnsiTheme="majorHAnsi"/>
+          <w:sz w:val="24"/>
+          <w:szCs w:val="24"/>
+        </w:rPr>
+        <w:t xml:space="preserve"> </w:t>
+      </w:r>
+      <w:proofErr w:type="spellStart"/>
+      <w:r>
+        <w:rPr>
+          <w:rFonts w:asciiTheme="majorHAnsi" w:hAnsiTheme="majorHAnsi"/>
+          <w:sz w:val="24"/>
+          <w:szCs w:val="24"/>
+        </w:rPr>
+        <w:t>phần</w:t>
+      </w:r>
+      <w:proofErr w:type="spellEnd"/>
+      <w:r>
+        <w:rPr>
+          <w:rFonts w:asciiTheme="majorHAnsi" w:hAnsiTheme="majorHAnsi"/>
+          <w:sz w:val="24"/>
+          <w:szCs w:val="24"/>
+        </w:rPr>
+        <w:t xml:space="preserve"> Server</w:t>
       </w:r>
     </w:p>
     <w:p>
@@ -5637,6 +7799,7 @@
         </w:rPr>
       </w:pPr>
       <w:bookmarkStart w:id="14" w:name="_Toc527021957"/>
+      <w:proofErr w:type="spellStart"/>
       <w:r>
         <w:rPr>
           <w:rFonts w:asciiTheme="majorHAnsi" w:hAnsiTheme="majorHAnsi"/>
@@ -5645,9 +7808,98 @@
           <w:sz w:val="28"/>
           <w:szCs w:val="28"/>
         </w:rPr>
-        <w:t>Nhóm tài liệu – dữ liệu</w:t>
+        <w:t>Nhóm</w:t>
+      </w:r>
+      <w:proofErr w:type="spellEnd"/>
+      <w:r>
+        <w:rPr>
+          <w:rFonts w:asciiTheme="majorHAnsi" w:hAnsiTheme="majorHAnsi"/>
+          <w:b/>
+          <w:color w:val="4F81BD" w:themeColor="accent1"/>
+          <w:sz w:val="28"/>
+          <w:szCs w:val="28"/>
+        </w:rPr>
+        <w:t xml:space="preserve"> </w:t>
+      </w:r>
+      <w:proofErr w:type="spellStart"/>
+      <w:r>
+        <w:rPr>
+          <w:rFonts w:asciiTheme="majorHAnsi" w:hAnsiTheme="majorHAnsi"/>
+          <w:b/>
+          <w:color w:val="4F81BD" w:themeColor="accent1"/>
+          <w:sz w:val="28"/>
+          <w:szCs w:val="28"/>
+        </w:rPr>
+        <w:t>tài</w:t>
+      </w:r>
+      <w:proofErr w:type="spellEnd"/>
+      <w:r>
+        <w:rPr>
+          <w:rFonts w:asciiTheme="majorHAnsi" w:hAnsiTheme="majorHAnsi"/>
+          <w:b/>
+          <w:color w:val="4F81BD" w:themeColor="accent1"/>
+          <w:sz w:val="28"/>
+          <w:szCs w:val="28"/>
+        </w:rPr>
+        <w:t xml:space="preserve"> </w:t>
+      </w:r>
+      <w:proofErr w:type="spellStart"/>
+      <w:r>
+        <w:rPr>
+          <w:rFonts w:asciiTheme="majorHAnsi" w:hAnsiTheme="majorHAnsi"/>
+          <w:b/>
+          <w:color w:val="4F81BD" w:themeColor="accent1"/>
+          <w:sz w:val="28"/>
+          <w:szCs w:val="28"/>
+        </w:rPr>
+        <w:t>liệu</w:t>
+      </w:r>
+      <w:proofErr w:type="spellEnd"/>
+      <w:r>
+        <w:rPr>
+          <w:rFonts w:asciiTheme="majorHAnsi" w:hAnsiTheme="majorHAnsi"/>
+          <w:b/>
+          <w:color w:val="4F81BD" w:themeColor="accent1"/>
+          <w:sz w:val="28"/>
+          <w:szCs w:val="28"/>
+        </w:rPr>
+        <w:t xml:space="preserve"> – </w:t>
+      </w:r>
+      <w:proofErr w:type="spellStart"/>
+      <w:r>
+        <w:rPr>
+          <w:rFonts w:asciiTheme="majorHAnsi" w:hAnsiTheme="majorHAnsi"/>
+          <w:b/>
+          <w:color w:val="4F81BD" w:themeColor="accent1"/>
+          <w:sz w:val="28"/>
+          <w:szCs w:val="28"/>
+        </w:rPr>
+        <w:t>dữ</w:t>
+      </w:r>
+      <w:proofErr w:type="spellEnd"/>
+      <w:r>
+        <w:rPr>
+          <w:rFonts w:asciiTheme="majorHAnsi" w:hAnsiTheme="majorHAnsi"/>
+          <w:b/>
+          <w:color w:val="4F81BD" w:themeColor="accent1"/>
+          <w:sz w:val="28"/>
+          <w:szCs w:val="28"/>
+        </w:rPr>
+        <w:t xml:space="preserve"> </w:t>
+      </w:r>
+      <w:proofErr w:type="spellStart"/>
+      <w:r>
+        <w:rPr>
+          <w:rFonts w:asciiTheme="majorHAnsi" w:hAnsiTheme="majorHAnsi"/>
+          <w:b/>
+          <w:color w:val="4F81BD" w:themeColor="accent1"/>
+          <w:sz w:val="28"/>
+          <w:szCs w:val="28"/>
+        </w:rPr>
+        <w:t>liệu</w:t>
       </w:r>
       <w:bookmarkEnd w:id="14"/>
+      <w:proofErr w:type="spellEnd"/>
     </w:p>
     <w:p>
       <w:pPr>
@@ -5670,6 +7922,7 @@
         </w:rPr>
       </w:pPr>
       <w:bookmarkStart w:id="15" w:name="_Toc527021958"/>
+      <w:proofErr w:type="spellStart"/>
       <w:r>
         <w:rPr>
           <w:rFonts w:asciiTheme="majorHAnsi" w:hAnsiTheme="majorHAnsi"/>
@@ -5677,9 +7930,30 @@
           <w:sz w:val="24"/>
           <w:szCs w:val="24"/>
         </w:rPr>
-        <w:t>Nhiệm vụ</w:t>
+        <w:t>Nhiệm</w:t>
+      </w:r>
+      <w:proofErr w:type="spellEnd"/>
+      <w:r>
+        <w:rPr>
+          <w:rFonts w:asciiTheme="majorHAnsi" w:hAnsiTheme="majorHAnsi"/>
+          <w:b/>
+          <w:sz w:val="24"/>
+          <w:szCs w:val="24"/>
+        </w:rPr>
+        <w:t xml:space="preserve"> </w:t>
+      </w:r>
+      <w:proofErr w:type="spellStart"/>
+      <w:r>
+        <w:rPr>
+          <w:rFonts w:asciiTheme="majorHAnsi" w:hAnsiTheme="majorHAnsi"/>
+          <w:b/>
+          <w:sz w:val="24"/>
+          <w:szCs w:val="24"/>
+        </w:rPr>
+        <w:t>vụ</w:t>
       </w:r>
       <w:bookmarkEnd w:id="15"/>
+      <w:proofErr w:type="spellEnd"/>
     </w:p>
     <w:p>
       <w:pPr>
@@ -5701,6 +7975,7 @@
           <w:szCs w:val="24"/>
         </w:rPr>
       </w:pPr>
+      <w:proofErr w:type="spellStart"/>
       <w:r>
         <w:rPr>
           <w:rFonts w:asciiTheme="majorHAnsi" w:hAnsiTheme="majorHAnsi"/>
@@ -5709,31 +7984,264 @@
           <w:szCs w:val="24"/>
           <w:u w:val="single"/>
         </w:rPr>
-        <w:t>Tài liệu:</w:t>
-      </w:r>
-      <w:r>
-        <w:rPr>
-          <w:rFonts w:asciiTheme="majorHAnsi" w:hAnsiTheme="majorHAnsi"/>
-          <w:sz w:val="24"/>
-          <w:szCs w:val="24"/>
-        </w:rPr>
-        <w:t xml:space="preserve"> </w:t>
-      </w:r>
-      <w:r>
-        <w:rPr>
-          <w:rFonts w:asciiTheme="majorHAnsi" w:hAnsiTheme="majorHAnsi"/>
-          <w:sz w:val="24"/>
-          <w:szCs w:val="24"/>
-        </w:rPr>
-        <w:t>Soạn thảo</w:t>
-      </w:r>
-      <w:r>
-        <w:rPr>
-          <w:rFonts w:asciiTheme="majorHAnsi" w:hAnsiTheme="majorHAnsi"/>
-          <w:sz w:val="24"/>
-          <w:szCs w:val="24"/>
-        </w:rPr>
-        <w:t xml:space="preserve"> các tài liệu mềm có liên quan đến dự án: </w:t>
+        <w:t>Tài</w:t>
+      </w:r>
+      <w:proofErr w:type="spellEnd"/>
+      <w:r>
+        <w:rPr>
+          <w:rFonts w:asciiTheme="majorHAnsi" w:hAnsiTheme="majorHAnsi"/>
+          <w:b/>
+          <w:sz w:val="24"/>
+          <w:szCs w:val="24"/>
+          <w:u w:val="single"/>
+        </w:rPr>
+        <w:t xml:space="preserve"> </w:t>
+      </w:r>
+      <w:proofErr w:type="spellStart"/>
+      <w:r>
+        <w:rPr>
+          <w:rFonts w:asciiTheme="majorHAnsi" w:hAnsiTheme="majorHAnsi"/>
+          <w:b/>
+          <w:sz w:val="24"/>
+          <w:szCs w:val="24"/>
+          <w:u w:val="single"/>
+        </w:rPr>
+        <w:t>liệu</w:t>
+      </w:r>
+      <w:proofErr w:type="spellEnd"/>
+      <w:r>
+        <w:rPr>
+          <w:rFonts w:asciiTheme="majorHAnsi" w:hAnsiTheme="majorHAnsi"/>
+          <w:b/>
+          <w:sz w:val="24"/>
+          <w:szCs w:val="24"/>
+          <w:u w:val="single"/>
+        </w:rPr>
+        <w:t>:</w:t>
+      </w:r>
+      <w:r>
+        <w:rPr>
+          <w:rFonts w:asciiTheme="majorHAnsi" w:hAnsiTheme="majorHAnsi"/>
+          <w:sz w:val="24"/>
+          <w:szCs w:val="24"/>
+        </w:rPr>
+        <w:t xml:space="preserve"> </w:t>
+      </w:r>
+      <w:proofErr w:type="spellStart"/>
+      <w:r>
+        <w:rPr>
+          <w:rFonts w:asciiTheme="majorHAnsi" w:hAnsiTheme="majorHAnsi"/>
+          <w:sz w:val="24"/>
+          <w:szCs w:val="24"/>
+        </w:rPr>
+        <w:t>Soạn</w:t>
+      </w:r>
+      <w:proofErr w:type="spellEnd"/>
+      <w:r>
+        <w:rPr>
+          <w:rFonts w:asciiTheme="majorHAnsi" w:hAnsiTheme="majorHAnsi"/>
+          <w:sz w:val="24"/>
+          <w:szCs w:val="24"/>
+        </w:rPr>
+        <w:t xml:space="preserve"> </w:t>
+      </w:r>
+      <w:proofErr w:type="spellStart"/>
+      <w:r>
+        <w:rPr>
+          <w:rFonts w:asciiTheme="majorHAnsi" w:hAnsiTheme="majorHAnsi"/>
+          <w:sz w:val="24"/>
+          <w:szCs w:val="24"/>
+        </w:rPr>
+        <w:t>thảo</w:t>
+      </w:r>
+      <w:proofErr w:type="spellEnd"/>
+      <w:r>
+        <w:rPr>
+          <w:rFonts w:asciiTheme="majorHAnsi" w:hAnsiTheme="majorHAnsi"/>
+          <w:sz w:val="24"/>
+          <w:szCs w:val="24"/>
+        </w:rPr>
+        <w:t xml:space="preserve"> </w:t>
+      </w:r>
+      <w:proofErr w:type="spellStart"/>
+      <w:r>
+        <w:rPr>
+          <w:rFonts w:asciiTheme="majorHAnsi" w:hAnsiTheme="majorHAnsi"/>
+          <w:sz w:val="24"/>
+          <w:szCs w:val="24"/>
+        </w:rPr>
+        <w:t>các</w:t>
+      </w:r>
+      <w:proofErr w:type="spellEnd"/>
+      <w:r>
+        <w:rPr>
+          <w:rFonts w:asciiTheme="majorHAnsi" w:hAnsiTheme="majorHAnsi"/>
+          <w:sz w:val="24"/>
+          <w:szCs w:val="24"/>
+        </w:rPr>
+        <w:t xml:space="preserve"> </w:t>
+      </w:r>
+      <w:proofErr w:type="spellStart"/>
+      <w:r>
+        <w:rPr>
+          <w:rFonts w:asciiTheme="majorHAnsi" w:hAnsiTheme="majorHAnsi"/>
+          <w:sz w:val="24"/>
+          <w:szCs w:val="24"/>
+        </w:rPr>
+        <w:t>tài</w:t>
+      </w:r>
+      <w:proofErr w:type="spellEnd"/>
+      <w:r>
+        <w:rPr>
+          <w:rFonts w:asciiTheme="majorHAnsi" w:hAnsiTheme="majorHAnsi"/>
+          <w:sz w:val="24"/>
+          <w:szCs w:val="24"/>
+        </w:rPr>
+        <w:t xml:space="preserve"> </w:t>
+      </w:r>
+      <w:proofErr w:type="spellStart"/>
+      <w:r>
+        <w:rPr>
+          <w:rFonts w:asciiTheme="majorHAnsi" w:hAnsiTheme="majorHAnsi"/>
+          <w:sz w:val="24"/>
+          <w:szCs w:val="24"/>
+        </w:rPr>
+        <w:t>liệu</w:t>
+      </w:r>
+      <w:proofErr w:type="spellEnd"/>
+      <w:r>
+        <w:rPr>
+          <w:rFonts w:asciiTheme="majorHAnsi" w:hAnsiTheme="majorHAnsi"/>
+          <w:sz w:val="24"/>
+          <w:szCs w:val="24"/>
+        </w:rPr>
+        <w:t xml:space="preserve"> </w:t>
+      </w:r>
+      <w:proofErr w:type="spellStart"/>
+      <w:r>
+        <w:rPr>
+          <w:rFonts w:asciiTheme="majorHAnsi" w:hAnsiTheme="majorHAnsi"/>
+          <w:sz w:val="24"/>
+          <w:szCs w:val="24"/>
+        </w:rPr>
+        <w:t>mềm</w:t>
+      </w:r>
+      <w:proofErr w:type="spellEnd"/>
+      <w:r>
+        <w:rPr>
+          <w:rFonts w:asciiTheme="majorHAnsi" w:hAnsiTheme="majorHAnsi"/>
+          <w:sz w:val="24"/>
+          <w:szCs w:val="24"/>
+        </w:rPr>
+        <w:t xml:space="preserve"> </w:t>
+      </w:r>
+      <w:proofErr w:type="spellStart"/>
+      <w:r>
+        <w:rPr>
+          <w:rFonts w:asciiTheme="majorHAnsi" w:hAnsiTheme="majorHAnsi"/>
+          <w:sz w:val="24"/>
+          <w:szCs w:val="24"/>
+        </w:rPr>
+        <w:t>có</w:t>
+      </w:r>
+      <w:proofErr w:type="spellEnd"/>
+      <w:r>
+        <w:rPr>
+          <w:rFonts w:asciiTheme="majorHAnsi" w:hAnsiTheme="majorHAnsi"/>
+          <w:sz w:val="24"/>
+          <w:szCs w:val="24"/>
+        </w:rPr>
+        <w:t xml:space="preserve"> </w:t>
+      </w:r>
+      <w:proofErr w:type="spellStart"/>
+      <w:r>
+        <w:rPr>
+          <w:rFonts w:asciiTheme="majorHAnsi" w:hAnsiTheme="majorHAnsi"/>
+          <w:sz w:val="24"/>
+          <w:szCs w:val="24"/>
+        </w:rPr>
+        <w:t>liên</w:t>
+      </w:r>
+      <w:proofErr w:type="spellEnd"/>
+      <w:r>
+        <w:rPr>
+          <w:rFonts w:asciiTheme="majorHAnsi" w:hAnsiTheme="majorHAnsi"/>
+          <w:sz w:val="24"/>
+          <w:szCs w:val="24"/>
+        </w:rPr>
+        <w:t xml:space="preserve"> </w:t>
+      </w:r>
+      <w:proofErr w:type="spellStart"/>
+      <w:r>
+        <w:rPr>
+          <w:rFonts w:asciiTheme="majorHAnsi" w:hAnsiTheme="majorHAnsi"/>
+          <w:sz w:val="24"/>
+          <w:szCs w:val="24"/>
+        </w:rPr>
+        <w:t>quan</w:t>
+      </w:r>
+      <w:proofErr w:type="spellEnd"/>
+      <w:r>
+        <w:rPr>
+          <w:rFonts w:asciiTheme="majorHAnsi" w:hAnsiTheme="majorHAnsi"/>
+          <w:sz w:val="24"/>
+          <w:szCs w:val="24"/>
+        </w:rPr>
+        <w:t xml:space="preserve"> </w:t>
+      </w:r>
+      <w:proofErr w:type="spellStart"/>
+      <w:r>
+        <w:rPr>
+          <w:rFonts w:asciiTheme="majorHAnsi" w:hAnsiTheme="majorHAnsi"/>
+          <w:sz w:val="24"/>
+          <w:szCs w:val="24"/>
+        </w:rPr>
+        <w:t>đến</w:t>
+      </w:r>
+      <w:proofErr w:type="spellEnd"/>
+      <w:r>
+        <w:rPr>
+          <w:rFonts w:asciiTheme="majorHAnsi" w:hAnsiTheme="majorHAnsi"/>
+          <w:sz w:val="24"/>
+          <w:szCs w:val="24"/>
+        </w:rPr>
+        <w:t xml:space="preserve"> </w:t>
+      </w:r>
+      <w:proofErr w:type="spellStart"/>
+      <w:r>
+        <w:rPr>
+          <w:rFonts w:asciiTheme="majorHAnsi" w:hAnsiTheme="majorHAnsi"/>
+          <w:sz w:val="24"/>
+          <w:szCs w:val="24"/>
+        </w:rPr>
+        <w:t>dự</w:t>
+      </w:r>
+      <w:proofErr w:type="spellEnd"/>
+      <w:r>
+        <w:rPr>
+          <w:rFonts w:asciiTheme="majorHAnsi" w:hAnsiTheme="majorHAnsi"/>
+          <w:sz w:val="24"/>
+          <w:szCs w:val="24"/>
+        </w:rPr>
+        <w:t xml:space="preserve"> </w:t>
+      </w:r>
+      <w:proofErr w:type="spellStart"/>
+      <w:r>
+        <w:rPr>
+          <w:rFonts w:asciiTheme="majorHAnsi" w:hAnsiTheme="majorHAnsi"/>
+          <w:sz w:val="24"/>
+          <w:szCs w:val="24"/>
+        </w:rPr>
+        <w:t>án</w:t>
+      </w:r>
+      <w:proofErr w:type="spellEnd"/>
+      <w:r>
+        <w:rPr>
+          <w:rFonts w:asciiTheme="majorHAnsi" w:hAnsiTheme="majorHAnsi"/>
+          <w:sz w:val="24"/>
+          <w:szCs w:val="24"/>
+        </w:rPr>
+        <w:t xml:space="preserve">: </w:t>
       </w:r>
       <w:r>
         <w:rPr>
@@ -5743,8 +8251,20 @@
           <w:sz w:val="24"/>
           <w:szCs w:val="24"/>
         </w:rPr>
-        <w:t>Executive Summary, Project Vision, Software Requirements Specification,…</w:t>
-      </w:r>
+        <w:t xml:space="preserve">Executive Summary, Project Vision, Software Requirements </w:t>
+      </w:r>
+      <w:proofErr w:type="gramStart"/>
+      <w:r>
+        <w:rPr>
+          <w:rFonts w:asciiTheme="majorHAnsi" w:hAnsiTheme="majorHAnsi"/>
+          <w:b/>
+          <w:i/>
+          <w:sz w:val="24"/>
+          <w:szCs w:val="24"/>
+        </w:rPr>
+        <w:t>Specification,…</w:t>
+      </w:r>
+      <w:proofErr w:type="gramEnd"/>
     </w:p>
     <w:p>
       <w:pPr>
@@ -5764,6 +8284,7 @@
           <w:szCs w:val="24"/>
         </w:rPr>
       </w:pPr>
+      <w:proofErr w:type="spellStart"/>
       <w:r>
         <w:rPr>
           <w:rFonts w:asciiTheme="majorHAnsi" w:hAnsiTheme="majorHAnsi"/>
@@ -5772,16 +8293,203 @@
           <w:szCs w:val="24"/>
           <w:u w:val="single"/>
         </w:rPr>
-        <w:t>Dữ liệu:</w:t>
-      </w:r>
-      <w:r>
-        <w:rPr>
-          <w:rFonts w:asciiTheme="majorHAnsi" w:hAnsiTheme="majorHAnsi"/>
-          <w:sz w:val="24"/>
-          <w:szCs w:val="24"/>
-        </w:rPr>
-        <w:t xml:space="preserve"> Phân tích, thiết kế dữ liệu cho dự án</w:t>
-      </w:r>
+        <w:t>Dữ</w:t>
+      </w:r>
+      <w:proofErr w:type="spellEnd"/>
+      <w:r>
+        <w:rPr>
+          <w:rFonts w:asciiTheme="majorHAnsi" w:hAnsiTheme="majorHAnsi"/>
+          <w:b/>
+          <w:sz w:val="24"/>
+          <w:szCs w:val="24"/>
+          <w:u w:val="single"/>
+        </w:rPr>
+        <w:t xml:space="preserve"> </w:t>
+      </w:r>
+      <w:proofErr w:type="spellStart"/>
+      <w:r>
+        <w:rPr>
+          <w:rFonts w:asciiTheme="majorHAnsi" w:hAnsiTheme="majorHAnsi"/>
+          <w:b/>
+          <w:sz w:val="24"/>
+          <w:szCs w:val="24"/>
+          <w:u w:val="single"/>
+        </w:rPr>
+        <w:t>liệu</w:t>
+      </w:r>
+      <w:proofErr w:type="spellEnd"/>
+      <w:r>
+        <w:rPr>
+          <w:rFonts w:asciiTheme="majorHAnsi" w:hAnsiTheme="majorHAnsi"/>
+          <w:b/>
+          <w:sz w:val="24"/>
+          <w:szCs w:val="24"/>
+          <w:u w:val="single"/>
+        </w:rPr>
+        <w:t>:</w:t>
+      </w:r>
+      <w:r>
+        <w:rPr>
+          <w:rFonts w:asciiTheme="majorHAnsi" w:hAnsiTheme="majorHAnsi"/>
+          <w:sz w:val="24"/>
+          <w:szCs w:val="24"/>
+        </w:rPr>
+        <w:t xml:space="preserve"> </w:t>
+      </w:r>
+      <w:proofErr w:type="spellStart"/>
+      <w:r>
+        <w:rPr>
+          <w:rFonts w:asciiTheme="majorHAnsi" w:hAnsiTheme="majorHAnsi"/>
+          <w:sz w:val="24"/>
+          <w:szCs w:val="24"/>
+        </w:rPr>
+        <w:t>Phân</w:t>
+      </w:r>
+      <w:proofErr w:type="spellEnd"/>
+      <w:r>
+        <w:rPr>
+          <w:rFonts w:asciiTheme="majorHAnsi" w:hAnsiTheme="majorHAnsi"/>
+          <w:sz w:val="24"/>
+          <w:szCs w:val="24"/>
+        </w:rPr>
+        <w:t xml:space="preserve"> </w:t>
+      </w:r>
+      <w:proofErr w:type="spellStart"/>
+      <w:r>
+        <w:rPr>
+          <w:rFonts w:asciiTheme="majorHAnsi" w:hAnsiTheme="majorHAnsi"/>
+          <w:sz w:val="24"/>
+          <w:szCs w:val="24"/>
+        </w:rPr>
+        <w:t>tích</w:t>
+      </w:r>
+      <w:proofErr w:type="spellEnd"/>
+      <w:r>
+        <w:rPr>
+          <w:rFonts w:asciiTheme="majorHAnsi" w:hAnsiTheme="majorHAnsi"/>
+          <w:sz w:val="24"/>
+          <w:szCs w:val="24"/>
+        </w:rPr>
+        <w:t xml:space="preserve">, </w:t>
+      </w:r>
+      <w:proofErr w:type="spellStart"/>
+      <w:r>
+        <w:rPr>
+          <w:rFonts w:asciiTheme="majorHAnsi" w:hAnsiTheme="majorHAnsi"/>
+          <w:sz w:val="24"/>
+          <w:szCs w:val="24"/>
+        </w:rPr>
+        <w:t>thiết</w:t>
+      </w:r>
+      <w:proofErr w:type="spellEnd"/>
+      <w:r>
+        <w:rPr>
+          <w:rFonts w:asciiTheme="majorHAnsi" w:hAnsiTheme="majorHAnsi"/>
+          <w:sz w:val="24"/>
+          <w:szCs w:val="24"/>
+        </w:rPr>
+        <w:t xml:space="preserve"> </w:t>
+      </w:r>
+      <w:proofErr w:type="spellStart"/>
+      <w:r>
+        <w:rPr>
+          <w:rFonts w:asciiTheme="majorHAnsi" w:hAnsiTheme="majorHAnsi"/>
+          <w:sz w:val="24"/>
+          <w:szCs w:val="24"/>
+        </w:rPr>
+        <w:t>kế</w:t>
+      </w:r>
+      <w:proofErr w:type="spellEnd"/>
+      <w:r>
+        <w:rPr>
+          <w:rFonts w:asciiTheme="majorHAnsi" w:hAnsiTheme="majorHAnsi"/>
+          <w:sz w:val="24"/>
+          <w:szCs w:val="24"/>
+        </w:rPr>
+        <w:t xml:space="preserve"> </w:t>
+      </w:r>
+      <w:proofErr w:type="spellStart"/>
+      <w:r>
+        <w:rPr>
+          <w:rFonts w:asciiTheme="majorHAnsi" w:hAnsiTheme="majorHAnsi"/>
+          <w:sz w:val="24"/>
+          <w:szCs w:val="24"/>
+        </w:rPr>
+        <w:t>dữ</w:t>
+      </w:r>
+      <w:proofErr w:type="spellEnd"/>
+      <w:r>
+        <w:rPr>
+          <w:rFonts w:asciiTheme="majorHAnsi" w:hAnsiTheme="majorHAnsi"/>
+          <w:sz w:val="24"/>
+          <w:szCs w:val="24"/>
+        </w:rPr>
+        <w:t xml:space="preserve"> </w:t>
+      </w:r>
+      <w:proofErr w:type="spellStart"/>
+      <w:r>
+        <w:rPr>
+          <w:rFonts w:asciiTheme="majorHAnsi" w:hAnsiTheme="majorHAnsi"/>
+          <w:sz w:val="24"/>
+          <w:szCs w:val="24"/>
+        </w:rPr>
+        <w:t>liệu</w:t>
+      </w:r>
+      <w:proofErr w:type="spellEnd"/>
+      <w:r>
+        <w:rPr>
+          <w:rFonts w:asciiTheme="majorHAnsi" w:hAnsiTheme="majorHAnsi"/>
+          <w:sz w:val="24"/>
+          <w:szCs w:val="24"/>
+        </w:rPr>
+        <w:t xml:space="preserve"> </w:t>
+      </w:r>
+      <w:proofErr w:type="spellStart"/>
+      <w:r>
+        <w:rPr>
+          <w:rFonts w:asciiTheme="majorHAnsi" w:hAnsiTheme="majorHAnsi"/>
+          <w:sz w:val="24"/>
+          <w:szCs w:val="24"/>
+        </w:rPr>
+        <w:t>cho</w:t>
+      </w:r>
+      <w:proofErr w:type="spellEnd"/>
+      <w:r>
+        <w:rPr>
+          <w:rFonts w:asciiTheme="majorHAnsi" w:hAnsiTheme="majorHAnsi"/>
+          <w:sz w:val="24"/>
+          <w:szCs w:val="24"/>
+        </w:rPr>
+        <w:t xml:space="preserve"> </w:t>
+      </w:r>
+      <w:proofErr w:type="spellStart"/>
+      <w:r>
+        <w:rPr>
+          <w:rFonts w:asciiTheme="majorHAnsi" w:hAnsiTheme="majorHAnsi"/>
+          <w:sz w:val="24"/>
+          <w:szCs w:val="24"/>
+        </w:rPr>
+        <w:t>dự</w:t>
+      </w:r>
+      <w:proofErr w:type="spellEnd"/>
+      <w:r>
+        <w:rPr>
+          <w:rFonts w:asciiTheme="majorHAnsi" w:hAnsiTheme="majorHAnsi"/>
+          <w:sz w:val="24"/>
+          <w:szCs w:val="24"/>
+        </w:rPr>
+        <w:t xml:space="preserve"> </w:t>
+      </w:r>
+      <w:proofErr w:type="spellStart"/>
+      <w:r>
+        <w:rPr>
+          <w:rFonts w:asciiTheme="majorHAnsi" w:hAnsiTheme="majorHAnsi"/>
+          <w:sz w:val="24"/>
+          <w:szCs w:val="24"/>
+        </w:rPr>
+        <w:t>án</w:t>
+      </w:r>
+      <w:proofErr w:type="spellEnd"/>
     </w:p>
     <w:p>
       <w:pPr>
@@ -5820,6 +8528,7 @@
         </w:rPr>
       </w:pPr>
       <w:bookmarkStart w:id="16" w:name="_Toc527021959"/>
+      <w:proofErr w:type="spellStart"/>
       <w:r>
         <w:rPr>
           <w:rFonts w:asciiTheme="majorHAnsi" w:hAnsiTheme="majorHAnsi"/>
@@ -5827,9 +8536,30 @@
           <w:sz w:val="24"/>
           <w:szCs w:val="24"/>
         </w:rPr>
-        <w:t>Phân công</w:t>
+        <w:t>Phân</w:t>
+      </w:r>
+      <w:proofErr w:type="spellEnd"/>
+      <w:r>
+        <w:rPr>
+          <w:rFonts w:asciiTheme="majorHAnsi" w:hAnsiTheme="majorHAnsi"/>
+          <w:b/>
+          <w:sz w:val="24"/>
+          <w:szCs w:val="24"/>
+        </w:rPr>
+        <w:t xml:space="preserve"> </w:t>
+      </w:r>
+      <w:proofErr w:type="spellStart"/>
+      <w:r>
+        <w:rPr>
+          <w:rFonts w:asciiTheme="majorHAnsi" w:hAnsiTheme="majorHAnsi"/>
+          <w:b/>
+          <w:sz w:val="24"/>
+          <w:szCs w:val="24"/>
+        </w:rPr>
+        <w:t>công</w:t>
       </w:r>
       <w:bookmarkEnd w:id="16"/>
+      <w:proofErr w:type="spellEnd"/>
     </w:p>
     <w:p>
       <w:pPr>
@@ -5951,14 +8681,106 @@
           <w:szCs w:val="24"/>
         </w:rPr>
       </w:pPr>
-      <w:r>
-        <w:rPr>
-          <w:rFonts w:asciiTheme="majorHAnsi" w:hAnsiTheme="majorHAnsi"/>
-          <w:sz w:val="24"/>
-          <w:szCs w:val="24"/>
-        </w:rPr>
-        <w:t>Biên bản phỏng vấn khách hàng</w:t>
-      </w:r>
+      <w:proofErr w:type="spellStart"/>
+      <w:r>
+        <w:rPr>
+          <w:rFonts w:asciiTheme="majorHAnsi" w:hAnsiTheme="majorHAnsi"/>
+          <w:sz w:val="24"/>
+          <w:szCs w:val="24"/>
+        </w:rPr>
+        <w:t>Biên</w:t>
+      </w:r>
+      <w:proofErr w:type="spellEnd"/>
+      <w:r>
+        <w:rPr>
+          <w:rFonts w:asciiTheme="majorHAnsi" w:hAnsiTheme="majorHAnsi"/>
+          <w:sz w:val="24"/>
+          <w:szCs w:val="24"/>
+        </w:rPr>
+        <w:t xml:space="preserve"> </w:t>
+      </w:r>
+      <w:proofErr w:type="spellStart"/>
+      <w:r>
+        <w:rPr>
+          <w:rFonts w:asciiTheme="majorHAnsi" w:hAnsiTheme="majorHAnsi"/>
+          <w:sz w:val="24"/>
+          <w:szCs w:val="24"/>
+        </w:rPr>
+        <w:t>bản</w:t>
+      </w:r>
+      <w:proofErr w:type="spellEnd"/>
+      <w:r>
+        <w:rPr>
+          <w:rFonts w:asciiTheme="majorHAnsi" w:hAnsiTheme="majorHAnsi"/>
+          <w:sz w:val="24"/>
+          <w:szCs w:val="24"/>
+        </w:rPr>
+        <w:t xml:space="preserve"> </w:t>
+      </w:r>
+      <w:proofErr w:type="spellStart"/>
+      <w:r>
+        <w:rPr>
+          <w:rFonts w:asciiTheme="majorHAnsi" w:hAnsiTheme="majorHAnsi"/>
+          <w:sz w:val="24"/>
+          <w:szCs w:val="24"/>
+        </w:rPr>
+        <w:t>phỏng</w:t>
+      </w:r>
+      <w:proofErr w:type="spellEnd"/>
+      <w:r>
+        <w:rPr>
+          <w:rFonts w:asciiTheme="majorHAnsi" w:hAnsiTheme="majorHAnsi"/>
+          <w:sz w:val="24"/>
+          <w:szCs w:val="24"/>
+        </w:rPr>
+        <w:t xml:space="preserve"> </w:t>
+      </w:r>
+      <w:proofErr w:type="spellStart"/>
+      <w:r>
+        <w:rPr>
+          <w:rFonts w:asciiTheme="majorHAnsi" w:hAnsiTheme="majorHAnsi"/>
+          <w:sz w:val="24"/>
+          <w:szCs w:val="24"/>
+        </w:rPr>
+        <w:t>vấn</w:t>
+      </w:r>
+      <w:proofErr w:type="spellEnd"/>
+      <w:r>
+        <w:rPr>
+          <w:rFonts w:asciiTheme="majorHAnsi" w:hAnsiTheme="majorHAnsi"/>
+          <w:sz w:val="24"/>
+          <w:szCs w:val="24"/>
+        </w:rPr>
+        <w:t xml:space="preserve"> </w:t>
+      </w:r>
+      <w:proofErr w:type="spellStart"/>
+      <w:r>
+        <w:rPr>
+          <w:rFonts w:asciiTheme="majorHAnsi" w:hAnsiTheme="majorHAnsi"/>
+          <w:sz w:val="24"/>
+          <w:szCs w:val="24"/>
+        </w:rPr>
+        <w:t>khách</w:t>
+      </w:r>
+      <w:proofErr w:type="spellEnd"/>
+      <w:r>
+        <w:rPr>
+          <w:rFonts w:asciiTheme="majorHAnsi" w:hAnsiTheme="majorHAnsi"/>
+          <w:sz w:val="24"/>
+          <w:szCs w:val="24"/>
+        </w:rPr>
+        <w:t xml:space="preserve"> </w:t>
+      </w:r>
+      <w:proofErr w:type="spellStart"/>
+      <w:r>
+        <w:rPr>
+          <w:rFonts w:asciiTheme="majorHAnsi" w:hAnsiTheme="majorHAnsi"/>
+          <w:sz w:val="24"/>
+          <w:szCs w:val="24"/>
+        </w:rPr>
+        <w:t>hàng</w:t>
+      </w:r>
+      <w:proofErr w:type="spellEnd"/>
     </w:p>
     <w:p>
       <w:pPr>
@@ -5978,14 +8800,250 @@
           <w:szCs w:val="24"/>
         </w:rPr>
       </w:pPr>
-      <w:r>
-        <w:rPr>
-          <w:rFonts w:asciiTheme="majorHAnsi" w:hAnsiTheme="majorHAnsi"/>
-          <w:sz w:val="24"/>
-          <w:szCs w:val="24"/>
-        </w:rPr>
-        <w:t>Các tài liệu liên quan đến các tính năng, yêu cầu của dự án</w:t>
-      </w:r>
+      <w:proofErr w:type="spellStart"/>
+      <w:r>
+        <w:rPr>
+          <w:rFonts w:asciiTheme="majorHAnsi" w:hAnsiTheme="majorHAnsi"/>
+          <w:sz w:val="24"/>
+          <w:szCs w:val="24"/>
+        </w:rPr>
+        <w:t>Các</w:t>
+      </w:r>
+      <w:proofErr w:type="spellEnd"/>
+      <w:r>
+        <w:rPr>
+          <w:rFonts w:asciiTheme="majorHAnsi" w:hAnsiTheme="majorHAnsi"/>
+          <w:sz w:val="24"/>
+          <w:szCs w:val="24"/>
+        </w:rPr>
+        <w:t xml:space="preserve"> </w:t>
+      </w:r>
+      <w:proofErr w:type="spellStart"/>
+      <w:r>
+        <w:rPr>
+          <w:rFonts w:asciiTheme="majorHAnsi" w:hAnsiTheme="majorHAnsi"/>
+          <w:sz w:val="24"/>
+          <w:szCs w:val="24"/>
+        </w:rPr>
+        <w:t>tài</w:t>
+      </w:r>
+      <w:proofErr w:type="spellEnd"/>
+      <w:r>
+        <w:rPr>
+          <w:rFonts w:asciiTheme="majorHAnsi" w:hAnsiTheme="majorHAnsi"/>
+          <w:sz w:val="24"/>
+          <w:szCs w:val="24"/>
+        </w:rPr>
+        <w:t xml:space="preserve"> </w:t>
+      </w:r>
+      <w:proofErr w:type="spellStart"/>
+      <w:r>
+        <w:rPr>
+          <w:rFonts w:asciiTheme="majorHAnsi" w:hAnsiTheme="majorHAnsi"/>
+          <w:sz w:val="24"/>
+          <w:szCs w:val="24"/>
+        </w:rPr>
+        <w:t>liệu</w:t>
+      </w:r>
+      <w:proofErr w:type="spellEnd"/>
+      <w:r>
+        <w:rPr>
+          <w:rFonts w:asciiTheme="majorHAnsi" w:hAnsiTheme="majorHAnsi"/>
+          <w:sz w:val="24"/>
+          <w:szCs w:val="24"/>
+        </w:rPr>
+        <w:t xml:space="preserve"> </w:t>
+      </w:r>
+      <w:proofErr w:type="spellStart"/>
+      <w:r>
+        <w:rPr>
+          <w:rFonts w:asciiTheme="majorHAnsi" w:hAnsiTheme="majorHAnsi"/>
+          <w:sz w:val="24"/>
+          <w:szCs w:val="24"/>
+        </w:rPr>
+        <w:t>liên</w:t>
+      </w:r>
+      <w:proofErr w:type="spellEnd"/>
+      <w:r>
+        <w:rPr>
+          <w:rFonts w:asciiTheme="majorHAnsi" w:hAnsiTheme="majorHAnsi"/>
+          <w:sz w:val="24"/>
+          <w:szCs w:val="24"/>
+        </w:rPr>
+        <w:t xml:space="preserve"> </w:t>
+      </w:r>
+      <w:proofErr w:type="spellStart"/>
+      <w:r>
+        <w:rPr>
+          <w:rFonts w:asciiTheme="majorHAnsi" w:hAnsiTheme="majorHAnsi"/>
+          <w:sz w:val="24"/>
+          <w:szCs w:val="24"/>
+        </w:rPr>
+        <w:t>quan</w:t>
+      </w:r>
+      <w:proofErr w:type="spellEnd"/>
+      <w:r>
+        <w:rPr>
+          <w:rFonts w:asciiTheme="majorHAnsi" w:hAnsiTheme="majorHAnsi"/>
+          <w:sz w:val="24"/>
+          <w:szCs w:val="24"/>
+        </w:rPr>
+        <w:t xml:space="preserve"> </w:t>
+      </w:r>
+      <w:proofErr w:type="spellStart"/>
+      <w:r>
+        <w:rPr>
+          <w:rFonts w:asciiTheme="majorHAnsi" w:hAnsiTheme="majorHAnsi"/>
+          <w:sz w:val="24"/>
+          <w:szCs w:val="24"/>
+        </w:rPr>
+        <w:t>đến</w:t>
+      </w:r>
+      <w:proofErr w:type="spellEnd"/>
+      <w:r>
+        <w:rPr>
+          <w:rFonts w:asciiTheme="majorHAnsi" w:hAnsiTheme="majorHAnsi"/>
+          <w:sz w:val="24"/>
+          <w:szCs w:val="24"/>
+        </w:rPr>
+        <w:t xml:space="preserve"> </w:t>
+      </w:r>
+      <w:proofErr w:type="spellStart"/>
+      <w:r>
+        <w:rPr>
+          <w:rFonts w:asciiTheme="majorHAnsi" w:hAnsiTheme="majorHAnsi"/>
+          <w:sz w:val="24"/>
+          <w:szCs w:val="24"/>
+        </w:rPr>
+        <w:t>các</w:t>
+      </w:r>
+      <w:proofErr w:type="spellEnd"/>
+      <w:r>
+        <w:rPr>
+          <w:rFonts w:asciiTheme="majorHAnsi" w:hAnsiTheme="majorHAnsi"/>
+          <w:sz w:val="24"/>
+          <w:szCs w:val="24"/>
+        </w:rPr>
+        <w:t xml:space="preserve"> </w:t>
+      </w:r>
+      <w:proofErr w:type="spellStart"/>
+      <w:r>
+        <w:rPr>
+          <w:rFonts w:asciiTheme="majorHAnsi" w:hAnsiTheme="majorHAnsi"/>
+          <w:sz w:val="24"/>
+          <w:szCs w:val="24"/>
+        </w:rPr>
+        <w:t>tính</w:t>
+      </w:r>
+      <w:proofErr w:type="spellEnd"/>
+      <w:r>
+        <w:rPr>
+          <w:rFonts w:asciiTheme="majorHAnsi" w:hAnsiTheme="majorHAnsi"/>
+          <w:sz w:val="24"/>
+          <w:szCs w:val="24"/>
+        </w:rPr>
+        <w:t xml:space="preserve"> </w:t>
+      </w:r>
+      <w:proofErr w:type="spellStart"/>
+      <w:r>
+        <w:rPr>
+          <w:rFonts w:asciiTheme="majorHAnsi" w:hAnsiTheme="majorHAnsi"/>
+          <w:sz w:val="24"/>
+          <w:szCs w:val="24"/>
+        </w:rPr>
+        <w:t>năng</w:t>
+      </w:r>
+      <w:proofErr w:type="spellEnd"/>
+      <w:r>
+        <w:rPr>
+          <w:rFonts w:asciiTheme="majorHAnsi" w:hAnsiTheme="majorHAnsi"/>
+          <w:sz w:val="24"/>
+          <w:szCs w:val="24"/>
+        </w:rPr>
+        <w:t xml:space="preserve">, </w:t>
+      </w:r>
+      <w:proofErr w:type="spellStart"/>
+      <w:r>
+        <w:rPr>
+          <w:rFonts w:asciiTheme="majorHAnsi" w:hAnsiTheme="majorHAnsi"/>
+          <w:sz w:val="24"/>
+          <w:szCs w:val="24"/>
+        </w:rPr>
+        <w:t>yêu</w:t>
+      </w:r>
+      <w:proofErr w:type="spellEnd"/>
+      <w:r>
+        <w:rPr>
+          <w:rFonts w:asciiTheme="majorHAnsi" w:hAnsiTheme="majorHAnsi"/>
+          <w:sz w:val="24"/>
+          <w:szCs w:val="24"/>
+        </w:rPr>
+        <w:t xml:space="preserve"> </w:t>
+      </w:r>
+      <w:proofErr w:type="spellStart"/>
+      <w:r>
+        <w:rPr>
+          <w:rFonts w:asciiTheme="majorHAnsi" w:hAnsiTheme="majorHAnsi"/>
+          <w:sz w:val="24"/>
+          <w:szCs w:val="24"/>
+        </w:rPr>
+        <w:t>cầu</w:t>
+      </w:r>
+      <w:proofErr w:type="spellEnd"/>
+      <w:r>
+        <w:rPr>
+          <w:rFonts w:asciiTheme="majorHAnsi" w:hAnsiTheme="majorHAnsi"/>
+          <w:sz w:val="24"/>
+          <w:szCs w:val="24"/>
+        </w:rPr>
+        <w:t xml:space="preserve"> </w:t>
+      </w:r>
+      <w:proofErr w:type="spellStart"/>
+      <w:r>
+        <w:rPr>
+          <w:rFonts w:asciiTheme="majorHAnsi" w:hAnsiTheme="majorHAnsi"/>
+          <w:sz w:val="24"/>
+          <w:szCs w:val="24"/>
+        </w:rPr>
+        <w:t>của</w:t>
+      </w:r>
+      <w:proofErr w:type="spellEnd"/>
+      <w:r>
+        <w:rPr>
+          <w:rFonts w:asciiTheme="majorHAnsi" w:hAnsiTheme="majorHAnsi"/>
+          <w:sz w:val="24"/>
+          <w:szCs w:val="24"/>
+        </w:rPr>
+        <w:t xml:space="preserve"> </w:t>
+      </w:r>
+      <w:proofErr w:type="spellStart"/>
+      <w:r>
+        <w:rPr>
+          <w:rFonts w:asciiTheme="majorHAnsi" w:hAnsiTheme="majorHAnsi"/>
+          <w:sz w:val="24"/>
+          <w:szCs w:val="24"/>
+        </w:rPr>
+        <w:t>dự</w:t>
+      </w:r>
+      <w:proofErr w:type="spellEnd"/>
+      <w:r>
+        <w:rPr>
+          <w:rFonts w:asciiTheme="majorHAnsi" w:hAnsiTheme="majorHAnsi"/>
+          <w:sz w:val="24"/>
+          <w:szCs w:val="24"/>
+        </w:rPr>
+        <w:t xml:space="preserve"> </w:t>
+      </w:r>
+      <w:proofErr w:type="spellStart"/>
+      <w:r>
+        <w:rPr>
+          <w:rFonts w:asciiTheme="majorHAnsi" w:hAnsiTheme="majorHAnsi"/>
+          <w:sz w:val="24"/>
+          <w:szCs w:val="24"/>
+        </w:rPr>
+        <w:t>án</w:t>
+      </w:r>
+      <w:proofErr w:type="spellEnd"/>
     </w:p>
     <w:p>
       <w:pPr>
@@ -6134,14 +9192,142 @@
           <w:szCs w:val="24"/>
         </w:rPr>
       </w:pPr>
-      <w:r>
-        <w:rPr>
-          <w:rFonts w:asciiTheme="majorHAnsi" w:hAnsiTheme="majorHAnsi"/>
-          <w:sz w:val="24"/>
-          <w:szCs w:val="24"/>
-        </w:rPr>
-        <w:t>Tài liệu phân tích thiết kế dữ liệu</w:t>
-      </w:r>
+      <w:proofErr w:type="spellStart"/>
+      <w:r>
+        <w:rPr>
+          <w:rFonts w:asciiTheme="majorHAnsi" w:hAnsiTheme="majorHAnsi"/>
+          <w:sz w:val="24"/>
+          <w:szCs w:val="24"/>
+        </w:rPr>
+        <w:t>Tài</w:t>
+      </w:r>
+      <w:proofErr w:type="spellEnd"/>
+      <w:r>
+        <w:rPr>
+          <w:rFonts w:asciiTheme="majorHAnsi" w:hAnsiTheme="majorHAnsi"/>
+          <w:sz w:val="24"/>
+          <w:szCs w:val="24"/>
+        </w:rPr>
+        <w:t xml:space="preserve"> </w:t>
+      </w:r>
+      <w:proofErr w:type="spellStart"/>
+      <w:r>
+        <w:rPr>
+          <w:rFonts w:asciiTheme="majorHAnsi" w:hAnsiTheme="majorHAnsi"/>
+          <w:sz w:val="24"/>
+          <w:szCs w:val="24"/>
+        </w:rPr>
+        <w:t>liệu</w:t>
+      </w:r>
+      <w:proofErr w:type="spellEnd"/>
+      <w:r>
+        <w:rPr>
+          <w:rFonts w:asciiTheme="majorHAnsi" w:hAnsiTheme="majorHAnsi"/>
+          <w:sz w:val="24"/>
+          <w:szCs w:val="24"/>
+        </w:rPr>
+        <w:t xml:space="preserve"> </w:t>
+      </w:r>
+      <w:proofErr w:type="spellStart"/>
+      <w:r>
+        <w:rPr>
+          <w:rFonts w:asciiTheme="majorHAnsi" w:hAnsiTheme="majorHAnsi"/>
+          <w:sz w:val="24"/>
+          <w:szCs w:val="24"/>
+        </w:rPr>
+        <w:t>phân</w:t>
+      </w:r>
+      <w:proofErr w:type="spellEnd"/>
+      <w:r>
+        <w:rPr>
+          <w:rFonts w:asciiTheme="majorHAnsi" w:hAnsiTheme="majorHAnsi"/>
+          <w:sz w:val="24"/>
+          <w:szCs w:val="24"/>
+        </w:rPr>
+        <w:t xml:space="preserve"> </w:t>
+      </w:r>
+      <w:proofErr w:type="spellStart"/>
+      <w:r>
+        <w:rPr>
+          <w:rFonts w:asciiTheme="majorHAnsi" w:hAnsiTheme="majorHAnsi"/>
+          <w:sz w:val="24"/>
+          <w:szCs w:val="24"/>
+        </w:rPr>
+        <w:t>tích</w:t>
+      </w:r>
+      <w:proofErr w:type="spellEnd"/>
+      <w:r>
+        <w:rPr>
+          <w:rFonts w:asciiTheme="majorHAnsi" w:hAnsiTheme="majorHAnsi"/>
+          <w:sz w:val="24"/>
+          <w:szCs w:val="24"/>
+        </w:rPr>
+        <w:t xml:space="preserve"> </w:t>
+      </w:r>
+      <w:proofErr w:type="spellStart"/>
+      <w:r>
+        <w:rPr>
+          <w:rFonts w:asciiTheme="majorHAnsi" w:hAnsiTheme="majorHAnsi"/>
+          <w:sz w:val="24"/>
+          <w:szCs w:val="24"/>
+        </w:rPr>
+        <w:t>thiết</w:t>
+      </w:r>
+      <w:proofErr w:type="spellEnd"/>
+      <w:r>
+        <w:rPr>
+          <w:rFonts w:asciiTheme="majorHAnsi" w:hAnsiTheme="majorHAnsi"/>
+          <w:sz w:val="24"/>
+          <w:szCs w:val="24"/>
+        </w:rPr>
+        <w:t xml:space="preserve"> </w:t>
+      </w:r>
+      <w:proofErr w:type="spellStart"/>
+      <w:r>
+        <w:rPr>
+          <w:rFonts w:asciiTheme="majorHAnsi" w:hAnsiTheme="majorHAnsi"/>
+          <w:sz w:val="24"/>
+          <w:szCs w:val="24"/>
+        </w:rPr>
+        <w:t>kế</w:t>
+      </w:r>
+      <w:proofErr w:type="spellEnd"/>
+      <w:r>
+        <w:rPr>
+          <w:rFonts w:asciiTheme="majorHAnsi" w:hAnsiTheme="majorHAnsi"/>
+          <w:sz w:val="24"/>
+          <w:szCs w:val="24"/>
+        </w:rPr>
+        <w:t xml:space="preserve"> </w:t>
+      </w:r>
+      <w:proofErr w:type="spellStart"/>
+      <w:r>
+        <w:rPr>
+          <w:rFonts w:asciiTheme="majorHAnsi" w:hAnsiTheme="majorHAnsi"/>
+          <w:sz w:val="24"/>
+          <w:szCs w:val="24"/>
+        </w:rPr>
+        <w:t>dữ</w:t>
+      </w:r>
+      <w:proofErr w:type="spellEnd"/>
+      <w:r>
+        <w:rPr>
+          <w:rFonts w:asciiTheme="majorHAnsi" w:hAnsiTheme="majorHAnsi"/>
+          <w:sz w:val="24"/>
+          <w:szCs w:val="24"/>
+        </w:rPr>
+        <w:t xml:space="preserve"> </w:t>
+      </w:r>
+      <w:proofErr w:type="spellStart"/>
+      <w:r>
+        <w:rPr>
+          <w:rFonts w:asciiTheme="majorHAnsi" w:hAnsiTheme="majorHAnsi"/>
+          <w:sz w:val="24"/>
+          <w:szCs w:val="24"/>
+        </w:rPr>
+        <w:t>liệu</w:t>
+      </w:r>
+      <w:proofErr w:type="spellEnd"/>
     </w:p>
     <w:p>
       <w:pPr>
@@ -6180,6 +9366,7 @@
         </w:rPr>
       </w:pPr>
       <w:bookmarkStart w:id="19" w:name="_Toc527021962"/>
+      <w:proofErr w:type="spellStart"/>
       <w:r>
         <w:rPr>
           <w:rFonts w:asciiTheme="majorHAnsi" w:hAnsiTheme="majorHAnsi"/>
@@ -6188,9 +9375,76 @@
           <w:sz w:val="28"/>
           <w:szCs w:val="28"/>
         </w:rPr>
-        <w:t>Kiểm thử sản phẩm</w:t>
+        <w:t>Kiểm</w:t>
+      </w:r>
+      <w:proofErr w:type="spellEnd"/>
+      <w:r>
+        <w:rPr>
+          <w:rFonts w:asciiTheme="majorHAnsi" w:hAnsiTheme="majorHAnsi"/>
+          <w:b/>
+          <w:color w:val="4F81BD" w:themeColor="accent1"/>
+          <w:sz w:val="28"/>
+          <w:szCs w:val="28"/>
+        </w:rPr>
+        <w:t xml:space="preserve"> </w:t>
+      </w:r>
+      <w:proofErr w:type="spellStart"/>
+      <w:r>
+        <w:rPr>
+          <w:rFonts w:asciiTheme="majorHAnsi" w:hAnsiTheme="majorHAnsi"/>
+          <w:b/>
+          <w:color w:val="4F81BD" w:themeColor="accent1"/>
+          <w:sz w:val="28"/>
+          <w:szCs w:val="28"/>
+        </w:rPr>
+        <w:t>thử</w:t>
+      </w:r>
+      <w:proofErr w:type="spellEnd"/>
+      <w:r>
+        <w:rPr>
+          <w:rFonts w:asciiTheme="majorHAnsi" w:hAnsiTheme="majorHAnsi"/>
+          <w:b/>
+          <w:color w:val="4F81BD" w:themeColor="accent1"/>
+          <w:sz w:val="28"/>
+          <w:szCs w:val="28"/>
+        </w:rPr>
+        <w:t xml:space="preserve"> </w:t>
+      </w:r>
+      <w:proofErr w:type="spellStart"/>
+      <w:r>
+        <w:rPr>
+          <w:rFonts w:asciiTheme="majorHAnsi" w:hAnsiTheme="majorHAnsi"/>
+          <w:b/>
+          <w:color w:val="4F81BD" w:themeColor="accent1"/>
+          <w:sz w:val="28"/>
+          <w:szCs w:val="28"/>
+        </w:rPr>
+        <w:t>sản</w:t>
+      </w:r>
+      <w:proofErr w:type="spellEnd"/>
+      <w:r>
+        <w:rPr>
+          <w:rFonts w:asciiTheme="majorHAnsi" w:hAnsiTheme="majorHAnsi"/>
+          <w:b/>
+          <w:color w:val="4F81BD" w:themeColor="accent1"/>
+          <w:sz w:val="28"/>
+          <w:szCs w:val="28"/>
+        </w:rPr>
+        <w:t xml:space="preserve"> </w:t>
+      </w:r>
+      <w:proofErr w:type="spellStart"/>
+      <w:r>
+        <w:rPr>
+          <w:rFonts w:asciiTheme="majorHAnsi" w:hAnsiTheme="majorHAnsi"/>
+          <w:b/>
+          <w:color w:val="4F81BD" w:themeColor="accent1"/>
+          <w:sz w:val="28"/>
+          <w:szCs w:val="28"/>
+        </w:rPr>
+        <w:t>phẩm</w:t>
       </w:r>
       <w:bookmarkEnd w:id="19"/>
+      <w:proofErr w:type="spellEnd"/>
     </w:p>
     <w:p>
       <w:pPr>
@@ -6213,6 +9467,7 @@
         </w:rPr>
       </w:pPr>
       <w:bookmarkStart w:id="20" w:name="_Toc527021963"/>
+      <w:proofErr w:type="spellStart"/>
       <w:r>
         <w:rPr>
           <w:rFonts w:asciiTheme="majorHAnsi" w:hAnsiTheme="majorHAnsi"/>
@@ -6220,9 +9475,30 @@
           <w:sz w:val="24"/>
           <w:szCs w:val="24"/>
         </w:rPr>
-        <w:t>Nhiệm vụ</w:t>
+        <w:t>Nhiệm</w:t>
+      </w:r>
+      <w:proofErr w:type="spellEnd"/>
+      <w:r>
+        <w:rPr>
+          <w:rFonts w:asciiTheme="majorHAnsi" w:hAnsiTheme="majorHAnsi"/>
+          <w:b/>
+          <w:sz w:val="24"/>
+          <w:szCs w:val="24"/>
+        </w:rPr>
+        <w:t xml:space="preserve"> </w:t>
+      </w:r>
+      <w:proofErr w:type="spellStart"/>
+      <w:r>
+        <w:rPr>
+          <w:rFonts w:asciiTheme="majorHAnsi" w:hAnsiTheme="majorHAnsi"/>
+          <w:b/>
+          <w:sz w:val="24"/>
+          <w:szCs w:val="24"/>
+        </w:rPr>
+        <w:t>vụ</w:t>
       </w:r>
       <w:bookmarkEnd w:id="20"/>
+      <w:proofErr w:type="spellEnd"/>
     </w:p>
     <w:p>
       <w:pPr>
@@ -6242,13 +9518,221 @@
           <w:szCs w:val="24"/>
         </w:rPr>
       </w:pPr>
-      <w:r>
-        <w:rPr>
-          <w:rFonts w:asciiTheme="majorHAnsi" w:hAnsiTheme="majorHAnsi"/>
-          <w:sz w:val="24"/>
-          <w:szCs w:val="24"/>
-        </w:rPr>
-        <w:t>Soạn thảo kế hoạch kiểm thử, tài liệu đặc tả kiểm thử (Test Specification)</w:t>
+      <w:proofErr w:type="spellStart"/>
+      <w:r>
+        <w:rPr>
+          <w:rFonts w:asciiTheme="majorHAnsi" w:hAnsiTheme="majorHAnsi"/>
+          <w:sz w:val="24"/>
+          <w:szCs w:val="24"/>
+        </w:rPr>
+        <w:t>Soạn</w:t>
+      </w:r>
+      <w:proofErr w:type="spellEnd"/>
+      <w:r>
+        <w:rPr>
+          <w:rFonts w:asciiTheme="majorHAnsi" w:hAnsiTheme="majorHAnsi"/>
+          <w:sz w:val="24"/>
+          <w:szCs w:val="24"/>
+        </w:rPr>
+        <w:t xml:space="preserve"> </w:t>
+      </w:r>
+      <w:proofErr w:type="spellStart"/>
+      <w:r>
+        <w:rPr>
+          <w:rFonts w:asciiTheme="majorHAnsi" w:hAnsiTheme="majorHAnsi"/>
+          <w:sz w:val="24"/>
+          <w:szCs w:val="24"/>
+        </w:rPr>
+        <w:t>thảo</w:t>
+      </w:r>
+      <w:proofErr w:type="spellEnd"/>
+      <w:r>
+        <w:rPr>
+          <w:rFonts w:asciiTheme="majorHAnsi" w:hAnsiTheme="majorHAnsi"/>
+          <w:sz w:val="24"/>
+          <w:szCs w:val="24"/>
+        </w:rPr>
+        <w:t xml:space="preserve"> </w:t>
+      </w:r>
+      <w:proofErr w:type="spellStart"/>
+      <w:r>
+        <w:rPr>
+          <w:rFonts w:asciiTheme="majorHAnsi" w:hAnsiTheme="majorHAnsi"/>
+          <w:sz w:val="24"/>
+          <w:szCs w:val="24"/>
+        </w:rPr>
+        <w:t>kế</w:t>
+      </w:r>
+      <w:proofErr w:type="spellEnd"/>
+      <w:r>
+        <w:rPr>
+          <w:rFonts w:asciiTheme="majorHAnsi" w:hAnsiTheme="majorHAnsi"/>
+          <w:sz w:val="24"/>
+          <w:szCs w:val="24"/>
+        </w:rPr>
+        <w:t xml:space="preserve"> </w:t>
+      </w:r>
+      <w:proofErr w:type="spellStart"/>
+      <w:r>
+        <w:rPr>
+          <w:rFonts w:asciiTheme="majorHAnsi" w:hAnsiTheme="majorHAnsi"/>
+          <w:sz w:val="24"/>
+          <w:szCs w:val="24"/>
+        </w:rPr>
+        <w:t>hoạch</w:t>
+      </w:r>
+      <w:proofErr w:type="spellEnd"/>
+      <w:r>
+        <w:rPr>
+          <w:rFonts w:asciiTheme="majorHAnsi" w:hAnsiTheme="majorHAnsi"/>
+          <w:sz w:val="24"/>
+          <w:szCs w:val="24"/>
+        </w:rPr>
+        <w:t xml:space="preserve"> </w:t>
+      </w:r>
+      <w:proofErr w:type="spellStart"/>
+      <w:r>
+        <w:rPr>
+          <w:rFonts w:asciiTheme="majorHAnsi" w:hAnsiTheme="majorHAnsi"/>
+          <w:sz w:val="24"/>
+          <w:szCs w:val="24"/>
+        </w:rPr>
+        <w:t>kiểm</w:t>
+      </w:r>
+      <w:proofErr w:type="spellEnd"/>
+      <w:r>
+        <w:rPr>
+          <w:rFonts w:asciiTheme="majorHAnsi" w:hAnsiTheme="majorHAnsi"/>
+          <w:sz w:val="24"/>
+          <w:szCs w:val="24"/>
+        </w:rPr>
+        <w:t xml:space="preserve"> </w:t>
+      </w:r>
+      <w:proofErr w:type="spellStart"/>
+      <w:r>
+        <w:rPr>
+          <w:rFonts w:asciiTheme="majorHAnsi" w:hAnsiTheme="majorHAnsi"/>
+          <w:sz w:val="24"/>
+          <w:szCs w:val="24"/>
+        </w:rPr>
+        <w:t>thử</w:t>
+      </w:r>
+      <w:proofErr w:type="spellEnd"/>
+      <w:r>
+        <w:rPr>
+          <w:rFonts w:asciiTheme="majorHAnsi" w:hAnsiTheme="majorHAnsi"/>
+          <w:sz w:val="24"/>
+          <w:szCs w:val="24"/>
+        </w:rPr>
+        <w:t xml:space="preserve">, </w:t>
+      </w:r>
+      <w:proofErr w:type="spellStart"/>
+      <w:r>
+        <w:rPr>
+          <w:rFonts w:asciiTheme="majorHAnsi" w:hAnsiTheme="majorHAnsi"/>
+          <w:sz w:val="24"/>
+          <w:szCs w:val="24"/>
+        </w:rPr>
+        <w:t>tài</w:t>
+      </w:r>
+      <w:proofErr w:type="spellEnd"/>
+      <w:r>
+        <w:rPr>
+          <w:rFonts w:asciiTheme="majorHAnsi" w:hAnsiTheme="majorHAnsi"/>
+          <w:sz w:val="24"/>
+          <w:szCs w:val="24"/>
+        </w:rPr>
+        <w:t xml:space="preserve"> </w:t>
+      </w:r>
+      <w:proofErr w:type="spellStart"/>
+      <w:r>
+        <w:rPr>
+          <w:rFonts w:asciiTheme="majorHAnsi" w:hAnsiTheme="majorHAnsi"/>
+          <w:sz w:val="24"/>
+          <w:szCs w:val="24"/>
+        </w:rPr>
+        <w:t>liệu</w:t>
+      </w:r>
+      <w:proofErr w:type="spellEnd"/>
+      <w:r>
+        <w:rPr>
+          <w:rFonts w:asciiTheme="majorHAnsi" w:hAnsiTheme="majorHAnsi"/>
+          <w:sz w:val="24"/>
+          <w:szCs w:val="24"/>
+        </w:rPr>
+        <w:t xml:space="preserve"> </w:t>
+      </w:r>
+      <w:proofErr w:type="spellStart"/>
+      <w:r>
+        <w:rPr>
+          <w:rFonts w:asciiTheme="majorHAnsi" w:hAnsiTheme="majorHAnsi"/>
+          <w:sz w:val="24"/>
+          <w:szCs w:val="24"/>
+        </w:rPr>
+        <w:t>đặc</w:t>
+      </w:r>
+      <w:proofErr w:type="spellEnd"/>
+      <w:r>
+        <w:rPr>
+          <w:rFonts w:asciiTheme="majorHAnsi" w:hAnsiTheme="majorHAnsi"/>
+          <w:sz w:val="24"/>
+          <w:szCs w:val="24"/>
+        </w:rPr>
+        <w:t xml:space="preserve"> </w:t>
+      </w:r>
+      <w:proofErr w:type="spellStart"/>
+      <w:r>
+        <w:rPr>
+          <w:rFonts w:asciiTheme="majorHAnsi" w:hAnsiTheme="majorHAnsi"/>
+          <w:sz w:val="24"/>
+          <w:szCs w:val="24"/>
+        </w:rPr>
+        <w:t>tả</w:t>
+      </w:r>
+      <w:proofErr w:type="spellEnd"/>
+      <w:r>
+        <w:rPr>
+          <w:rFonts w:asciiTheme="majorHAnsi" w:hAnsiTheme="majorHAnsi"/>
+          <w:sz w:val="24"/>
+          <w:szCs w:val="24"/>
+        </w:rPr>
+        <w:t xml:space="preserve"> </w:t>
+      </w:r>
+      <w:proofErr w:type="spellStart"/>
+      <w:r>
+        <w:rPr>
+          <w:rFonts w:asciiTheme="majorHAnsi" w:hAnsiTheme="majorHAnsi"/>
+          <w:sz w:val="24"/>
+          <w:szCs w:val="24"/>
+        </w:rPr>
+        <w:t>kiểm</w:t>
+      </w:r>
+      <w:proofErr w:type="spellEnd"/>
+      <w:r>
+        <w:rPr>
+          <w:rFonts w:asciiTheme="majorHAnsi" w:hAnsiTheme="majorHAnsi"/>
+          <w:sz w:val="24"/>
+          <w:szCs w:val="24"/>
+        </w:rPr>
+        <w:t xml:space="preserve"> </w:t>
+      </w:r>
+      <w:proofErr w:type="spellStart"/>
+      <w:r>
+        <w:rPr>
+          <w:rFonts w:asciiTheme="majorHAnsi" w:hAnsiTheme="majorHAnsi"/>
+          <w:sz w:val="24"/>
+          <w:szCs w:val="24"/>
+        </w:rPr>
+        <w:t>thử</w:t>
+      </w:r>
+      <w:proofErr w:type="spellEnd"/>
+      <w:r>
+        <w:rPr>
+          <w:rFonts w:asciiTheme="majorHAnsi" w:hAnsiTheme="majorHAnsi"/>
+          <w:sz w:val="24"/>
+          <w:szCs w:val="24"/>
+        </w:rPr>
+        <w:t xml:space="preserve"> (Test Specification)</w:t>
       </w:r>
     </w:p>
     <w:p>
@@ -6269,14 +9753,142 @@
           <w:szCs w:val="24"/>
         </w:rPr>
       </w:pPr>
-      <w:r>
-        <w:rPr>
-          <w:rFonts w:asciiTheme="majorHAnsi" w:hAnsiTheme="majorHAnsi"/>
-          <w:sz w:val="24"/>
-          <w:szCs w:val="24"/>
-        </w:rPr>
-        <w:t>Thực hiện việc kiểm thử cho dự án</w:t>
-      </w:r>
+      <w:proofErr w:type="spellStart"/>
+      <w:r>
+        <w:rPr>
+          <w:rFonts w:asciiTheme="majorHAnsi" w:hAnsiTheme="majorHAnsi"/>
+          <w:sz w:val="24"/>
+          <w:szCs w:val="24"/>
+        </w:rPr>
+        <w:t>Thực</w:t>
+      </w:r>
+      <w:proofErr w:type="spellEnd"/>
+      <w:r>
+        <w:rPr>
+          <w:rFonts w:asciiTheme="majorHAnsi" w:hAnsiTheme="majorHAnsi"/>
+          <w:sz w:val="24"/>
+          <w:szCs w:val="24"/>
+        </w:rPr>
+        <w:t xml:space="preserve"> </w:t>
+      </w:r>
+      <w:proofErr w:type="spellStart"/>
+      <w:r>
+        <w:rPr>
+          <w:rFonts w:asciiTheme="majorHAnsi" w:hAnsiTheme="majorHAnsi"/>
+          <w:sz w:val="24"/>
+          <w:szCs w:val="24"/>
+        </w:rPr>
+        <w:t>hiện</w:t>
+      </w:r>
+      <w:proofErr w:type="spellEnd"/>
+      <w:r>
+        <w:rPr>
+          <w:rFonts w:asciiTheme="majorHAnsi" w:hAnsiTheme="majorHAnsi"/>
+          <w:sz w:val="24"/>
+          <w:szCs w:val="24"/>
+        </w:rPr>
+        <w:t xml:space="preserve"> </w:t>
+      </w:r>
+      <w:proofErr w:type="spellStart"/>
+      <w:r>
+        <w:rPr>
+          <w:rFonts w:asciiTheme="majorHAnsi" w:hAnsiTheme="majorHAnsi"/>
+          <w:sz w:val="24"/>
+          <w:szCs w:val="24"/>
+        </w:rPr>
+        <w:t>việc</w:t>
+      </w:r>
+      <w:proofErr w:type="spellEnd"/>
+      <w:r>
+        <w:rPr>
+          <w:rFonts w:asciiTheme="majorHAnsi" w:hAnsiTheme="majorHAnsi"/>
+          <w:sz w:val="24"/>
+          <w:szCs w:val="24"/>
+        </w:rPr>
+        <w:t xml:space="preserve"> </w:t>
+      </w:r>
+      <w:proofErr w:type="spellStart"/>
+      <w:r>
+        <w:rPr>
+          <w:rFonts w:asciiTheme="majorHAnsi" w:hAnsiTheme="majorHAnsi"/>
+          <w:sz w:val="24"/>
+          <w:szCs w:val="24"/>
+        </w:rPr>
+        <w:t>kiểm</w:t>
+      </w:r>
+      <w:proofErr w:type="spellEnd"/>
+      <w:r>
+        <w:rPr>
+          <w:rFonts w:asciiTheme="majorHAnsi" w:hAnsiTheme="majorHAnsi"/>
+          <w:sz w:val="24"/>
+          <w:szCs w:val="24"/>
+        </w:rPr>
+        <w:t xml:space="preserve"> </w:t>
+      </w:r>
+      <w:proofErr w:type="spellStart"/>
+      <w:r>
+        <w:rPr>
+          <w:rFonts w:asciiTheme="majorHAnsi" w:hAnsiTheme="majorHAnsi"/>
+          <w:sz w:val="24"/>
+          <w:szCs w:val="24"/>
+        </w:rPr>
+        <w:t>thử</w:t>
+      </w:r>
+      <w:proofErr w:type="spellEnd"/>
+      <w:r>
+        <w:rPr>
+          <w:rFonts w:asciiTheme="majorHAnsi" w:hAnsiTheme="majorHAnsi"/>
+          <w:sz w:val="24"/>
+          <w:szCs w:val="24"/>
+        </w:rPr>
+        <w:t xml:space="preserve"> </w:t>
+      </w:r>
+      <w:proofErr w:type="spellStart"/>
+      <w:r>
+        <w:rPr>
+          <w:rFonts w:asciiTheme="majorHAnsi" w:hAnsiTheme="majorHAnsi"/>
+          <w:sz w:val="24"/>
+          <w:szCs w:val="24"/>
+        </w:rPr>
+        <w:t>cho</w:t>
+      </w:r>
+      <w:proofErr w:type="spellEnd"/>
+      <w:r>
+        <w:rPr>
+          <w:rFonts w:asciiTheme="majorHAnsi" w:hAnsiTheme="majorHAnsi"/>
+          <w:sz w:val="24"/>
+          <w:szCs w:val="24"/>
+        </w:rPr>
+        <w:t xml:space="preserve"> </w:t>
+      </w:r>
+      <w:proofErr w:type="spellStart"/>
+      <w:r>
+        <w:rPr>
+          <w:rFonts w:asciiTheme="majorHAnsi" w:hAnsiTheme="majorHAnsi"/>
+          <w:sz w:val="24"/>
+          <w:szCs w:val="24"/>
+        </w:rPr>
+        <w:t>dự</w:t>
+      </w:r>
+      <w:proofErr w:type="spellEnd"/>
+      <w:r>
+        <w:rPr>
+          <w:rFonts w:asciiTheme="majorHAnsi" w:hAnsiTheme="majorHAnsi"/>
+          <w:sz w:val="24"/>
+          <w:szCs w:val="24"/>
+        </w:rPr>
+        <w:t xml:space="preserve"> </w:t>
+      </w:r>
+      <w:proofErr w:type="spellStart"/>
+      <w:r>
+        <w:rPr>
+          <w:rFonts w:asciiTheme="majorHAnsi" w:hAnsiTheme="majorHAnsi"/>
+          <w:sz w:val="24"/>
+          <w:szCs w:val="24"/>
+        </w:rPr>
+        <w:t>án</w:t>
+      </w:r>
+      <w:proofErr w:type="spellEnd"/>
     </w:p>
     <w:p>
       <w:pPr>
@@ -6315,6 +9927,7 @@
         </w:rPr>
       </w:pPr>
       <w:bookmarkStart w:id="21" w:name="_Toc527021964"/>
+      <w:proofErr w:type="spellStart"/>
       <w:r>
         <w:rPr>
           <w:rFonts w:asciiTheme="majorHAnsi" w:hAnsiTheme="majorHAnsi"/>
@@ -6322,9 +9935,30 @@
           <w:sz w:val="24"/>
           <w:szCs w:val="24"/>
         </w:rPr>
-        <w:t>Phân công</w:t>
+        <w:t>Phân</w:t>
+      </w:r>
+      <w:proofErr w:type="spellEnd"/>
+      <w:r>
+        <w:rPr>
+          <w:rFonts w:asciiTheme="majorHAnsi" w:hAnsiTheme="majorHAnsi"/>
+          <w:b/>
+          <w:sz w:val="24"/>
+          <w:szCs w:val="24"/>
+        </w:rPr>
+        <w:t xml:space="preserve"> </w:t>
+      </w:r>
+      <w:proofErr w:type="spellStart"/>
+      <w:r>
+        <w:rPr>
+          <w:rFonts w:asciiTheme="majorHAnsi" w:hAnsiTheme="majorHAnsi"/>
+          <w:b/>
+          <w:sz w:val="24"/>
+          <w:szCs w:val="24"/>
+        </w:rPr>
+        <w:t>công</w:t>
       </w:r>
       <w:bookmarkEnd w:id="21"/>
+      <w:proofErr w:type="spellEnd"/>
     </w:p>
     <w:p>
       <w:pPr>
@@ -6415,14 +10049,106 @@
           <w:szCs w:val="24"/>
         </w:rPr>
       </w:pPr>
-      <w:r>
-        <w:rPr>
-          <w:rFonts w:asciiTheme="majorHAnsi" w:hAnsiTheme="majorHAnsi"/>
-          <w:sz w:val="24"/>
-          <w:szCs w:val="24"/>
-        </w:rPr>
-        <w:t>Tài liệu đặc tả yêu cầu</w:t>
-      </w:r>
+      <w:proofErr w:type="spellStart"/>
+      <w:r>
+        <w:rPr>
+          <w:rFonts w:asciiTheme="majorHAnsi" w:hAnsiTheme="majorHAnsi"/>
+          <w:sz w:val="24"/>
+          <w:szCs w:val="24"/>
+        </w:rPr>
+        <w:t>Tài</w:t>
+      </w:r>
+      <w:proofErr w:type="spellEnd"/>
+      <w:r>
+        <w:rPr>
+          <w:rFonts w:asciiTheme="majorHAnsi" w:hAnsiTheme="majorHAnsi"/>
+          <w:sz w:val="24"/>
+          <w:szCs w:val="24"/>
+        </w:rPr>
+        <w:t xml:space="preserve"> </w:t>
+      </w:r>
+      <w:proofErr w:type="spellStart"/>
+      <w:r>
+        <w:rPr>
+          <w:rFonts w:asciiTheme="majorHAnsi" w:hAnsiTheme="majorHAnsi"/>
+          <w:sz w:val="24"/>
+          <w:szCs w:val="24"/>
+        </w:rPr>
+        <w:t>liệu</w:t>
+      </w:r>
+      <w:proofErr w:type="spellEnd"/>
+      <w:r>
+        <w:rPr>
+          <w:rFonts w:asciiTheme="majorHAnsi" w:hAnsiTheme="majorHAnsi"/>
+          <w:sz w:val="24"/>
+          <w:szCs w:val="24"/>
+        </w:rPr>
+        <w:t xml:space="preserve"> </w:t>
+      </w:r>
+      <w:proofErr w:type="spellStart"/>
+      <w:r>
+        <w:rPr>
+          <w:rFonts w:asciiTheme="majorHAnsi" w:hAnsiTheme="majorHAnsi"/>
+          <w:sz w:val="24"/>
+          <w:szCs w:val="24"/>
+        </w:rPr>
+        <w:t>đặc</w:t>
+      </w:r>
+      <w:proofErr w:type="spellEnd"/>
+      <w:r>
+        <w:rPr>
+          <w:rFonts w:asciiTheme="majorHAnsi" w:hAnsiTheme="majorHAnsi"/>
+          <w:sz w:val="24"/>
+          <w:szCs w:val="24"/>
+        </w:rPr>
+        <w:t xml:space="preserve"> </w:t>
+      </w:r>
+      <w:proofErr w:type="spellStart"/>
+      <w:r>
+        <w:rPr>
+          <w:rFonts w:asciiTheme="majorHAnsi" w:hAnsiTheme="majorHAnsi"/>
+          <w:sz w:val="24"/>
+          <w:szCs w:val="24"/>
+        </w:rPr>
+        <w:t>tả</w:t>
+      </w:r>
+      <w:proofErr w:type="spellEnd"/>
+      <w:r>
+        <w:rPr>
+          <w:rFonts w:asciiTheme="majorHAnsi" w:hAnsiTheme="majorHAnsi"/>
+          <w:sz w:val="24"/>
+          <w:szCs w:val="24"/>
+        </w:rPr>
+        <w:t xml:space="preserve"> </w:t>
+      </w:r>
+      <w:proofErr w:type="spellStart"/>
+      <w:r>
+        <w:rPr>
+          <w:rFonts w:asciiTheme="majorHAnsi" w:hAnsiTheme="majorHAnsi"/>
+          <w:sz w:val="24"/>
+          <w:szCs w:val="24"/>
+        </w:rPr>
+        <w:t>yêu</w:t>
+      </w:r>
+      <w:proofErr w:type="spellEnd"/>
+      <w:r>
+        <w:rPr>
+          <w:rFonts w:asciiTheme="majorHAnsi" w:hAnsiTheme="majorHAnsi"/>
+          <w:sz w:val="24"/>
+          <w:szCs w:val="24"/>
+        </w:rPr>
+        <w:t xml:space="preserve"> </w:t>
+      </w:r>
+      <w:proofErr w:type="spellStart"/>
+      <w:r>
+        <w:rPr>
+          <w:rFonts w:asciiTheme="majorHAnsi" w:hAnsiTheme="majorHAnsi"/>
+          <w:sz w:val="24"/>
+          <w:szCs w:val="24"/>
+        </w:rPr>
+        <w:t>cầu</w:t>
+      </w:r>
+      <w:proofErr w:type="spellEnd"/>
     </w:p>
     <w:p>
       <w:pPr>
@@ -6442,6 +10168,7 @@
           <w:szCs w:val="24"/>
         </w:rPr>
       </w:pPr>
+      <w:proofErr w:type="spellStart"/>
       <w:r>
         <w:rPr>
           <w:rFonts w:asciiTheme="majorHAnsi" w:hAnsiTheme="majorHAnsi"/>
@@ -6449,8 +10176,99 @@
           <w:szCs w:val="24"/>
         </w:rPr>
         <w:lastRenderedPageBreak/>
-        <w:t>Tài liệu phân tích thiết kế</w:t>
-      </w:r>
+        <w:t>Tài</w:t>
+      </w:r>
+      <w:proofErr w:type="spellEnd"/>
+      <w:r>
+        <w:rPr>
+          <w:rFonts w:asciiTheme="majorHAnsi" w:hAnsiTheme="majorHAnsi"/>
+          <w:sz w:val="24"/>
+          <w:szCs w:val="24"/>
+        </w:rPr>
+        <w:t xml:space="preserve"> </w:t>
+      </w:r>
+      <w:proofErr w:type="spellStart"/>
+      <w:r>
+        <w:rPr>
+          <w:rFonts w:asciiTheme="majorHAnsi" w:hAnsiTheme="majorHAnsi"/>
+          <w:sz w:val="24"/>
+          <w:szCs w:val="24"/>
+        </w:rPr>
+        <w:t>liệu</w:t>
+      </w:r>
+      <w:proofErr w:type="spellEnd"/>
+      <w:r>
+        <w:rPr>
+          <w:rFonts w:asciiTheme="majorHAnsi" w:hAnsiTheme="majorHAnsi"/>
+          <w:sz w:val="24"/>
+          <w:szCs w:val="24"/>
+        </w:rPr>
+        <w:t xml:space="preserve"> </w:t>
+      </w:r>
+      <w:proofErr w:type="spellStart"/>
+      <w:r>
+        <w:rPr>
+          <w:rFonts w:asciiTheme="majorHAnsi" w:hAnsiTheme="majorHAnsi"/>
+          <w:sz w:val="24"/>
+          <w:szCs w:val="24"/>
+        </w:rPr>
+        <w:t>phân</w:t>
+      </w:r>
+      <w:proofErr w:type="spellEnd"/>
+      <w:r>
+        <w:rPr>
+          <w:rFonts w:asciiTheme="majorHAnsi" w:hAnsiTheme="majorHAnsi"/>
+          <w:sz w:val="24"/>
+          <w:szCs w:val="24"/>
+        </w:rPr>
+        <w:t xml:space="preserve"> </w:t>
+      </w:r>
+      <w:proofErr w:type="spellStart"/>
+      <w:r>
+        <w:rPr>
+          <w:rFonts w:asciiTheme="majorHAnsi" w:hAnsiTheme="majorHAnsi"/>
+          <w:sz w:val="24"/>
+          <w:szCs w:val="24"/>
+        </w:rPr>
+        <w:t>tích</w:t>
+      </w:r>
+      <w:proofErr w:type="spellEnd"/>
+      <w:r>
+        <w:rPr>
+          <w:rFonts w:asciiTheme="majorHAnsi" w:hAnsiTheme="majorHAnsi"/>
+          <w:sz w:val="24"/>
+          <w:szCs w:val="24"/>
+        </w:rPr>
+        <w:t xml:space="preserve"> </w:t>
+      </w:r>
+      <w:proofErr w:type="spellStart"/>
+      <w:r>
+        <w:rPr>
+          <w:rFonts w:asciiTheme="majorHAnsi" w:hAnsiTheme="majorHAnsi"/>
+          <w:sz w:val="24"/>
+          <w:szCs w:val="24"/>
+        </w:rPr>
+        <w:t>thiết</w:t>
+      </w:r>
+      <w:proofErr w:type="spellEnd"/>
+      <w:r>
+        <w:rPr>
+          <w:rFonts w:asciiTheme="majorHAnsi" w:hAnsiTheme="majorHAnsi"/>
+          <w:sz w:val="24"/>
+          <w:szCs w:val="24"/>
+        </w:rPr>
+        <w:t xml:space="preserve"> </w:t>
+      </w:r>
+      <w:proofErr w:type="spellStart"/>
+      <w:r>
+        <w:rPr>
+          <w:rFonts w:asciiTheme="majorHAnsi" w:hAnsiTheme="majorHAnsi"/>
+          <w:sz w:val="24"/>
+          <w:szCs w:val="24"/>
+        </w:rPr>
+        <w:t>kế</w:t>
+      </w:r>
+      <w:proofErr w:type="spellEnd"/>
     </w:p>
     <w:p>
       <w:pPr>
@@ -6545,14 +10363,124 @@
           <w:szCs w:val="24"/>
         </w:rPr>
       </w:pPr>
-      <w:r>
-        <w:rPr>
-          <w:rFonts w:asciiTheme="majorHAnsi" w:hAnsiTheme="majorHAnsi"/>
-          <w:sz w:val="24"/>
-          <w:szCs w:val="24"/>
-        </w:rPr>
-        <w:t>Kết quả kiểm thử của dự án</w:t>
-      </w:r>
+      <w:proofErr w:type="spellStart"/>
+      <w:r>
+        <w:rPr>
+          <w:rFonts w:asciiTheme="majorHAnsi" w:hAnsiTheme="majorHAnsi"/>
+          <w:sz w:val="24"/>
+          <w:szCs w:val="24"/>
+        </w:rPr>
+        <w:t>Kết</w:t>
+      </w:r>
+      <w:proofErr w:type="spellEnd"/>
+      <w:r>
+        <w:rPr>
+          <w:rFonts w:asciiTheme="majorHAnsi" w:hAnsiTheme="majorHAnsi"/>
+          <w:sz w:val="24"/>
+          <w:szCs w:val="24"/>
+        </w:rPr>
+        <w:t xml:space="preserve"> </w:t>
+      </w:r>
+      <w:proofErr w:type="spellStart"/>
+      <w:r>
+        <w:rPr>
+          <w:rFonts w:asciiTheme="majorHAnsi" w:hAnsiTheme="majorHAnsi"/>
+          <w:sz w:val="24"/>
+          <w:szCs w:val="24"/>
+        </w:rPr>
+        <w:t>quả</w:t>
+      </w:r>
+      <w:proofErr w:type="spellEnd"/>
+      <w:r>
+        <w:rPr>
+          <w:rFonts w:asciiTheme="majorHAnsi" w:hAnsiTheme="majorHAnsi"/>
+          <w:sz w:val="24"/>
+          <w:szCs w:val="24"/>
+        </w:rPr>
+        <w:t xml:space="preserve"> </w:t>
+      </w:r>
+      <w:proofErr w:type="spellStart"/>
+      <w:r>
+        <w:rPr>
+          <w:rFonts w:asciiTheme="majorHAnsi" w:hAnsiTheme="majorHAnsi"/>
+          <w:sz w:val="24"/>
+          <w:szCs w:val="24"/>
+        </w:rPr>
+        <w:t>kiểm</w:t>
+      </w:r>
+      <w:proofErr w:type="spellEnd"/>
+      <w:r>
+        <w:rPr>
+          <w:rFonts w:asciiTheme="majorHAnsi" w:hAnsiTheme="majorHAnsi"/>
+          <w:sz w:val="24"/>
+          <w:szCs w:val="24"/>
+        </w:rPr>
+        <w:t xml:space="preserve"> </w:t>
+      </w:r>
+      <w:proofErr w:type="spellStart"/>
+      <w:r>
+        <w:rPr>
+          <w:rFonts w:asciiTheme="majorHAnsi" w:hAnsiTheme="majorHAnsi"/>
+          <w:sz w:val="24"/>
+          <w:szCs w:val="24"/>
+        </w:rPr>
+        <w:t>thử</w:t>
+      </w:r>
+      <w:proofErr w:type="spellEnd"/>
+      <w:r>
+        <w:rPr>
+          <w:rFonts w:asciiTheme="majorHAnsi" w:hAnsiTheme="majorHAnsi"/>
+          <w:sz w:val="24"/>
+          <w:szCs w:val="24"/>
+        </w:rPr>
+        <w:t xml:space="preserve"> </w:t>
+      </w:r>
+      <w:proofErr w:type="spellStart"/>
+      <w:r>
+        <w:rPr>
+          <w:rFonts w:asciiTheme="majorHAnsi" w:hAnsiTheme="majorHAnsi"/>
+          <w:sz w:val="24"/>
+          <w:szCs w:val="24"/>
+        </w:rPr>
+        <w:t>của</w:t>
+      </w:r>
+      <w:proofErr w:type="spellEnd"/>
+      <w:r>
+        <w:rPr>
+          <w:rFonts w:asciiTheme="majorHAnsi" w:hAnsiTheme="majorHAnsi"/>
+          <w:sz w:val="24"/>
+          <w:szCs w:val="24"/>
+        </w:rPr>
+        <w:t xml:space="preserve"> </w:t>
+      </w:r>
+      <w:proofErr w:type="spellStart"/>
+      <w:r>
+        <w:rPr>
+          <w:rFonts w:asciiTheme="majorHAnsi" w:hAnsiTheme="majorHAnsi"/>
+          <w:sz w:val="24"/>
+          <w:szCs w:val="24"/>
+        </w:rPr>
+        <w:t>dự</w:t>
+      </w:r>
+      <w:proofErr w:type="spellEnd"/>
+      <w:r>
+        <w:rPr>
+          <w:rFonts w:asciiTheme="majorHAnsi" w:hAnsiTheme="majorHAnsi"/>
+          <w:sz w:val="24"/>
+          <w:szCs w:val="24"/>
+        </w:rPr>
+        <w:t xml:space="preserve"> </w:t>
+      </w:r>
+      <w:proofErr w:type="spellStart"/>
+      <w:r>
+        <w:rPr>
+          <w:rFonts w:asciiTheme="majorHAnsi" w:hAnsiTheme="majorHAnsi"/>
+          <w:sz w:val="24"/>
+          <w:szCs w:val="24"/>
+        </w:rPr>
+        <w:t>án</w:t>
+      </w:r>
+      <w:proofErr w:type="spellEnd"/>
     </w:p>
     <w:p>
       <w:pPr>
@@ -6572,13 +10500,95 @@
           <w:szCs w:val="24"/>
         </w:rPr>
       </w:pPr>
-      <w:r>
-        <w:rPr>
-          <w:rFonts w:asciiTheme="majorHAnsi" w:hAnsiTheme="majorHAnsi"/>
-          <w:sz w:val="24"/>
-          <w:szCs w:val="24"/>
-        </w:rPr>
-        <w:t>Báo cáo lỗi (nếu có)</w:t>
+      <w:proofErr w:type="spellStart"/>
+      <w:r>
+        <w:rPr>
+          <w:rFonts w:asciiTheme="majorHAnsi" w:hAnsiTheme="majorHAnsi"/>
+          <w:sz w:val="24"/>
+          <w:szCs w:val="24"/>
+        </w:rPr>
+        <w:t>Báo</w:t>
+      </w:r>
+      <w:proofErr w:type="spellEnd"/>
+      <w:r>
+        <w:rPr>
+          <w:rFonts w:asciiTheme="majorHAnsi" w:hAnsiTheme="majorHAnsi"/>
+          <w:sz w:val="24"/>
+          <w:szCs w:val="24"/>
+        </w:rPr>
+        <w:t xml:space="preserve"> </w:t>
+      </w:r>
+      <w:proofErr w:type="spellStart"/>
+      <w:r>
+        <w:rPr>
+          <w:rFonts w:asciiTheme="majorHAnsi" w:hAnsiTheme="majorHAnsi"/>
+          <w:sz w:val="24"/>
+          <w:szCs w:val="24"/>
+        </w:rPr>
+        <w:t>cáo</w:t>
+      </w:r>
+      <w:proofErr w:type="spellEnd"/>
+      <w:r>
+        <w:rPr>
+          <w:rFonts w:asciiTheme="majorHAnsi" w:hAnsiTheme="majorHAnsi"/>
+          <w:sz w:val="24"/>
+          <w:szCs w:val="24"/>
+        </w:rPr>
+        <w:t xml:space="preserve"> </w:t>
+      </w:r>
+      <w:proofErr w:type="spellStart"/>
+      <w:r>
+        <w:rPr>
+          <w:rFonts w:asciiTheme="majorHAnsi" w:hAnsiTheme="majorHAnsi"/>
+          <w:sz w:val="24"/>
+          <w:szCs w:val="24"/>
+        </w:rPr>
+        <w:t>lỗi</w:t>
+      </w:r>
+      <w:proofErr w:type="spellEnd"/>
+      <w:r>
+        <w:rPr>
+          <w:rFonts w:asciiTheme="majorHAnsi" w:hAnsiTheme="majorHAnsi"/>
+          <w:sz w:val="24"/>
+          <w:szCs w:val="24"/>
+        </w:rPr>
+        <w:t xml:space="preserve"> (</w:t>
+      </w:r>
+      <w:proofErr w:type="spellStart"/>
+      <w:r>
+        <w:rPr>
+          <w:rFonts w:asciiTheme="majorHAnsi" w:hAnsiTheme="majorHAnsi"/>
+          <w:sz w:val="24"/>
+          <w:szCs w:val="24"/>
+        </w:rPr>
+        <w:t>nếu</w:t>
+      </w:r>
+      <w:proofErr w:type="spellEnd"/>
+      <w:r>
+        <w:rPr>
+          <w:rFonts w:asciiTheme="majorHAnsi" w:hAnsiTheme="majorHAnsi"/>
+          <w:sz w:val="24"/>
+          <w:szCs w:val="24"/>
+        </w:rPr>
+        <w:t xml:space="preserve"> </w:t>
+      </w:r>
+      <w:proofErr w:type="spellStart"/>
+      <w:r>
+        <w:rPr>
+          <w:rFonts w:asciiTheme="majorHAnsi" w:hAnsiTheme="majorHAnsi"/>
+          <w:sz w:val="24"/>
+          <w:szCs w:val="24"/>
+        </w:rPr>
+        <w:t>có</w:t>
+      </w:r>
+      <w:proofErr w:type="spellEnd"/>
+      <w:r>
+        <w:rPr>
+          <w:rFonts w:asciiTheme="majorHAnsi" w:hAnsiTheme="majorHAnsi"/>
+          <w:sz w:val="24"/>
+          <w:szCs w:val="24"/>
+        </w:rPr>
+        <w:t>)</w:t>
       </w:r>
     </w:p>
     <w:p>
@@ -6714,7 +10724,7 @@
       </w:pPr>
     </w:p>
     <w:sectPr>
-      <w:footerReference w:type="default" r:id="rId13"/>
+      <w:footerReference w:type="default" r:id="rId12"/>
       <w:pgSz w:w="12240" w:h="15840"/>
       <w:pgMar w:top="1440" w:right="1440" w:bottom="1440" w:left="1440" w:header="720" w:footer="720" w:gutter="0"/>
       <w:pgNumType w:start="1"/>
@@ -6726,7 +10736,7 @@
 </file>
 
 <file path=word/endnotes.xml><?xml version="1.0" encoding="utf-8"?>
-<w:endnotes xmlns:wpc="http://schemas.microsoft.com/office/word/2010/wordprocessingCanvas" xmlns:mc="http://schemas.openxmlformats.org/markup-compatibility/2006" xmlns:o="urn:schemas-microsoft-com:office:office" xmlns:r="http://schemas.openxmlformats.org/officeDocument/2006/relationships" xmlns:m="http://schemas.openxmlformats.org/officeDocument/2006/math" xmlns:v="urn:schemas-microsoft-com:vml" xmlns:wp14="http://schemas.microsoft.com/office/word/2010/wordprocessingDrawing" xmlns:wp="http://schemas.openxmlformats.org/drawingml/2006/wordprocessingDrawing" xmlns:w10="urn:schemas-microsoft-com:office:word" xmlns:w="http://schemas.openxmlformats.org/wordprocessingml/2006/main" xmlns:w14="http://schemas.microsoft.com/office/word/2010/wordml" xmlns:wpg="http://schemas.microsoft.com/office/word/2010/wordprocessingGroup" xmlns:wpi="http://schemas.microsoft.com/office/word/2010/wordprocessingInk" xmlns:wne="http://schemas.microsoft.com/office/word/2006/wordml" xmlns:wps="http://schemas.microsoft.com/office/word/2010/wordprocessingShape" mc:Ignorable="w14 wp14">
+<w:endnotes xmlns:wpc="http://schemas.microsoft.com/office/word/2010/wordprocessingCanvas" xmlns:mo="http://schemas.microsoft.com/office/mac/office/2008/main" xmlns:mc="http://schemas.openxmlformats.org/markup-compatibility/2006" xmlns:mv="urn:schemas-microsoft-com:mac:vml" xmlns:o="urn:schemas-microsoft-com:office:office" xmlns:r="http://schemas.openxmlformats.org/officeDocument/2006/relationships" xmlns:m="http://schemas.openxmlformats.org/officeDocument/2006/math" xmlns:v="urn:schemas-microsoft-com:vml" xmlns:wp14="http://schemas.microsoft.com/office/word/2010/wordprocessingDrawing" xmlns:wp="http://schemas.openxmlformats.org/drawingml/2006/wordprocessingDrawing" xmlns:w10="urn:schemas-microsoft-com:office:word" xmlns:w="http://schemas.openxmlformats.org/wordprocessingml/2006/main" xmlns:w14="http://schemas.microsoft.com/office/word/2010/wordml" xmlns:w15="http://schemas.microsoft.com/office/word/2012/wordml" xmlns:wpg="http://schemas.microsoft.com/office/word/2010/wordprocessingGroup" xmlns:wpi="http://schemas.microsoft.com/office/word/2010/wordprocessingInk" xmlns:wne="http://schemas.microsoft.com/office/word/2006/wordml" xmlns:wps="http://schemas.microsoft.com/office/word/2010/wordprocessingShape" mc:Ignorable="w14 w15 wp14">
   <w:endnote w:type="separator" w:id="-1">
     <w:p>
       <w:pPr>
@@ -6751,7 +10761,7 @@
 </file>
 
 <file path=word/footer1.xml><?xml version="1.0" encoding="utf-8"?>
-<w:ftr xmlns:wpc="http://schemas.microsoft.com/office/word/2010/wordprocessingCanvas" xmlns:mc="http://schemas.openxmlformats.org/markup-compatibility/2006" xmlns:o="urn:schemas-microsoft-com:office:office" xmlns:r="http://schemas.openxmlformats.org/officeDocument/2006/relationships" xmlns:m="http://schemas.openxmlformats.org/officeDocument/2006/math" xmlns:v="urn:schemas-microsoft-com:vml" xmlns:wp14="http://schemas.microsoft.com/office/word/2010/wordprocessingDrawing" xmlns:wp="http://schemas.openxmlformats.org/drawingml/2006/wordprocessingDrawing" xmlns:w10="urn:schemas-microsoft-com:office:word" xmlns:w="http://schemas.openxmlformats.org/wordprocessingml/2006/main" xmlns:w14="http://schemas.microsoft.com/office/word/2010/wordml" xmlns:wpg="http://schemas.microsoft.com/office/word/2010/wordprocessingGroup" xmlns:wpi="http://schemas.microsoft.com/office/word/2010/wordprocessingInk" xmlns:wne="http://schemas.microsoft.com/office/word/2006/wordml" xmlns:wps="http://schemas.microsoft.com/office/word/2010/wordprocessingShape" mc:Ignorable="w14 wp14">
+<w:ftr xmlns:wpc="http://schemas.microsoft.com/office/word/2010/wordprocessingCanvas" xmlns:mo="http://schemas.microsoft.com/office/mac/office/2008/main" xmlns:mc="http://schemas.openxmlformats.org/markup-compatibility/2006" xmlns:mv="urn:schemas-microsoft-com:mac:vml" xmlns:o="urn:schemas-microsoft-com:office:office" xmlns:r="http://schemas.openxmlformats.org/officeDocument/2006/relationships" xmlns:m="http://schemas.openxmlformats.org/officeDocument/2006/math" xmlns:v="urn:schemas-microsoft-com:vml" xmlns:wp14="http://schemas.microsoft.com/office/word/2010/wordprocessingDrawing" xmlns:wp="http://schemas.openxmlformats.org/drawingml/2006/wordprocessingDrawing" xmlns:w10="urn:schemas-microsoft-com:office:word" xmlns:w="http://schemas.openxmlformats.org/wordprocessingml/2006/main" xmlns:w14="http://schemas.microsoft.com/office/word/2010/wordml" xmlns:w15="http://schemas.microsoft.com/office/word/2012/wordml" xmlns:wpg="http://schemas.microsoft.com/office/word/2010/wordprocessingGroup" xmlns:wpi="http://schemas.microsoft.com/office/word/2010/wordprocessingInk" xmlns:wne="http://schemas.microsoft.com/office/word/2006/wordml" xmlns:wps="http://schemas.microsoft.com/office/word/2010/wordprocessingShape" mc:Ignorable="w14 w15 wp14">
   <w:p>
     <w:pPr>
       <w:pStyle w:val="Footer"/>
@@ -6767,7 +10777,7 @@
 </file>
 
 <file path=word/footer2.xml><?xml version="1.0" encoding="utf-8"?>
-<w:ftr xmlns:wpc="http://schemas.microsoft.com/office/word/2010/wordprocessingCanvas" xmlns:mc="http://schemas.openxmlformats.org/markup-compatibility/2006" xmlns:o="urn:schemas-microsoft-com:office:office" xmlns:r="http://schemas.openxmlformats.org/officeDocument/2006/relationships" xmlns:m="http://schemas.openxmlformats.org/officeDocument/2006/math" xmlns:v="urn:schemas-microsoft-com:vml" xmlns:wp14="http://schemas.microsoft.com/office/word/2010/wordprocessingDrawing" xmlns:wp="http://schemas.openxmlformats.org/drawingml/2006/wordprocessingDrawing" xmlns:w10="urn:schemas-microsoft-com:office:word" xmlns:w="http://schemas.openxmlformats.org/wordprocessingml/2006/main" xmlns:w14="http://schemas.microsoft.com/office/word/2010/wordml" xmlns:wpg="http://schemas.microsoft.com/office/word/2010/wordprocessingGroup" xmlns:wpi="http://schemas.microsoft.com/office/word/2010/wordprocessingInk" xmlns:wne="http://schemas.microsoft.com/office/word/2006/wordml" xmlns:wps="http://schemas.microsoft.com/office/word/2010/wordprocessingShape" mc:Ignorable="w14 wp14">
+<w:ftr xmlns:wpc="http://schemas.microsoft.com/office/word/2010/wordprocessingCanvas" xmlns:mo="http://schemas.microsoft.com/office/mac/office/2008/main" xmlns:mc="http://schemas.openxmlformats.org/markup-compatibility/2006" xmlns:mv="urn:schemas-microsoft-com:mac:vml" xmlns:o="urn:schemas-microsoft-com:office:office" xmlns:r="http://schemas.openxmlformats.org/officeDocument/2006/relationships" xmlns:m="http://schemas.openxmlformats.org/officeDocument/2006/math" xmlns:v="urn:schemas-microsoft-com:vml" xmlns:wp14="http://schemas.microsoft.com/office/word/2010/wordprocessingDrawing" xmlns:wp="http://schemas.openxmlformats.org/drawingml/2006/wordprocessingDrawing" xmlns:w10="urn:schemas-microsoft-com:office:word" xmlns:w="http://schemas.openxmlformats.org/wordprocessingml/2006/main" xmlns:w14="http://schemas.microsoft.com/office/word/2010/wordml" xmlns:w15="http://schemas.microsoft.com/office/word/2012/wordml" xmlns:wpg="http://schemas.microsoft.com/office/word/2010/wordprocessingGroup" xmlns:wpi="http://schemas.microsoft.com/office/word/2010/wordprocessingInk" xmlns:wne="http://schemas.microsoft.com/office/word/2006/wordml" xmlns:wps="http://schemas.microsoft.com/office/word/2010/wordprocessingShape" mc:Ignorable="w14 w15 wp14">
   <w:sdt>
     <w:sdtPr>
       <w:id w:val="-1316182930"/>
@@ -6800,7 +10810,7 @@
           <w:rPr>
             <w:noProof/>
           </w:rPr>
-          <w:t>3</w:t>
+          <w:t>1</w:t>
         </w:r>
         <w:r>
           <w:rPr>
@@ -6820,7 +10830,7 @@
 </file>
 
 <file path=word/footnotes.xml><?xml version="1.0" encoding="utf-8"?>
-<w:footnotes xmlns:wpc="http://schemas.microsoft.com/office/word/2010/wordprocessingCanvas" xmlns:mc="http://schemas.openxmlformats.org/markup-compatibility/2006" xmlns:o="urn:schemas-microsoft-com:office:office" xmlns:r="http://schemas.openxmlformats.org/officeDocument/2006/relationships" xmlns:m="http://schemas.openxmlformats.org/officeDocument/2006/math" xmlns:v="urn:schemas-microsoft-com:vml" xmlns:wp14="http://schemas.microsoft.com/office/word/2010/wordprocessingDrawing" xmlns:wp="http://schemas.openxmlformats.org/drawingml/2006/wordprocessingDrawing" xmlns:w10="urn:schemas-microsoft-com:office:word" xmlns:w="http://schemas.openxmlformats.org/wordprocessingml/2006/main" xmlns:w14="http://schemas.microsoft.com/office/word/2010/wordml" xmlns:wpg="http://schemas.microsoft.com/office/word/2010/wordprocessingGroup" xmlns:wpi="http://schemas.microsoft.com/office/word/2010/wordprocessingInk" xmlns:wne="http://schemas.microsoft.com/office/word/2006/wordml" xmlns:wps="http://schemas.microsoft.com/office/word/2010/wordprocessingShape" mc:Ignorable="w14 wp14">
+<w:footnotes xmlns:wpc="http://schemas.microsoft.com/office/word/2010/wordprocessingCanvas" xmlns:mo="http://schemas.microsoft.com/office/mac/office/2008/main" xmlns:mc="http://schemas.openxmlformats.org/markup-compatibility/2006" xmlns:mv="urn:schemas-microsoft-com:mac:vml" xmlns:o="urn:schemas-microsoft-com:office:office" xmlns:r="http://schemas.openxmlformats.org/officeDocument/2006/relationships" xmlns:m="http://schemas.openxmlformats.org/officeDocument/2006/math" xmlns:v="urn:schemas-microsoft-com:vml" xmlns:wp14="http://schemas.microsoft.com/office/word/2010/wordprocessingDrawing" xmlns:wp="http://schemas.openxmlformats.org/drawingml/2006/wordprocessingDrawing" xmlns:w10="urn:schemas-microsoft-com:office:word" xmlns:w="http://schemas.openxmlformats.org/wordprocessingml/2006/main" xmlns:w14="http://schemas.microsoft.com/office/word/2010/wordml" xmlns:w15="http://schemas.microsoft.com/office/word/2012/wordml" xmlns:wpg="http://schemas.microsoft.com/office/word/2010/wordprocessingGroup" xmlns:wpi="http://schemas.microsoft.com/office/word/2010/wordprocessingInk" xmlns:wne="http://schemas.microsoft.com/office/word/2006/wordml" xmlns:wps="http://schemas.microsoft.com/office/word/2010/wordprocessingShape" mc:Ignorable="w14 w15 wp14">
   <w:footnote w:type="separator" w:id="-1">
     <w:p>
       <w:pPr>
@@ -6845,7 +10855,7 @@
 </file>
 
 <file path=word/header1.xml><?xml version="1.0" encoding="utf-8"?>
-<w:hdr xmlns:wpc="http://schemas.microsoft.com/office/word/2010/wordprocessingCanvas" xmlns:mc="http://schemas.openxmlformats.org/markup-compatibility/2006" xmlns:o="urn:schemas-microsoft-com:office:office" xmlns:r="http://schemas.openxmlformats.org/officeDocument/2006/relationships" xmlns:m="http://schemas.openxmlformats.org/officeDocument/2006/math" xmlns:v="urn:schemas-microsoft-com:vml" xmlns:wp14="http://schemas.microsoft.com/office/word/2010/wordprocessingDrawing" xmlns:wp="http://schemas.openxmlformats.org/drawingml/2006/wordprocessingDrawing" xmlns:w10="urn:schemas-microsoft-com:office:word" xmlns:w="http://schemas.openxmlformats.org/wordprocessingml/2006/main" xmlns:w14="http://schemas.microsoft.com/office/word/2010/wordml" xmlns:wpg="http://schemas.microsoft.com/office/word/2010/wordprocessingGroup" xmlns:wpi="http://schemas.microsoft.com/office/word/2010/wordprocessingInk" xmlns:wne="http://schemas.microsoft.com/office/word/2006/wordml" xmlns:wps="http://schemas.microsoft.com/office/word/2010/wordprocessingShape" mc:Ignorable="w14 wp14">
+<w:hdr xmlns:wpc="http://schemas.microsoft.com/office/word/2010/wordprocessingCanvas" xmlns:mo="http://schemas.microsoft.com/office/mac/office/2008/main" xmlns:mc="http://schemas.openxmlformats.org/markup-compatibility/2006" xmlns:mv="urn:schemas-microsoft-com:mac:vml" xmlns:o="urn:schemas-microsoft-com:office:office" xmlns:r="http://schemas.openxmlformats.org/officeDocument/2006/relationships" xmlns:m="http://schemas.openxmlformats.org/officeDocument/2006/math" xmlns:v="urn:schemas-microsoft-com:vml" xmlns:wp14="http://schemas.microsoft.com/office/word/2010/wordprocessingDrawing" xmlns:wp="http://schemas.openxmlformats.org/drawingml/2006/wordprocessingDrawing" xmlns:w10="urn:schemas-microsoft-com:office:word" xmlns:w="http://schemas.openxmlformats.org/wordprocessingml/2006/main" xmlns:w14="http://schemas.microsoft.com/office/word/2010/wordml" xmlns:w15="http://schemas.microsoft.com/office/word/2012/wordml" xmlns:wpg="http://schemas.microsoft.com/office/word/2010/wordprocessingGroup" xmlns:wpi="http://schemas.microsoft.com/office/word/2010/wordprocessingInk" xmlns:wne="http://schemas.microsoft.com/office/word/2006/wordml" xmlns:wps="http://schemas.microsoft.com/office/word/2010/wordprocessingShape" mc:Ignorable="w14 w15 wp14">
   <w:tbl>
     <w:tblPr>
       <w:tblW w:w="5000" w:type="pct"/>
@@ -6985,7 +10995,7 @@
 </file>
 
 <file path=word/numbering.xml><?xml version="1.0" encoding="utf-8"?>
-<w:numbering xmlns:wpc="http://schemas.microsoft.com/office/word/2010/wordprocessingCanvas" xmlns:mc="http://schemas.openxmlformats.org/markup-compatibility/2006" xmlns:o="urn:schemas-microsoft-com:office:office" xmlns:r="http://schemas.openxmlformats.org/officeDocument/2006/relationships" xmlns:m="http://schemas.openxmlformats.org/officeDocument/2006/math" xmlns:v="urn:schemas-microsoft-com:vml" xmlns:wp14="http://schemas.microsoft.com/office/word/2010/wordprocessingDrawing" xmlns:wp="http://schemas.openxmlformats.org/drawingml/2006/wordprocessingDrawing" xmlns:w10="urn:schemas-microsoft-com:office:word" xmlns:w="http://schemas.openxmlformats.org/wordprocessingml/2006/main" xmlns:w14="http://schemas.microsoft.com/office/word/2010/wordml" xmlns:wpg="http://schemas.microsoft.com/office/word/2010/wordprocessingGroup" xmlns:wpi="http://schemas.microsoft.com/office/word/2010/wordprocessingInk" xmlns:wne="http://schemas.microsoft.com/office/word/2006/wordml" xmlns:wps="http://schemas.microsoft.com/office/word/2010/wordprocessingShape" mc:Ignorable="w14 wp14">
+<w:numbering xmlns:wpc="http://schemas.microsoft.com/office/word/2010/wordprocessingCanvas" xmlns:mo="http://schemas.microsoft.com/office/mac/office/2008/main" xmlns:mc="http://schemas.openxmlformats.org/markup-compatibility/2006" xmlns:mv="urn:schemas-microsoft-com:mac:vml" xmlns:o="urn:schemas-microsoft-com:office:office" xmlns:r="http://schemas.openxmlformats.org/officeDocument/2006/relationships" xmlns:m="http://schemas.openxmlformats.org/officeDocument/2006/math" xmlns:v="urn:schemas-microsoft-com:vml" xmlns:wp14="http://schemas.microsoft.com/office/word/2010/wordprocessingDrawing" xmlns:wp="http://schemas.openxmlformats.org/drawingml/2006/wordprocessingDrawing" xmlns:w10="urn:schemas-microsoft-com:office:word" xmlns:w="http://schemas.openxmlformats.org/wordprocessingml/2006/main" xmlns:w14="http://schemas.microsoft.com/office/word/2010/wordml" xmlns:w15="http://schemas.microsoft.com/office/word/2012/wordml" xmlns:wpg="http://schemas.microsoft.com/office/word/2010/wordprocessingGroup" xmlns:wpi="http://schemas.microsoft.com/office/word/2010/wordprocessingInk" xmlns:wne="http://schemas.microsoft.com/office/word/2006/wordml" xmlns:wps="http://schemas.microsoft.com/office/word/2010/wordprocessingShape" mc:Ignorable="w14 w15 wp14">
   <w:numPicBullet w:numPicBulletId="0">
     <w:pict>
       <v:shapetype id="_x0000_t75" coordsize="21600,21600" o:spt="75" o:preferrelative="t" path="m@4@5l@4@11@9@11@9@5xe" filled="f" stroked="f">
@@ -7007,7 +11017,7 @@
         <v:path o:extrusionok="f" gradientshapeok="t" o:connecttype="rect"/>
         <o:lock v:ext="edit" aspectratio="t"/>
       </v:shapetype>
-      <v:shape id="_x0000_i1029" type="#_x0000_t75" style="width:10.95pt;height:10.95pt" o:bullet="t">
+      <v:shape id="_x0000_i1027" type="#_x0000_t75" style="width:10.45pt;height:10.45pt" o:bullet="t">
         <v:imagedata r:id="rId1" o:title="msoC6C2"/>
       </v:shape>
     </w:pict>
@@ -7852,7 +11862,7 @@
 </file>
 
 <file path=word/styles.xml><?xml version="1.0" encoding="utf-8"?>
-<w:styles xmlns:mc="http://schemas.openxmlformats.org/markup-compatibility/2006" xmlns:r="http://schemas.openxmlformats.org/officeDocument/2006/relationships" xmlns:w="http://schemas.openxmlformats.org/wordprocessingml/2006/main" xmlns:w14="http://schemas.microsoft.com/office/word/2010/wordml" mc:Ignorable="w14">
+<w:styles xmlns:mc="http://schemas.openxmlformats.org/markup-compatibility/2006" xmlns:r="http://schemas.openxmlformats.org/officeDocument/2006/relationships" xmlns:w="http://schemas.openxmlformats.org/wordprocessingml/2006/main" xmlns:w14="http://schemas.microsoft.com/office/word/2010/wordml" xmlns:w15="http://schemas.microsoft.com/office/word/2012/wordml" mc:Ignorable="w14 w15">
   <w:docDefaults>
     <w:rPrDefault>
       <w:rPr>
@@ -7868,495 +11878,389 @@
       </w:pPr>
     </w:pPrDefault>
   </w:docDefaults>
-  <w:latentStyles w:defLockedState="0" w:defUIPriority="99" w:defSemiHidden="1" w:defUnhideWhenUsed="1" w:defQFormat="0" w:count="267">
-    <w:lsdException w:name="Normal" w:semiHidden="0" w:uiPriority="0" w:unhideWhenUsed="0" w:qFormat="1"/>
-    <w:lsdException w:name="heading 1" w:semiHidden="0" w:uiPriority="9" w:unhideWhenUsed="0" w:qFormat="1"/>
-    <w:lsdException w:name="heading 2" w:uiPriority="9" w:qFormat="1"/>
-    <w:lsdException w:name="heading 3" w:uiPriority="9" w:qFormat="1"/>
-    <w:lsdException w:name="heading 4" w:uiPriority="9" w:qFormat="1"/>
-    <w:lsdException w:name="heading 5" w:uiPriority="9" w:qFormat="1"/>
-    <w:lsdException w:name="heading 6" w:uiPriority="9" w:qFormat="1"/>
-    <w:lsdException w:name="heading 7" w:uiPriority="9" w:qFormat="1"/>
-    <w:lsdException w:name="heading 8" w:uiPriority="9" w:qFormat="1"/>
-    <w:lsdException w:name="heading 9" w:uiPriority="9" w:qFormat="1"/>
-    <w:lsdException w:name="toc 1" w:uiPriority="39"/>
-    <w:lsdException w:name="toc 2" w:uiPriority="39"/>
-    <w:lsdException w:name="toc 3" w:uiPriority="39"/>
-    <w:lsdException w:name="toc 4" w:uiPriority="39"/>
-    <w:lsdException w:name="toc 5" w:uiPriority="39"/>
-    <w:lsdException w:name="toc 6" w:uiPriority="39"/>
-    <w:lsdException w:name="toc 7" w:uiPriority="39"/>
-    <w:lsdException w:name="toc 8" w:uiPriority="39"/>
-    <w:lsdException w:name="toc 9" w:uiPriority="39"/>
-    <w:lsdException w:name="caption" w:uiPriority="35" w:qFormat="1"/>
-    <w:lsdException w:name="Title" w:semiHidden="0" w:uiPriority="10" w:unhideWhenUsed="0" w:qFormat="1"/>
-    <w:lsdException w:name="Default Paragraph Font" w:uiPriority="1"/>
-    <w:lsdException w:name="Subtitle" w:semiHidden="0" w:uiPriority="11" w:unhideWhenUsed="0" w:qFormat="1"/>
-    <w:lsdException w:name="Strong" w:semiHidden="0" w:uiPriority="22" w:unhideWhenUsed="0" w:qFormat="1"/>
-    <w:lsdException w:name="Emphasis" w:semiHidden="0" w:uiPriority="20" w:unhideWhenUsed="0" w:qFormat="1"/>
-    <w:lsdException w:name="Table Grid" w:semiHidden="0" w:uiPriority="59" w:unhideWhenUsed="0"/>
-    <w:lsdException w:name="Placeholder Text" w:unhideWhenUsed="0"/>
-    <w:lsdException w:name="No Spacing" w:semiHidden="0" w:uiPriority="1" w:unhideWhenUsed="0" w:qFormat="1"/>
-    <w:lsdException w:name="Light Shading" w:semiHidden="0" w:uiPriority="60" w:unhideWhenUsed="0"/>
-    <w:lsdException w:name="Light List" w:semiHidden="0" w:uiPriority="61" w:unhideWhenUsed="0"/>
-    <w:lsdException w:name="Light Grid" w:semiHidden="0" w:uiPriority="62" w:unhideWhenUsed="0"/>
-    <w:lsdException w:name="Medium Shading 1" w:semiHidden="0" w:uiPriority="63" w:unhideWhenUsed="0"/>
-    <w:lsdException w:name="Medium Shading 2" w:semiHidden="0" w:uiPriority="64" w:unhideWhenUsed="0"/>
-    <w:lsdException w:name="Medium List 1" w:semiHidden="0" w:uiPriority="65" w:unhideWhenUsed="0"/>
-    <w:lsdException w:name="Medium List 2" w:semiHidden="0" w:uiPriority="66" w:unhideWhenUsed="0"/>
-    <w:lsdException w:name="Medium Grid 1" w:semiHidden="0" w:uiPriority="67" w:unhideWhenUsed="0"/>
-    <w:lsdException w:name="Medium Grid 2" w:semiHidden="0" w:uiPriority="68" w:unhideWhenUsed="0"/>
-    <w:lsdException w:name="Medium Grid 3" w:semiHidden="0" w:uiPriority="69" w:unhideWhenUsed="0"/>
-    <w:lsdException w:name="Dark List" w:semiHidden="0" w:uiPriority="70" w:unhideWhenUsed="0"/>
-    <w:lsdException w:name="Colorful Shading" w:semiHidden="0" w:uiPriority="71" w:unhideWhenUsed="0"/>
-    <w:lsdException w:name="Colorful List" w:semiHidden="0" w:uiPriority="72" w:unhideWhenUsed="0"/>
-    <w:lsdException w:name="Colorful Grid" w:semiHidden="0" w:uiPriority="73" w:unhideWhenUsed="0"/>
-    <w:lsdException w:name="Light Shading Accent 1" w:semiHidden="0" w:uiPriority="60" w:unhideWhenUsed="0"/>
-    <w:lsdException w:name="Light List Accent 1" w:semiHidden="0" w:uiPriority="61" w:unhideWhenUsed="0"/>
-    <w:lsdException w:name="Light Grid Accent 1" w:semiHidden="0" w:uiPriority="62" w:unhideWhenUsed="0"/>
-    <w:lsdException w:name="Medium Shading 1 Accent 1" w:semiHidden="0" w:uiPriority="63" w:unhideWhenUsed="0"/>
-    <w:lsdException w:name="Medium Shading 2 Accent 1" w:semiHidden="0" w:uiPriority="64" w:unhideWhenUsed="0"/>
-    <w:lsdException w:name="Medium List 1 Accent 1" w:semiHidden="0" w:uiPriority="65" w:unhideWhenUsed="0"/>
-    <w:lsdException w:name="Revision" w:unhideWhenUsed="0"/>
-    <w:lsdException w:name="List Paragraph" w:semiHidden="0" w:uiPriority="34" w:unhideWhenUsed="0" w:qFormat="1"/>
-    <w:lsdException w:name="Quote" w:semiHidden="0" w:uiPriority="29" w:unhideWhenUsed="0" w:qFormat="1"/>
-    <w:lsdException w:name="Intense Quote" w:semiHidden="0" w:uiPriority="30" w:unhideWhenUsed="0" w:qFormat="1"/>
-    <w:lsdException w:name="Medium List 2 Accent 1" w:semiHidden="0" w:uiPriority="66" w:unhideWhenUsed="0"/>
-    <w:lsdException w:name="Medium Grid 1 Accent 1" w:semiHidden="0" w:uiPriority="67" w:unhideWhenUsed="0"/>
-    <w:lsdException w:name="Medium Grid 2 Accent 1" w:semiHidden="0" w:uiPriority="68" w:unhideWhenUsed="0"/>
-    <w:lsdException w:name="Medium Grid 3 Accent 1" w:semiHidden="0" w:uiPriority="69" w:unhideWhenUsed="0"/>
-    <w:lsdException w:name="Dark List Accent 1" w:semiHidden="0" w:uiPriority="70" w:unhideWhenUsed="0"/>
-    <w:lsdException w:name="Colorful Shading Accent 1" w:semiHidden="0" w:uiPriority="71" w:unhideWhenUsed="0"/>
-    <w:lsdException w:name="Colorful List Accent 1" w:semiHidden="0" w:uiPriority="72" w:unhideWhenUsed="0"/>
-    <w:lsdException w:name="Colorful Grid Accent 1" w:semiHidden="0" w:uiPriority="73" w:unhideWhenUsed="0"/>
-    <w:lsdException w:name="Light Shading Accent 2" w:semiHidden="0" w:uiPriority="60" w:unhideWhenUsed="0"/>
-    <w:lsdException w:name="Light List Accent 2" w:semiHidden="0" w:uiPriority="61" w:unhideWhenUsed="0"/>
-    <w:lsdException w:name="Light Grid Accent 2" w:semiHidden="0" w:uiPriority="62" w:unhideWhenUsed="0"/>
-    <w:lsdException w:name="Medium Shading 1 Accent 2" w:semiHidden="0" w:uiPriority="63" w:unhideWhenUsed="0"/>
-    <w:lsdException w:name="Medium Shading 2 Accent 2" w:semiHidden="0" w:uiPriority="64" w:unhideWhenUsed="0"/>
-    <w:lsdException w:name="Medium List 1 Accent 2" w:semiHidden="0" w:uiPriority="65" w:unhideWhenUsed="0"/>
-    <w:lsdException w:name="Medium List 2 Accent 2" w:semiHidden="0" w:uiPriority="66" w:unhideWhenUsed="0"/>
-    <w:lsdException w:name="Medium Grid 1 Accent 2" w:semiHidden="0" w:uiPriority="67" w:unhideWhenUsed="0"/>
-    <w:lsdException w:name="Medium Grid 2 Accent 2" w:semiHidden="0" w:uiPriority="68" w:unhideWhenUsed="0"/>
-    <w:lsdException w:name="Medium Grid 3 Accent 2" w:semiHidden="0" w:uiPriority="69" w:unhideWhenUsed="0"/>
-    <w:lsdException w:name="Dark List Accent 2" w:semiHidden="0" w:uiPriority="70" w:unhideWhenUsed="0"/>
-    <w:lsdException w:name="Colorful Shading Accent 2" w:semiHidden="0" w:uiPriority="71" w:unhideWhenUsed="0"/>
-    <w:lsdException w:name="Colorful List Accent 2" w:semiHidden="0" w:uiPriority="72" w:unhideWhenUsed="0"/>
-    <w:lsdException w:name="Colorful Grid Accent 2" w:semiHidden="0" w:uiPriority="73" w:unhideWhenUsed="0"/>
-    <w:lsdException w:name="Light Shading Accent 3" w:semiHidden="0" w:uiPriority="60" w:unhideWhenUsed="0"/>
-    <w:lsdException w:name="Light List Accent 3" w:semiHidden="0" w:uiPriority="61" w:unhideWhenUsed="0"/>
-    <w:lsdException w:name="Light Grid Accent 3" w:semiHidden="0" w:uiPriority="62" w:unhideWhenUsed="0"/>
-    <w:lsdException w:name="Medium Shading 1 Accent 3" w:semiHidden="0" w:uiPriority="63" w:unhideWhenUsed="0"/>
-    <w:lsdException w:name="Medium Shading 2 Accent 3" w:semiHidden="0" w:uiPriority="64" w:unhideWhenUsed="0"/>
-    <w:lsdException w:name="Medium List 1 Accent 3" w:semiHidden="0" w:uiPriority="65" w:unhideWhenUsed="0"/>
-    <w:lsdException w:name="Medium List 2 Accent 3" w:semiHidden="0" w:uiPriority="66" w:unhideWhenUsed="0"/>
-    <w:lsdException w:name="Medium Grid 1 Accent 3" w:semiHidden="0" w:uiPriority="67" w:unhideWhenUsed="0"/>
-    <w:lsdException w:name="Medium Grid 2 Accent 3" w:semiHidden="0" w:uiPriority="68" w:unhideWhenUsed="0"/>
-    <w:lsdException w:name="Medium Grid 3 Accent 3" w:semiHidden="0" w:uiPriority="69" w:unhideWhenUsed="0"/>
-    <w:lsdException w:name="Dark List Accent 3" w:semiHidden="0" w:uiPriority="70" w:unhideWhenUsed="0"/>
-    <w:lsdException w:name="Colorful Shading Accent 3" w:semiHidden="0" w:uiPriority="71" w:unhideWhenUsed="0"/>
-    <w:lsdException w:name="Colorful List Accent 3" w:semiHidden="0" w:uiPriority="72" w:unhideWhenUsed="0"/>
-    <w:lsdException w:name="Colorful Grid Accent 3" w:semiHidden="0" w:uiPriority="73" w:unhideWhenUsed="0"/>
-    <w:lsdException w:name="Light Shading Accent 4" w:semiHidden="0" w:uiPriority="60" w:unhideWhenUsed="0"/>
-    <w:lsdException w:name="Light List Accent 4" w:semiHidden="0" w:uiPriority="61" w:unhideWhenUsed="0"/>
-    <w:lsdException w:name="Light Grid Accent 4" w:semiHidden="0" w:uiPriority="62" w:unhideWhenUsed="0"/>
-    <w:lsdException w:name="Medium Shading 1 Accent 4" w:semiHidden="0" w:uiPriority="63" w:unhideWhenUsed="0"/>
-    <w:lsdException w:name="Medium Shading 2 Accent 4" w:semiHidden="0" w:uiPriority="64" w:unhideWhenUsed="0"/>
-    <w:lsdException w:name="Medium List 1 Accent 4" w:semiHidden="0" w:uiPriority="65" w:unhideWhenUsed="0"/>
-    <w:lsdException w:name="Medium List 2 Accent 4" w:semiHidden="0" w:uiPriority="66" w:unhideWhenUsed="0"/>
-    <w:lsdException w:name="Medium Grid 1 Accent 4" w:semiHidden="0" w:uiPriority="67" w:unhideWhenUsed="0"/>
-    <w:lsdException w:name="Medium Grid 2 Accent 4" w:semiHidden="0" w:uiPriority="68" w:unhideWhenUsed="0"/>
-    <w:lsdException w:name="Medium Grid 3 Accent 4" w:semiHidden="0" w:uiPriority="69" w:unhideWhenUsed="0"/>
-    <w:lsdException w:name="Dark List Accent 4" w:semiHidden="0" w:uiPriority="70" w:unhideWhenUsed="0"/>
-    <w:lsdException w:name="Colorful Shading Accent 4" w:semiHidden="0" w:uiPriority="71" w:unhideWhenUsed="0"/>
-    <w:lsdException w:name="Colorful List Accent 4" w:semiHidden="0" w:uiPriority="72" w:unhideWhenUsed="0"/>
-    <w:lsdException w:name="Colorful Grid Accent 4" w:semiHidden="0" w:uiPriority="73" w:unhideWhenUsed="0"/>
-    <w:lsdException w:name="Light Shading Accent 5" w:semiHidden="0" w:uiPriority="60" w:unhideWhenUsed="0"/>
-    <w:lsdException w:name="Light List Accent 5" w:semiHidden="0" w:uiPriority="61" w:unhideWhenUsed="0"/>
-    <w:lsdException w:name="Light Grid Accent 5" w:semiHidden="0" w:uiPriority="62" w:unhideWhenUsed="0"/>
-    <w:lsdException w:name="Medium Shading 1 Accent 5" w:semiHidden="0" w:uiPriority="63" w:unhideWhenUsed="0"/>
-    <w:lsdException w:name="Medium Shading 2 Accent 5" w:semiHidden="0" w:uiPriority="64" w:unhideWhenUsed="0"/>
-    <w:lsdException w:name="Medium List 1 Accent 5" w:semiHidden="0" w:uiPriority="65" w:unhideWhenUsed="0"/>
-    <w:lsdException w:name="Medium List 2 Accent 5" w:semiHidden="0" w:uiPriority="66" w:unhideWhenUsed="0"/>
-    <w:lsdException w:name="Medium Grid 1 Accent 5" w:semiHidden="0" w:uiPriority="67" w:unhideWhenUsed="0"/>
-    <w:lsdException w:name="Medium Grid 2 Accent 5" w:semiHidden="0" w:uiPriority="68" w:unhideWhenUsed="0"/>
-    <w:lsdException w:name="Medium Grid 3 Accent 5" w:semiHidden="0" w:uiPriority="69" w:unhideWhenUsed="0"/>
-    <w:lsdException w:name="Dark List Accent 5" w:semiHidden="0" w:uiPriority="70" w:unhideWhenUsed="0"/>
-    <w:lsdException w:name="Colorful Shading Accent 5" w:semiHidden="0" w:uiPriority="71" w:unhideWhenUsed="0"/>
-    <w:lsdException w:name="Colorful List Accent 5" w:semiHidden="0" w:uiPriority="72" w:unhideWhenUsed="0"/>
-    <w:lsdException w:name="Colorful Grid Accent 5" w:semiHidden="0" w:uiPriority="73" w:unhideWhenUsed="0"/>
-    <w:lsdException w:name="Light Shading Accent 6" w:semiHidden="0" w:uiPriority="60" w:unhideWhenUsed="0"/>
-    <w:lsdException w:name="Light List Accent 6" w:semiHidden="0" w:uiPriority="61" w:unhideWhenUsed="0"/>
-    <w:lsdException w:name="Light Grid Accent 6" w:semiHidden="0" w:uiPriority="62" w:unhideWhenUsed="0"/>
-    <w:lsdException w:name="Medium Shading 1 Accent 6" w:semiHidden="0" w:uiPriority="63" w:unhideWhenUsed="0"/>
-    <w:lsdException w:name="Medium Shading 2 Accent 6" w:semiHidden="0" w:uiPriority="64" w:unhideWhenUsed="0"/>
-    <w:lsdException w:name="Medium List 1 Accent 6" w:semiHidden="0" w:uiPriority="65" w:unhideWhenUsed="0"/>
-    <w:lsdException w:name="Medium List 2 Accent 6" w:semiHidden="0" w:uiPriority="66" w:unhideWhenUsed="0"/>
-    <w:lsdException w:name="Medium Grid 1 Accent 6" w:semiHidden="0" w:uiPriority="67" w:unhideWhenUsed="0"/>
-    <w:lsdException w:name="Medium Grid 2 Accent 6" w:semiHidden="0" w:uiPriority="68" w:unhideWhenUsed="0"/>
-    <w:lsdException w:name="Medium Grid 3 Accent 6" w:semiHidden="0" w:uiPriority="69" w:unhideWhenUsed="0"/>
-    <w:lsdException w:name="Dark List Accent 6" w:semiHidden="0" w:uiPriority="70" w:unhideWhenUsed="0"/>
-    <w:lsdException w:name="Colorful Shading Accent 6" w:semiHidden="0" w:uiPriority="71" w:unhideWhenUsed="0"/>
-    <w:lsdException w:name="Colorful List Accent 6" w:semiHidden="0" w:uiPriority="72" w:unhideWhenUsed="0"/>
-    <w:lsdException w:name="Colorful Grid Accent 6" w:semiHidden="0" w:uiPriority="73" w:unhideWhenUsed="0"/>
-    <w:lsdException w:name="Subtle Emphasis" w:semiHidden="0" w:uiPriority="19" w:unhideWhenUsed="0" w:qFormat="1"/>
-    <w:lsdException w:name="Intense Emphasis" w:semiHidden="0" w:uiPriority="21" w:unhideWhenUsed="0" w:qFormat="1"/>
-    <w:lsdException w:name="Subtle Reference" w:semiHidden="0" w:uiPriority="31" w:unhideWhenUsed="0" w:qFormat="1"/>
-    <w:lsdException w:name="Intense Reference" w:semiHidden="0" w:uiPriority="32" w:unhideWhenUsed="0" w:qFormat="1"/>
-    <w:lsdException w:name="Book Title" w:semiHidden="0" w:uiPriority="33" w:unhideWhenUsed="0" w:qFormat="1"/>
-    <w:lsdException w:name="Bibliography" w:uiPriority="37"/>
-    <w:lsdException w:name="TOC Heading" w:uiPriority="39" w:qFormat="1"/>
-  </w:latentStyles>
-  <w:style w:type="paragraph" w:default="1" w:styleId="Normal">
-    <w:name w:val="Normal"/>
-    <w:qFormat/>
-    <w:rsid w:val="00956BF6"/>
-  </w:style>
-  <w:style w:type="character" w:default="1" w:styleId="DefaultParagraphFont">
-    <w:name w:val="Default Paragraph Font"/>
-    <w:uiPriority w:val="1"/>
-    <w:semiHidden/>
-    <w:unhideWhenUsed/>
-  </w:style>
-  <w:style w:type="table" w:default="1" w:styleId="TableNormal">
-    <w:name w:val="Normal Table"/>
-    <w:uiPriority w:val="99"/>
-    <w:semiHidden/>
-    <w:unhideWhenUsed/>
-    <w:tblPr>
-      <w:tblInd w:w="0" w:type="dxa"/>
-      <w:tblCellMar>
-        <w:top w:w="0" w:type="dxa"/>
-        <w:left w:w="108" w:type="dxa"/>
-        <w:bottom w:w="0" w:type="dxa"/>
-        <w:right w:w="108" w:type="dxa"/>
-      </w:tblCellMar>
-    </w:tblPr>
-  </w:style>
-  <w:style w:type="numbering" w:default="1" w:styleId="NoList">
-    <w:name w:val="No List"/>
-    <w:uiPriority w:val="99"/>
-    <w:semiHidden/>
-    <w:unhideWhenUsed/>
-  </w:style>
-  <w:style w:type="table" w:styleId="TableGrid">
-    <w:name w:val="Table Grid"/>
-    <w:basedOn w:val="TableNormal"/>
-    <w:uiPriority w:val="59"/>
-    <w:rsid w:val="00951557"/>
-    <w:pPr>
-      <w:spacing w:after="0" w:line="240" w:lineRule="auto"/>
-    </w:pPr>
-    <w:tblPr>
-      <w:tblInd w:w="0" w:type="dxa"/>
-      <w:tblBorders>
-        <w:top w:val="single" w:sz="4" w:space="0" w:color="auto"/>
-        <w:left w:val="single" w:sz="4" w:space="0" w:color="auto"/>
-        <w:bottom w:val="single" w:sz="4" w:space="0" w:color="auto"/>
-        <w:right w:val="single" w:sz="4" w:space="0" w:color="auto"/>
-        <w:insideH w:val="single" w:sz="4" w:space="0" w:color="auto"/>
-        <w:insideV w:val="single" w:sz="4" w:space="0" w:color="auto"/>
-      </w:tblBorders>
-      <w:tblCellMar>
-        <w:top w:w="0" w:type="dxa"/>
-        <w:left w:w="108" w:type="dxa"/>
-        <w:bottom w:w="0" w:type="dxa"/>
-        <w:right w:w="108" w:type="dxa"/>
-      </w:tblCellMar>
-    </w:tblPr>
-  </w:style>
-  <w:style w:type="paragraph" w:styleId="ListParagraph">
-    <w:name w:val="List Paragraph"/>
-    <w:basedOn w:val="Normal"/>
-    <w:uiPriority w:val="34"/>
-    <w:qFormat/>
-    <w:rsid w:val="00BF2C97"/>
-    <w:pPr>
-      <w:ind w:left="720"/>
-      <w:contextualSpacing/>
-    </w:pPr>
-  </w:style>
-  <w:style w:type="paragraph" w:styleId="BalloonText">
-    <w:name w:val="Balloon Text"/>
-    <w:basedOn w:val="Normal"/>
-    <w:link w:val="BalloonTextChar"/>
-    <w:uiPriority w:val="99"/>
-    <w:semiHidden/>
-    <w:unhideWhenUsed/>
-    <w:rsid w:val="002864C3"/>
-    <w:pPr>
-      <w:spacing w:after="0" w:line="240" w:lineRule="auto"/>
-    </w:pPr>
-    <w:rPr>
-      <w:rFonts w:ascii="Tahoma" w:hAnsi="Tahoma" w:cs="Tahoma"/>
-      <w:sz w:val="16"/>
-      <w:szCs w:val="16"/>
-    </w:rPr>
-  </w:style>
-  <w:style w:type="character" w:customStyle="1" w:styleId="BalloonTextChar">
-    <w:name w:val="Balloon Text Char"/>
-    <w:basedOn w:val="DefaultParagraphFont"/>
-    <w:link w:val="BalloonText"/>
-    <w:uiPriority w:val="99"/>
-    <w:semiHidden/>
-    <w:rsid w:val="002864C3"/>
-    <w:rPr>
-      <w:rFonts w:ascii="Tahoma" w:hAnsi="Tahoma" w:cs="Tahoma"/>
-      <w:sz w:val="16"/>
-      <w:szCs w:val="16"/>
-    </w:rPr>
-  </w:style>
-  <w:style w:type="paragraph" w:styleId="TOC1">
-    <w:name w:val="toc 1"/>
-    <w:basedOn w:val="Normal"/>
-    <w:next w:val="Normal"/>
-    <w:autoRedefine/>
-    <w:uiPriority w:val="39"/>
-    <w:unhideWhenUsed/>
-    <w:rsid w:val="00D50948"/>
-    <w:pPr>
-      <w:spacing w:after="100"/>
-    </w:pPr>
-  </w:style>
-  <w:style w:type="paragraph" w:styleId="TOC2">
-    <w:name w:val="toc 2"/>
-    <w:basedOn w:val="Normal"/>
-    <w:next w:val="Normal"/>
-    <w:autoRedefine/>
-    <w:uiPriority w:val="39"/>
-    <w:unhideWhenUsed/>
-    <w:rsid w:val="00D50948"/>
-    <w:pPr>
-      <w:spacing w:after="100"/>
-      <w:ind w:left="220"/>
-    </w:pPr>
-  </w:style>
-  <w:style w:type="paragraph" w:styleId="TOC3">
-    <w:name w:val="toc 3"/>
-    <w:basedOn w:val="Normal"/>
-    <w:next w:val="Normal"/>
-    <w:autoRedefine/>
-    <w:uiPriority w:val="39"/>
-    <w:unhideWhenUsed/>
-    <w:rsid w:val="00D50948"/>
-    <w:pPr>
-      <w:spacing w:after="100"/>
-      <w:ind w:left="440"/>
-    </w:pPr>
-  </w:style>
-  <w:style w:type="character" w:styleId="Hyperlink">
-    <w:name w:val="Hyperlink"/>
-    <w:basedOn w:val="DefaultParagraphFont"/>
-    <w:uiPriority w:val="99"/>
-    <w:unhideWhenUsed/>
-    <w:rsid w:val="00D50948"/>
-    <w:rPr>
-      <w:color w:val="0000FF" w:themeColor="hyperlink"/>
-      <w:u w:val="single"/>
-    </w:rPr>
-  </w:style>
-  <w:style w:type="paragraph" w:styleId="Header">
-    <w:name w:val="header"/>
-    <w:basedOn w:val="Normal"/>
-    <w:link w:val="HeaderChar"/>
-    <w:uiPriority w:val="99"/>
-    <w:unhideWhenUsed/>
-    <w:rsid w:val="00E06F12"/>
-    <w:pPr>
-      <w:tabs>
-        <w:tab w:val="center" w:pos="4680"/>
-        <w:tab w:val="right" w:pos="9360"/>
-      </w:tabs>
-      <w:spacing w:after="0" w:line="240" w:lineRule="auto"/>
-    </w:pPr>
-  </w:style>
-  <w:style w:type="character" w:customStyle="1" w:styleId="HeaderChar">
-    <w:name w:val="Header Char"/>
-    <w:basedOn w:val="DefaultParagraphFont"/>
-    <w:link w:val="Header"/>
-    <w:uiPriority w:val="99"/>
-    <w:rsid w:val="00E06F12"/>
-  </w:style>
-  <w:style w:type="paragraph" w:styleId="Footer">
-    <w:name w:val="footer"/>
-    <w:basedOn w:val="Normal"/>
-    <w:link w:val="FooterChar"/>
-    <w:uiPriority w:val="99"/>
-    <w:unhideWhenUsed/>
-    <w:rsid w:val="00E06F12"/>
-    <w:pPr>
-      <w:tabs>
-        <w:tab w:val="center" w:pos="4680"/>
-        <w:tab w:val="right" w:pos="9360"/>
-      </w:tabs>
-      <w:spacing w:after="0" w:line="240" w:lineRule="auto"/>
-    </w:pPr>
-  </w:style>
-  <w:style w:type="character" w:customStyle="1" w:styleId="FooterChar">
-    <w:name w:val="Footer Char"/>
-    <w:basedOn w:val="DefaultParagraphFont"/>
-    <w:link w:val="Footer"/>
-    <w:uiPriority w:val="99"/>
-    <w:rsid w:val="00E06F12"/>
-  </w:style>
-</w:styles>
-</file>
-
-<file path=word/stylesWithEffects.xml><?xml version="1.0" encoding="utf-8"?>
-<w:styles xmlns:wpc="http://schemas.microsoft.com/office/word/2010/wordprocessingCanvas" xmlns:mc="http://schemas.openxmlformats.org/markup-compatibility/2006" xmlns:o="urn:schemas-microsoft-com:office:office" xmlns:r="http://schemas.openxmlformats.org/officeDocument/2006/relationships" xmlns:m="http://schemas.openxmlformats.org/officeDocument/2006/math" xmlns:v="urn:schemas-microsoft-com:vml" xmlns:wp14="http://schemas.microsoft.com/office/word/2010/wordprocessingDrawing" xmlns:wp="http://schemas.openxmlformats.org/drawingml/2006/wordprocessingDrawing" xmlns:w10="urn:schemas-microsoft-com:office:word" xmlns:w="http://schemas.openxmlformats.org/wordprocessingml/2006/main" xmlns:w14="http://schemas.microsoft.com/office/word/2010/wordml" xmlns:wpg="http://schemas.microsoft.com/office/word/2010/wordprocessingGroup" xmlns:wpi="http://schemas.microsoft.com/office/word/2010/wordprocessingInk" xmlns:wne="http://schemas.microsoft.com/office/word/2006/wordml" xmlns:wps="http://schemas.microsoft.com/office/word/2010/wordprocessingShape" mc:Ignorable="w14 wp14">
-  <w:docDefaults>
-    <w:rPrDefault>
-      <w:rPr>
-        <w:rFonts w:asciiTheme="minorHAnsi" w:eastAsiaTheme="minorHAnsi" w:hAnsiTheme="minorHAnsi" w:cstheme="minorBidi"/>
-        <w:sz w:val="22"/>
-        <w:szCs w:val="22"/>
-        <w:lang w:val="en-US" w:eastAsia="en-US" w:bidi="ar-SA"/>
-      </w:rPr>
-    </w:rPrDefault>
-    <w:pPrDefault>
-      <w:pPr>
-        <w:spacing w:after="200" w:line="276" w:lineRule="auto"/>
-      </w:pPr>
-    </w:pPrDefault>
-  </w:docDefaults>
-  <w:latentStyles w:defLockedState="0" w:defUIPriority="99" w:defSemiHidden="1" w:defUnhideWhenUsed="1" w:defQFormat="0" w:count="267">
-    <w:lsdException w:name="Normal" w:semiHidden="0" w:uiPriority="0" w:unhideWhenUsed="0" w:qFormat="1"/>
-    <w:lsdException w:name="heading 1" w:semiHidden="0" w:uiPriority="9" w:unhideWhenUsed="0" w:qFormat="1"/>
-    <w:lsdException w:name="heading 2" w:uiPriority="9" w:qFormat="1"/>
-    <w:lsdException w:name="heading 3" w:uiPriority="9" w:qFormat="1"/>
-    <w:lsdException w:name="heading 4" w:uiPriority="9" w:qFormat="1"/>
-    <w:lsdException w:name="heading 5" w:uiPriority="9" w:qFormat="1"/>
-    <w:lsdException w:name="heading 6" w:uiPriority="9" w:qFormat="1"/>
-    <w:lsdException w:name="heading 7" w:uiPriority="9" w:qFormat="1"/>
-    <w:lsdException w:name="heading 8" w:uiPriority="9" w:qFormat="1"/>
-    <w:lsdException w:name="heading 9" w:uiPriority="9" w:qFormat="1"/>
-    <w:lsdException w:name="toc 1" w:uiPriority="39"/>
-    <w:lsdException w:name="toc 2" w:uiPriority="39"/>
-    <w:lsdException w:name="toc 3" w:uiPriority="39"/>
-    <w:lsdException w:name="toc 4" w:uiPriority="39"/>
-    <w:lsdException w:name="toc 5" w:uiPriority="39"/>
-    <w:lsdException w:name="toc 6" w:uiPriority="39"/>
-    <w:lsdException w:name="toc 7" w:uiPriority="39"/>
-    <w:lsdException w:name="toc 8" w:uiPriority="39"/>
-    <w:lsdException w:name="toc 9" w:uiPriority="39"/>
-    <w:lsdException w:name="caption" w:uiPriority="35" w:qFormat="1"/>
-    <w:lsdException w:name="Title" w:semiHidden="0" w:uiPriority="10" w:unhideWhenUsed="0" w:qFormat="1"/>
-    <w:lsdException w:name="Default Paragraph Font" w:uiPriority="1"/>
-    <w:lsdException w:name="Subtitle" w:semiHidden="0" w:uiPriority="11" w:unhideWhenUsed="0" w:qFormat="1"/>
-    <w:lsdException w:name="Strong" w:semiHidden="0" w:uiPriority="22" w:unhideWhenUsed="0" w:qFormat="1"/>
-    <w:lsdException w:name="Emphasis" w:semiHidden="0" w:uiPriority="20" w:unhideWhenUsed="0" w:qFormat="1"/>
-    <w:lsdException w:name="Table Grid" w:semiHidden="0" w:uiPriority="59" w:unhideWhenUsed="0"/>
-    <w:lsdException w:name="Placeholder Text" w:unhideWhenUsed="0"/>
-    <w:lsdException w:name="No Spacing" w:semiHidden="0" w:uiPriority="1" w:unhideWhenUsed="0" w:qFormat="1"/>
-    <w:lsdException w:name="Light Shading" w:semiHidden="0" w:uiPriority="60" w:unhideWhenUsed="0"/>
-    <w:lsdException w:name="Light List" w:semiHidden="0" w:uiPriority="61" w:unhideWhenUsed="0"/>
-    <w:lsdException w:name="Light Grid" w:semiHidden="0" w:uiPriority="62" w:unhideWhenUsed="0"/>
-    <w:lsdException w:name="Medium Shading 1" w:semiHidden="0" w:uiPriority="63" w:unhideWhenUsed="0"/>
-    <w:lsdException w:name="Medium Shading 2" w:semiHidden="0" w:uiPriority="64" w:unhideWhenUsed="0"/>
-    <w:lsdException w:name="Medium List 1" w:semiHidden="0" w:uiPriority="65" w:unhideWhenUsed="0"/>
-    <w:lsdException w:name="Medium List 2" w:semiHidden="0" w:uiPriority="66" w:unhideWhenUsed="0"/>
-    <w:lsdException w:name="Medium Grid 1" w:semiHidden="0" w:uiPriority="67" w:unhideWhenUsed="0"/>
-    <w:lsdException w:name="Medium Grid 2" w:semiHidden="0" w:uiPriority="68" w:unhideWhenUsed="0"/>
-    <w:lsdException w:name="Medium Grid 3" w:semiHidden="0" w:uiPriority="69" w:unhideWhenUsed="0"/>
-    <w:lsdException w:name="Dark List" w:semiHidden="0" w:uiPriority="70" w:unhideWhenUsed="0"/>
-    <w:lsdException w:name="Colorful Shading" w:semiHidden="0" w:uiPriority="71" w:unhideWhenUsed="0"/>
-    <w:lsdException w:name="Colorful List" w:semiHidden="0" w:uiPriority="72" w:unhideWhenUsed="0"/>
-    <w:lsdException w:name="Colorful Grid" w:semiHidden="0" w:uiPriority="73" w:unhideWhenUsed="0"/>
-    <w:lsdException w:name="Light Shading Accent 1" w:semiHidden="0" w:uiPriority="60" w:unhideWhenUsed="0"/>
-    <w:lsdException w:name="Light List Accent 1" w:semiHidden="0" w:uiPriority="61" w:unhideWhenUsed="0"/>
-    <w:lsdException w:name="Light Grid Accent 1" w:semiHidden="0" w:uiPriority="62" w:unhideWhenUsed="0"/>
-    <w:lsdException w:name="Medium Shading 1 Accent 1" w:semiHidden="0" w:uiPriority="63" w:unhideWhenUsed="0"/>
-    <w:lsdException w:name="Medium Shading 2 Accent 1" w:semiHidden="0" w:uiPriority="64" w:unhideWhenUsed="0"/>
-    <w:lsdException w:name="Medium List 1 Accent 1" w:semiHidden="0" w:uiPriority="65" w:unhideWhenUsed="0"/>
-    <w:lsdException w:name="Revision" w:unhideWhenUsed="0"/>
-    <w:lsdException w:name="List Paragraph" w:semiHidden="0" w:uiPriority="34" w:unhideWhenUsed="0" w:qFormat="1"/>
-    <w:lsdException w:name="Quote" w:semiHidden="0" w:uiPriority="29" w:unhideWhenUsed="0" w:qFormat="1"/>
-    <w:lsdException w:name="Intense Quote" w:semiHidden="0" w:uiPriority="30" w:unhideWhenUsed="0" w:qFormat="1"/>
-    <w:lsdException w:name="Medium List 2 Accent 1" w:semiHidden="0" w:uiPriority="66" w:unhideWhenUsed="0"/>
-    <w:lsdException w:name="Medium Grid 1 Accent 1" w:semiHidden="0" w:uiPriority="67" w:unhideWhenUsed="0"/>
-    <w:lsdException w:name="Medium Grid 2 Accent 1" w:semiHidden="0" w:uiPriority="68" w:unhideWhenUsed="0"/>
-    <w:lsdException w:name="Medium Grid 3 Accent 1" w:semiHidden="0" w:uiPriority="69" w:unhideWhenUsed="0"/>
-    <w:lsdException w:name="Dark List Accent 1" w:semiHidden="0" w:uiPriority="70" w:unhideWhenUsed="0"/>
-    <w:lsdException w:name="Colorful Shading Accent 1" w:semiHidden="0" w:uiPriority="71" w:unhideWhenUsed="0"/>
-    <w:lsdException w:name="Colorful List Accent 1" w:semiHidden="0" w:uiPriority="72" w:unhideWhenUsed="0"/>
-    <w:lsdException w:name="Colorful Grid Accent 1" w:semiHidden="0" w:uiPriority="73" w:unhideWhenUsed="0"/>
-    <w:lsdException w:name="Light Shading Accent 2" w:semiHidden="0" w:uiPriority="60" w:unhideWhenUsed="0"/>
-    <w:lsdException w:name="Light List Accent 2" w:semiHidden="0" w:uiPriority="61" w:unhideWhenUsed="0"/>
-    <w:lsdException w:name="Light Grid Accent 2" w:semiHidden="0" w:uiPriority="62" w:unhideWhenUsed="0"/>
-    <w:lsdException w:name="Medium Shading 1 Accent 2" w:semiHidden="0" w:uiPriority="63" w:unhideWhenUsed="0"/>
-    <w:lsdException w:name="Medium Shading 2 Accent 2" w:semiHidden="0" w:uiPriority="64" w:unhideWhenUsed="0"/>
-    <w:lsdException w:name="Medium List 1 Accent 2" w:semiHidden="0" w:uiPriority="65" w:unhideWhenUsed="0"/>
-    <w:lsdException w:name="Medium List 2 Accent 2" w:semiHidden="0" w:uiPriority="66" w:unhideWhenUsed="0"/>
-    <w:lsdException w:name="Medium Grid 1 Accent 2" w:semiHidden="0" w:uiPriority="67" w:unhideWhenUsed="0"/>
-    <w:lsdException w:name="Medium Grid 2 Accent 2" w:semiHidden="0" w:uiPriority="68" w:unhideWhenUsed="0"/>
-    <w:lsdException w:name="Medium Grid 3 Accent 2" w:semiHidden="0" w:uiPriority="69" w:unhideWhenUsed="0"/>
-    <w:lsdException w:name="Dark List Accent 2" w:semiHidden="0" w:uiPriority="70" w:unhideWhenUsed="0"/>
-    <w:lsdException w:name="Colorful Shading Accent 2" w:semiHidden="0" w:uiPriority="71" w:unhideWhenUsed="0"/>
-    <w:lsdException w:name="Colorful List Accent 2" w:semiHidden="0" w:uiPriority="72" w:unhideWhenUsed="0"/>
-    <w:lsdException w:name="Colorful Grid Accent 2" w:semiHidden="0" w:uiPriority="73" w:unhideWhenUsed="0"/>
-    <w:lsdException w:name="Light Shading Accent 3" w:semiHidden="0" w:uiPriority="60" w:unhideWhenUsed="0"/>
-    <w:lsdException w:name="Light List Accent 3" w:semiHidden="0" w:uiPriority="61" w:unhideWhenUsed="0"/>
-    <w:lsdException w:name="Light Grid Accent 3" w:semiHidden="0" w:uiPriority="62" w:unhideWhenUsed="0"/>
-    <w:lsdException w:name="Medium Shading 1 Accent 3" w:semiHidden="0" w:uiPriority="63" w:unhideWhenUsed="0"/>
-    <w:lsdException w:name="Medium Shading 2 Accent 3" w:semiHidden="0" w:uiPriority="64" w:unhideWhenUsed="0"/>
-    <w:lsdException w:name="Medium List 1 Accent 3" w:semiHidden="0" w:uiPriority="65" w:unhideWhenUsed="0"/>
-    <w:lsdException w:name="Medium List 2 Accent 3" w:semiHidden="0" w:uiPriority="66" w:unhideWhenUsed="0"/>
-    <w:lsdException w:name="Medium Grid 1 Accent 3" w:semiHidden="0" w:uiPriority="67" w:unhideWhenUsed="0"/>
-    <w:lsdException w:name="Medium Grid 2 Accent 3" w:semiHidden="0" w:uiPriority="68" w:unhideWhenUsed="0"/>
-    <w:lsdException w:name="Medium Grid 3 Accent 3" w:semiHidden="0" w:uiPriority="69" w:unhideWhenUsed="0"/>
-    <w:lsdException w:name="Dark List Accent 3" w:semiHidden="0" w:uiPriority="70" w:unhideWhenUsed="0"/>
-    <w:lsdException w:name="Colorful Shading Accent 3" w:semiHidden="0" w:uiPriority="71" w:unhideWhenUsed="0"/>
-    <w:lsdException w:name="Colorful List Accent 3" w:semiHidden="0" w:uiPriority="72" w:unhideWhenUsed="0"/>
-    <w:lsdException w:name="Colorful Grid Accent 3" w:semiHidden="0" w:uiPriority="73" w:unhideWhenUsed="0"/>
-    <w:lsdException w:name="Light Shading Accent 4" w:semiHidden="0" w:uiPriority="60" w:unhideWhenUsed="0"/>
-    <w:lsdException w:name="Light List Accent 4" w:semiHidden="0" w:uiPriority="61" w:unhideWhenUsed="0"/>
-    <w:lsdException w:name="Light Grid Accent 4" w:semiHidden="0" w:uiPriority="62" w:unhideWhenUsed="0"/>
-    <w:lsdException w:name="Medium Shading 1 Accent 4" w:semiHidden="0" w:uiPriority="63" w:unhideWhenUsed="0"/>
-    <w:lsdException w:name="Medium Shading 2 Accent 4" w:semiHidden="0" w:uiPriority="64" w:unhideWhenUsed="0"/>
-    <w:lsdException w:name="Medium List 1 Accent 4" w:semiHidden="0" w:uiPriority="65" w:unhideWhenUsed="0"/>
-    <w:lsdException w:name="Medium List 2 Accent 4" w:semiHidden="0" w:uiPriority="66" w:unhideWhenUsed="0"/>
-    <w:lsdException w:name="Medium Grid 1 Accent 4" w:semiHidden="0" w:uiPriority="67" w:unhideWhenUsed="0"/>
-    <w:lsdException w:name="Medium Grid 2 Accent 4" w:semiHidden="0" w:uiPriority="68" w:unhideWhenUsed="0"/>
-    <w:lsdException w:name="Medium Grid 3 Accent 4" w:semiHidden="0" w:uiPriority="69" w:unhideWhenUsed="0"/>
-    <w:lsdException w:name="Dark List Accent 4" w:semiHidden="0" w:uiPriority="70" w:unhideWhenUsed="0"/>
-    <w:lsdException w:name="Colorful Shading Accent 4" w:semiHidden="0" w:uiPriority="71" w:unhideWhenUsed="0"/>
-    <w:lsdException w:name="Colorful List Accent 4" w:semiHidden="0" w:uiPriority="72" w:unhideWhenUsed="0"/>
-    <w:lsdException w:name="Colorful Grid Accent 4" w:semiHidden="0" w:uiPriority="73" w:unhideWhenUsed="0"/>
-    <w:lsdException w:name="Light Shading Accent 5" w:semiHidden="0" w:uiPriority="60" w:unhideWhenUsed="0"/>
-    <w:lsdException w:name="Light List Accent 5" w:semiHidden="0" w:uiPriority="61" w:unhideWhenUsed="0"/>
-    <w:lsdException w:name="Light Grid Accent 5" w:semiHidden="0" w:uiPriority="62" w:unhideWhenUsed="0"/>
-    <w:lsdException w:name="Medium Shading 1 Accent 5" w:semiHidden="0" w:uiPriority="63" w:unhideWhenUsed="0"/>
-    <w:lsdException w:name="Medium Shading 2 Accent 5" w:semiHidden="0" w:uiPriority="64" w:unhideWhenUsed="0"/>
-    <w:lsdException w:name="Medium List 1 Accent 5" w:semiHidden="0" w:uiPriority="65" w:unhideWhenUsed="0"/>
-    <w:lsdException w:name="Medium List 2 Accent 5" w:semiHidden="0" w:uiPriority="66" w:unhideWhenUsed="0"/>
-    <w:lsdException w:name="Medium Grid 1 Accent 5" w:semiHidden="0" w:uiPriority="67" w:unhideWhenUsed="0"/>
-    <w:lsdException w:name="Medium Grid 2 Accent 5" w:semiHidden="0" w:uiPriority="68" w:unhideWhenUsed="0"/>
-    <w:lsdException w:name="Medium Grid 3 Accent 5" w:semiHidden="0" w:uiPriority="69" w:unhideWhenUsed="0"/>
-    <w:lsdException w:name="Dark List Accent 5" w:semiHidden="0" w:uiPriority="70" w:unhideWhenUsed="0"/>
-    <w:lsdException w:name="Colorful Shading Accent 5" w:semiHidden="0" w:uiPriority="71" w:unhideWhenUsed="0"/>
-    <w:lsdException w:name="Colorful List Accent 5" w:semiHidden="0" w:uiPriority="72" w:unhideWhenUsed="0"/>
-    <w:lsdException w:name="Colorful Grid Accent 5" w:semiHidden="0" w:uiPriority="73" w:unhideWhenUsed="0"/>
-    <w:lsdException w:name="Light Shading Accent 6" w:semiHidden="0" w:uiPriority="60" w:unhideWhenUsed="0"/>
-    <w:lsdException w:name="Light List Accent 6" w:semiHidden="0" w:uiPriority="61" w:unhideWhenUsed="0"/>
-    <w:lsdException w:name="Light Grid Accent 6" w:semiHidden="0" w:uiPriority="62" w:unhideWhenUsed="0"/>
-    <w:lsdException w:name="Medium Shading 1 Accent 6" w:semiHidden="0" w:uiPriority="63" w:unhideWhenUsed="0"/>
-    <w:lsdException w:name="Medium Shading 2 Accent 6" w:semiHidden="0" w:uiPriority="64" w:unhideWhenUsed="0"/>
-    <w:lsdException w:name="Medium List 1 Accent 6" w:semiHidden="0" w:uiPriority="65" w:unhideWhenUsed="0"/>
-    <w:lsdException w:name="Medium List 2 Accent 6" w:semiHidden="0" w:uiPriority="66" w:unhideWhenUsed="0"/>
-    <w:lsdException w:name="Medium Grid 1 Accent 6" w:semiHidden="0" w:uiPriority="67" w:unhideWhenUsed="0"/>
-    <w:lsdException w:name="Medium Grid 2 Accent 6" w:semiHidden="0" w:uiPriority="68" w:unhideWhenUsed="0"/>
-    <w:lsdException w:name="Medium Grid 3 Accent 6" w:semiHidden="0" w:uiPriority="69" w:unhideWhenUsed="0"/>
-    <w:lsdException w:name="Dark List Accent 6" w:semiHidden="0" w:uiPriority="70" w:unhideWhenUsed="0"/>
-    <w:lsdException w:name="Colorful Shading Accent 6" w:semiHidden="0" w:uiPriority="71" w:unhideWhenUsed="0"/>
-    <w:lsdException w:name="Colorful List Accent 6" w:semiHidden="0" w:uiPriority="72" w:unhideWhenUsed="0"/>
-    <w:lsdException w:name="Colorful Grid Accent 6" w:semiHidden="0" w:uiPriority="73" w:unhideWhenUsed="0"/>
-    <w:lsdException w:name="Subtle Emphasis" w:semiHidden="0" w:uiPriority="19" w:unhideWhenUsed="0" w:qFormat="1"/>
-    <w:lsdException w:name="Intense Emphasis" w:semiHidden="0" w:uiPriority="21" w:unhideWhenUsed="0" w:qFormat="1"/>
-    <w:lsdException w:name="Subtle Reference" w:semiHidden="0" w:uiPriority="31" w:unhideWhenUsed="0" w:qFormat="1"/>
-    <w:lsdException w:name="Intense Reference" w:semiHidden="0" w:uiPriority="32" w:unhideWhenUsed="0" w:qFormat="1"/>
-    <w:lsdException w:name="Book Title" w:semiHidden="0" w:uiPriority="33" w:unhideWhenUsed="0" w:qFormat="1"/>
-    <w:lsdException w:name="Bibliography" w:uiPriority="37"/>
-    <w:lsdException w:name="TOC Heading" w:uiPriority="39" w:qFormat="1"/>
+  <w:latentStyles w:defLockedState="0" w:defUIPriority="99" w:defSemiHidden="0" w:defUnhideWhenUsed="0" w:defQFormat="0" w:count="382">
+    <w:lsdException w:name="Normal" w:uiPriority="0" w:qFormat="1"/>
+    <w:lsdException w:name="heading 1" w:uiPriority="9" w:qFormat="1"/>
+    <w:lsdException w:name="heading 2" w:semiHidden="1" w:uiPriority="9" w:unhideWhenUsed="1" w:qFormat="1"/>
+    <w:lsdException w:name="heading 3" w:semiHidden="1" w:uiPriority="9" w:unhideWhenUsed="1" w:qFormat="1"/>
+    <w:lsdException w:name="heading 4" w:semiHidden="1" w:uiPriority="9" w:unhideWhenUsed="1" w:qFormat="1"/>
+    <w:lsdException w:name="heading 5" w:semiHidden="1" w:uiPriority="9" w:unhideWhenUsed="1" w:qFormat="1"/>
+    <w:lsdException w:name="heading 6" w:semiHidden="1" w:uiPriority="9" w:unhideWhenUsed="1" w:qFormat="1"/>
+    <w:lsdException w:name="heading 7" w:semiHidden="1" w:uiPriority="9" w:unhideWhenUsed="1" w:qFormat="1"/>
+    <w:lsdException w:name="heading 8" w:semiHidden="1" w:uiPriority="9" w:unhideWhenUsed="1" w:qFormat="1"/>
+    <w:lsdException w:name="heading 9" w:semiHidden="1" w:uiPriority="9" w:unhideWhenUsed="1" w:qFormat="1"/>
+    <w:lsdException w:name="index 1" w:semiHidden="1" w:unhideWhenUsed="1"/>
+    <w:lsdException w:name="index 2" w:semiHidden="1" w:unhideWhenUsed="1"/>
+    <w:lsdException w:name="index 3" w:semiHidden="1" w:unhideWhenUsed="1"/>
+    <w:lsdException w:name="index 4" w:semiHidden="1" w:unhideWhenUsed="1"/>
+    <w:lsdException w:name="index 5" w:semiHidden="1" w:unhideWhenUsed="1"/>
+    <w:lsdException w:name="index 6" w:semiHidden="1" w:unhideWhenUsed="1"/>
+    <w:lsdException w:name="index 7" w:semiHidden="1" w:unhideWhenUsed="1"/>
+    <w:lsdException w:name="index 8" w:semiHidden="1" w:unhideWhenUsed="1"/>
+    <w:lsdException w:name="index 9" w:semiHidden="1" w:unhideWhenUsed="1"/>
+    <w:lsdException w:name="toc 1" w:semiHidden="1" w:uiPriority="39" w:unhideWhenUsed="1"/>
+    <w:lsdException w:name="toc 2" w:semiHidden="1" w:uiPriority="39" w:unhideWhenUsed="1"/>
+    <w:lsdException w:name="toc 3" w:semiHidden="1" w:uiPriority="39" w:unhideWhenUsed="1"/>
+    <w:lsdException w:name="toc 4" w:semiHidden="1" w:uiPriority="39" w:unhideWhenUsed="1"/>
+    <w:lsdException w:name="toc 5" w:semiHidden="1" w:uiPriority="39" w:unhideWhenUsed="1"/>
+    <w:lsdException w:name="toc 6" w:semiHidden="1" w:uiPriority="39" w:unhideWhenUsed="1"/>
+    <w:lsdException w:name="toc 7" w:semiHidden="1" w:uiPriority="39" w:unhideWhenUsed="1"/>
+    <w:lsdException w:name="toc 8" w:semiHidden="1" w:uiPriority="39" w:unhideWhenUsed="1"/>
+    <w:lsdException w:name="toc 9" w:semiHidden="1" w:uiPriority="39" w:unhideWhenUsed="1"/>
+    <w:lsdException w:name="Normal Indent" w:semiHidden="1" w:unhideWhenUsed="1"/>
+    <w:lsdException w:name="footnote text" w:semiHidden="1" w:unhideWhenUsed="1"/>
+    <w:lsdException w:name="annotation text" w:semiHidden="1" w:unhideWhenUsed="1"/>
+    <w:lsdException w:name="header" w:semiHidden="1" w:unhideWhenUsed="1"/>
+    <w:lsdException w:name="footer" w:semiHidden="1" w:unhideWhenUsed="1"/>
+    <w:lsdException w:name="index heading" w:semiHidden="1" w:unhideWhenUsed="1"/>
+    <w:lsdException w:name="caption" w:semiHidden="1" w:uiPriority="35" w:unhideWhenUsed="1" w:qFormat="1"/>
+    <w:lsdException w:name="table of figures" w:semiHidden="1" w:unhideWhenUsed="1"/>
+    <w:lsdException w:name="envelope address" w:semiHidden="1" w:unhideWhenUsed="1"/>
+    <w:lsdException w:name="envelope return" w:semiHidden="1" w:unhideWhenUsed="1"/>
+    <w:lsdException w:name="footnote reference" w:semiHidden="1" w:unhideWhenUsed="1"/>
+    <w:lsdException w:name="annotation reference" w:semiHidden="1" w:unhideWhenUsed="1"/>
+    <w:lsdException w:name="line number" w:semiHidden="1" w:unhideWhenUsed="1"/>
+    <w:lsdException w:name="page number" w:semiHidden="1" w:unhideWhenUsed="1"/>
+    <w:lsdException w:name="endnote reference" w:semiHidden="1" w:unhideWhenUsed="1"/>
+    <w:lsdException w:name="endnote text" w:semiHidden="1" w:unhideWhenUsed="1"/>
+    <w:lsdException w:name="table of authorities" w:semiHidden="1" w:unhideWhenUsed="1"/>
+    <w:lsdException w:name="macro" w:semiHidden="1" w:unhideWhenUsed="1"/>
+    <w:lsdException w:name="toa heading" w:semiHidden="1" w:unhideWhenUsed="1"/>
+    <w:lsdException w:name="List" w:semiHidden="1" w:unhideWhenUsed="1"/>
+    <w:lsdException w:name="List Bullet" w:semiHidden="1" w:unhideWhenUsed="1"/>
+    <w:lsdException w:name="List Number" w:semiHidden="1" w:unhideWhenUsed="1"/>
+    <w:lsdException w:name="List 2" w:semiHidden="1" w:unhideWhenUsed="1"/>
+    <w:lsdException w:name="List 3" w:semiHidden="1" w:unhideWhenUsed="1"/>
+    <w:lsdException w:name="List 4" w:semiHidden="1" w:unhideWhenUsed="1"/>
+    <w:lsdException w:name="List 5" w:semiHidden="1" w:unhideWhenUsed="1"/>
+    <w:lsdException w:name="List Bullet 2" w:semiHidden="1" w:unhideWhenUsed="1"/>
+    <w:lsdException w:name="List Bullet 3" w:semiHidden="1" w:unhideWhenUsed="1"/>
+    <w:lsdException w:name="List Bullet 4" w:semiHidden="1" w:unhideWhenUsed="1"/>
+    <w:lsdException w:name="List Bullet 5" w:semiHidden="1" w:unhideWhenUsed="1"/>
+    <w:lsdException w:name="List Number 2" w:semiHidden="1" w:unhideWhenUsed="1"/>
+    <w:lsdException w:name="List Number 3" w:semiHidden="1" w:unhideWhenUsed="1"/>
+    <w:lsdException w:name="List Number 4" w:semiHidden="1" w:unhideWhenUsed="1"/>
+    <w:lsdException w:name="List Number 5" w:semiHidden="1" w:unhideWhenUsed="1"/>
+    <w:lsdException w:name="Title" w:uiPriority="10" w:qFormat="1"/>
+    <w:lsdException w:name="Closing" w:semiHidden="1" w:unhideWhenUsed="1"/>
+    <w:lsdException w:name="Signature" w:semiHidden="1" w:unhideWhenUsed="1"/>
+    <w:lsdException w:name="Default Paragraph Font" w:semiHidden="1" w:uiPriority="1" w:unhideWhenUsed="1"/>
+    <w:lsdException w:name="Body Text" w:semiHidden="1" w:unhideWhenUsed="1"/>
+    <w:lsdException w:name="Body Text Indent" w:semiHidden="1" w:unhideWhenUsed="1"/>
+    <w:lsdException w:name="List Continue" w:semiHidden="1" w:unhideWhenUsed="1"/>
+    <w:lsdException w:name="List Continue 2" w:semiHidden="1" w:unhideWhenUsed="1"/>
+    <w:lsdException w:name="List Continue 3" w:semiHidden="1" w:unhideWhenUsed="1"/>
+    <w:lsdException w:name="List Continue 4" w:semiHidden="1" w:unhideWhenUsed="1"/>
+    <w:lsdException w:name="List Continue 5" w:semiHidden="1" w:unhideWhenUsed="1"/>
+    <w:lsdException w:name="Message Header" w:semiHidden="1" w:unhideWhenUsed="1"/>
+    <w:lsdException w:name="Subtitle" w:uiPriority="11" w:qFormat="1"/>
+    <w:lsdException w:name="Salutation" w:semiHidden="1" w:unhideWhenUsed="1"/>
+    <w:lsdException w:name="Date" w:semiHidden="1" w:unhideWhenUsed="1"/>
+    <w:lsdException w:name="Body Text First Indent" w:semiHidden="1" w:unhideWhenUsed="1"/>
+    <w:lsdException w:name="Body Text First Indent 2" w:semiHidden="1" w:unhideWhenUsed="1"/>
+    <w:lsdException w:name="Note Heading" w:semiHidden="1" w:unhideWhenUsed="1"/>
+    <w:lsdException w:name="Body Text 2" w:semiHidden="1" w:unhideWhenUsed="1"/>
+    <w:lsdException w:name="Body Text 3" w:semiHidden="1" w:unhideWhenUsed="1"/>
+    <w:lsdException w:name="Body Text Indent 2" w:semiHidden="1" w:unhideWhenUsed="1"/>
+    <w:lsdException w:name="Body Text Indent 3" w:semiHidden="1" w:unhideWhenUsed="1"/>
+    <w:lsdException w:name="Block Text" w:semiHidden="1" w:unhideWhenUsed="1"/>
+    <w:lsdException w:name="Hyperlink" w:semiHidden="1" w:unhideWhenUsed="1"/>
+    <w:lsdException w:name="FollowedHyperlink" w:semiHidden="1" w:unhideWhenUsed="1"/>
+    <w:lsdException w:name="Strong" w:uiPriority="22" w:qFormat="1"/>
+    <w:lsdException w:name="Emphasis" w:uiPriority="20" w:qFormat="1"/>
+    <w:lsdException w:name="Document Map" w:semiHidden="1" w:unhideWhenUsed="1"/>
+    <w:lsdException w:name="Plain Text" w:semiHidden="1" w:unhideWhenUsed="1"/>
+    <w:lsdException w:name="E-mail Signature" w:semiHidden="1" w:unhideWhenUsed="1"/>
+    <w:lsdException w:name="HTML Top of Form" w:semiHidden="1" w:unhideWhenUsed="1"/>
+    <w:lsdException w:name="HTML Bottom of Form" w:semiHidden="1" w:unhideWhenUsed="1"/>
+    <w:lsdException w:name="Normal (Web)" w:semiHidden="1" w:unhideWhenUsed="1"/>
+    <w:lsdException w:name="HTML Acronym" w:semiHidden="1" w:unhideWhenUsed="1"/>
+    <w:lsdException w:name="HTML Address" w:semiHidden="1" w:unhideWhenUsed="1"/>
+    <w:lsdException w:name="HTML Cite" w:semiHidden="1" w:unhideWhenUsed="1"/>
+    <w:lsdException w:name="HTML Code" w:semiHidden="1" w:unhideWhenUsed="1"/>
+    <w:lsdException w:name="HTML Definition" w:semiHidden="1" w:unhideWhenUsed="1"/>
+    <w:lsdException w:name="HTML Keyboard" w:semiHidden="1" w:unhideWhenUsed="1"/>
+    <w:lsdException w:name="HTML Preformatted" w:semiHidden="1" w:unhideWhenUsed="1"/>
+    <w:lsdException w:name="HTML Sample" w:semiHidden="1" w:unhideWhenUsed="1"/>
+    <w:lsdException w:name="HTML Typewriter" w:semiHidden="1" w:unhideWhenUsed="1"/>
+    <w:lsdException w:name="HTML Variable" w:semiHidden="1" w:unhideWhenUsed="1"/>
+    <w:lsdException w:name="Normal Table" w:semiHidden="1" w:unhideWhenUsed="1"/>
+    <w:lsdException w:name="annotation subject" w:semiHidden="1" w:unhideWhenUsed="1"/>
+    <w:lsdException w:name="No List" w:semiHidden="1" w:unhideWhenUsed="1"/>
+    <w:lsdException w:name="Outline List 1" w:semiHidden="1" w:unhideWhenUsed="1"/>
+    <w:lsdException w:name="Outline List 2" w:semiHidden="1" w:unhideWhenUsed="1"/>
+    <w:lsdException w:name="Outline List 3" w:semiHidden="1" w:unhideWhenUsed="1"/>
+    <w:lsdException w:name="Table Simple 1" w:semiHidden="1" w:unhideWhenUsed="1"/>
+    <w:lsdException w:name="Table Simple 2" w:semiHidden="1" w:unhideWhenUsed="1"/>
+    <w:lsdException w:name="Table Simple 3" w:semiHidden="1" w:unhideWhenUsed="1"/>
+    <w:lsdException w:name="Table Classic 1" w:semiHidden="1" w:unhideWhenUsed="1"/>
+    <w:lsdException w:name="Table Classic 2" w:semiHidden="1" w:unhideWhenUsed="1"/>
+    <w:lsdException w:name="Table Classic 3" w:semiHidden="1" w:unhideWhenUsed="1"/>
+    <w:lsdException w:name="Table Classic 4" w:semiHidden="1" w:unhideWhenUsed="1"/>
+    <w:lsdException w:name="Table Colorful 1" w:semiHidden="1" w:unhideWhenUsed="1"/>
+    <w:lsdException w:name="Table Colorful 2" w:semiHidden="1" w:unhideWhenUsed="1"/>
+    <w:lsdException w:name="Table Colorful 3" w:semiHidden="1" w:unhideWhenUsed="1"/>
+    <w:lsdException w:name="Table Columns 1" w:semiHidden="1" w:unhideWhenUsed="1"/>
+    <w:lsdException w:name="Table Columns 2" w:semiHidden="1" w:unhideWhenUsed="1"/>
+    <w:lsdException w:name="Table Columns 3" w:semiHidden="1" w:unhideWhenUsed="1"/>
+    <w:lsdException w:name="Table Columns 4" w:semiHidden="1" w:unhideWhenUsed="1"/>
+    <w:lsdException w:name="Table Columns 5" w:semiHidden="1" w:unhideWhenUsed="1"/>
+    <w:lsdException w:name="Table Grid 1" w:semiHidden="1" w:unhideWhenUsed="1"/>
+    <w:lsdException w:name="Table Grid 2" w:semiHidden="1" w:unhideWhenUsed="1"/>
+    <w:lsdException w:name="Table Grid 3" w:semiHidden="1" w:unhideWhenUsed="1"/>
+    <w:lsdException w:name="Table Grid 4" w:semiHidden="1" w:unhideWhenUsed="1"/>
+    <w:lsdException w:name="Table Grid 5" w:semiHidden="1" w:unhideWhenUsed="1"/>
+    <w:lsdException w:name="Table Grid 6" w:semiHidden="1" w:unhideWhenUsed="1"/>
+    <w:lsdException w:name="Table Grid 7" w:semiHidden="1" w:unhideWhenUsed="1"/>
+    <w:lsdException w:name="Table Grid 8" w:semiHidden="1" w:unhideWhenUsed="1"/>
+    <w:lsdException w:name="Table List 1" w:semiHidden="1" w:unhideWhenUsed="1"/>
+    <w:lsdException w:name="Table List 2" w:semiHidden="1" w:unhideWhenUsed="1"/>
+    <w:lsdException w:name="Table List 3" w:semiHidden="1" w:unhideWhenUsed="1"/>
+    <w:lsdException w:name="Table List 4" w:semiHidden="1" w:unhideWhenUsed="1"/>
+    <w:lsdException w:name="Table List 5" w:semiHidden="1" w:unhideWhenUsed="1"/>
+    <w:lsdException w:name="Table List 6" w:semiHidden="1" w:unhideWhenUsed="1"/>
+    <w:lsdException w:name="Table List 7" w:semiHidden="1" w:unhideWhenUsed="1"/>
+    <w:lsdException w:name="Table List 8" w:semiHidden="1" w:unhideWhenUsed="1"/>
+    <w:lsdException w:name="Table 3D effects 1" w:semiHidden="1" w:unhideWhenUsed="1"/>
+    <w:lsdException w:name="Table 3D effects 2" w:semiHidden="1" w:unhideWhenUsed="1"/>
+    <w:lsdException w:name="Table 3D effects 3" w:semiHidden="1" w:unhideWhenUsed="1"/>
+    <w:lsdException w:name="Table Contemporary" w:semiHidden="1" w:unhideWhenUsed="1"/>
+    <w:lsdException w:name="Table Elegant" w:semiHidden="1" w:unhideWhenUsed="1"/>
+    <w:lsdException w:name="Table Professional" w:semiHidden="1" w:unhideWhenUsed="1"/>
+    <w:lsdException w:name="Table Subtle 1" w:semiHidden="1" w:unhideWhenUsed="1"/>
+    <w:lsdException w:name="Table Subtle 2" w:semiHidden="1" w:unhideWhenUsed="1"/>
+    <w:lsdException w:name="Table Web 1" w:semiHidden="1" w:unhideWhenUsed="1"/>
+    <w:lsdException w:name="Table Web 2" w:semiHidden="1" w:unhideWhenUsed="1"/>
+    <w:lsdException w:name="Table Web 3" w:semiHidden="1" w:unhideWhenUsed="1"/>
+    <w:lsdException w:name="Balloon Text" w:semiHidden="1" w:unhideWhenUsed="1"/>
+    <w:lsdException w:name="Table Grid" w:uiPriority="59"/>
+    <w:lsdException w:name="Table Theme" w:semiHidden="1" w:unhideWhenUsed="1"/>
+    <w:lsdException w:name="Note Level 1" w:semiHidden="1" w:unhideWhenUsed="1"/>
+    <w:lsdException w:name="Note Level 2" w:semiHidden="1" w:unhideWhenUsed="1"/>
+    <w:lsdException w:name="Note Level 3" w:semiHidden="1" w:unhideWhenUsed="1"/>
+    <w:lsdException w:name="Note Level 4" w:semiHidden="1" w:unhideWhenUsed="1"/>
+    <w:lsdException w:name="Note Level 5" w:semiHidden="1" w:unhideWhenUsed="1"/>
+    <w:lsdException w:name="Note Level 6" w:semiHidden="1" w:unhideWhenUsed="1"/>
+    <w:lsdException w:name="Note Level 7" w:semiHidden="1" w:unhideWhenUsed="1"/>
+    <w:lsdException w:name="Note Level 8" w:semiHidden="1" w:unhideWhenUsed="1"/>
+    <w:lsdException w:name="Note Level 9" w:semiHidden="1" w:unhideWhenUsed="1"/>
+    <w:lsdException w:name="Placeholder Text" w:semiHidden="1"/>
+    <w:lsdException w:name="No Spacing" w:uiPriority="1" w:qFormat="1"/>
+    <w:lsdException w:name="Light Shading" w:uiPriority="60"/>
+    <w:lsdException w:name="Light List" w:uiPriority="61"/>
+    <w:lsdException w:name="Light Grid" w:uiPriority="62"/>
+    <w:lsdException w:name="Medium Shading 1" w:uiPriority="63"/>
+    <w:lsdException w:name="Medium Shading 2" w:uiPriority="64"/>
+    <w:lsdException w:name="Medium List 1" w:uiPriority="65"/>
+    <w:lsdException w:name="Medium List 2" w:uiPriority="66"/>
+    <w:lsdException w:name="Medium Grid 1" w:uiPriority="67"/>
+    <w:lsdException w:name="Medium Grid 2" w:uiPriority="68"/>
+    <w:lsdException w:name="Medium Grid 3" w:uiPriority="69"/>
+    <w:lsdException w:name="Dark List" w:uiPriority="70"/>
+    <w:lsdException w:name="Colorful Shading" w:uiPriority="71"/>
+    <w:lsdException w:name="Colorful List" w:uiPriority="72"/>
+    <w:lsdException w:name="Colorful Grid" w:uiPriority="73"/>
+    <w:lsdException w:name="Light Shading Accent 1" w:uiPriority="60"/>
+    <w:lsdException w:name="Light List Accent 1" w:uiPriority="61"/>
+    <w:lsdException w:name="Light Grid Accent 1" w:uiPriority="62"/>
+    <w:lsdException w:name="Medium Shading 1 Accent 1" w:uiPriority="63"/>
+    <w:lsdException w:name="Medium Shading 2 Accent 1" w:uiPriority="64"/>
+    <w:lsdException w:name="Medium List 1 Accent 1" w:uiPriority="65"/>
+    <w:lsdException w:name="Revision" w:semiHidden="1"/>
+    <w:lsdException w:name="List Paragraph" w:uiPriority="34" w:qFormat="1"/>
+    <w:lsdException w:name="Quote" w:uiPriority="29" w:qFormat="1"/>
+    <w:lsdException w:name="Intense Quote" w:uiPriority="30" w:qFormat="1"/>
+    <w:lsdException w:name="Medium List 2 Accent 1" w:uiPriority="66"/>
+    <w:lsdException w:name="Medium Grid 1 Accent 1" w:uiPriority="67"/>
+    <w:lsdException w:name="Medium Grid 2 Accent 1" w:uiPriority="68"/>
+    <w:lsdException w:name="Medium Grid 3 Accent 1" w:uiPriority="69"/>
+    <w:lsdException w:name="Dark List Accent 1" w:uiPriority="70"/>
+    <w:lsdException w:name="Colorful Shading Accent 1" w:uiPriority="71"/>
+    <w:lsdException w:name="Colorful List Accent 1" w:uiPriority="72"/>
+    <w:lsdException w:name="Colorful Grid Accent 1" w:uiPriority="73"/>
+    <w:lsdException w:name="Light Shading Accent 2" w:uiPriority="60"/>
+    <w:lsdException w:name="Light List Accent 2" w:uiPriority="61"/>
+    <w:lsdException w:name="Light Grid Accent 2" w:uiPriority="62"/>
+    <w:lsdException w:name="Medium Shading 1 Accent 2" w:uiPriority="63"/>
+    <w:lsdException w:name="Medium Shading 2 Accent 2" w:uiPriority="64"/>
+    <w:lsdException w:name="Medium List 1 Accent 2" w:uiPriority="65"/>
+    <w:lsdException w:name="Medium List 2 Accent 2" w:uiPriority="66"/>
+    <w:lsdException w:name="Medium Grid 1 Accent 2" w:uiPriority="67"/>
+    <w:lsdException w:name="Medium Grid 2 Accent 2" w:uiPriority="68"/>
+    <w:lsdException w:name="Medium Grid 3 Accent 2" w:uiPriority="69"/>
+    <w:lsdException w:name="Dark List Accent 2" w:uiPriority="70"/>
+    <w:lsdException w:name="Colorful Shading Accent 2" w:uiPriority="71"/>
+    <w:lsdException w:name="Colorful List Accent 2" w:uiPriority="72"/>
+    <w:lsdException w:name="Colorful Grid Accent 2" w:uiPriority="73"/>
+    <w:lsdException w:name="Light Shading Accent 3" w:uiPriority="60"/>
+    <w:lsdException w:name="Light List Accent 3" w:uiPriority="61"/>
+    <w:lsdException w:name="Light Grid Accent 3" w:uiPriority="62"/>
+    <w:lsdException w:name="Medium Shading 1 Accent 3" w:uiPriority="63"/>
+    <w:lsdException w:name="Medium Shading 2 Accent 3" w:uiPriority="64"/>
+    <w:lsdException w:name="Medium List 1 Accent 3" w:uiPriority="65"/>
+    <w:lsdException w:name="Medium List 2 Accent 3" w:uiPriority="66"/>
+    <w:lsdException w:name="Medium Grid 1 Accent 3" w:uiPriority="67"/>
+    <w:lsdException w:name="Medium Grid 2 Accent 3" w:uiPriority="68"/>
+    <w:lsdException w:name="Medium Grid 3 Accent 3" w:uiPriority="69"/>
+    <w:lsdException w:name="Dark List Accent 3" w:uiPriority="70"/>
+    <w:lsdException w:name="Colorful Shading Accent 3" w:uiPriority="71"/>
+    <w:lsdException w:name="Colorful List Accent 3" w:uiPriority="72"/>
+    <w:lsdException w:name="Colorful Grid Accent 3" w:uiPriority="73"/>
+    <w:lsdException w:name="Light Shading Accent 4" w:uiPriority="60"/>
+    <w:lsdException w:name="Light List Accent 4" w:uiPriority="61"/>
+    <w:lsdException w:name="Light Grid Accent 4" w:uiPriority="62"/>
+    <w:lsdException w:name="Medium Shading 1 Accent 4" w:uiPriority="63"/>
+    <w:lsdException w:name="Medium Shading 2 Accent 4" w:uiPriority="64"/>
+    <w:lsdException w:name="Medium List 1 Accent 4" w:uiPriority="65"/>
+    <w:lsdException w:name="Medium List 2 Accent 4" w:uiPriority="66"/>
+    <w:lsdException w:name="Medium Grid 1 Accent 4" w:uiPriority="67"/>
+    <w:lsdException w:name="Medium Grid 2 Accent 4" w:uiPriority="68"/>
+    <w:lsdException w:name="Medium Grid 3 Accent 4" w:uiPriority="69"/>
+    <w:lsdException w:name="Dark List Accent 4" w:uiPriority="70"/>
+    <w:lsdException w:name="Colorful Shading Accent 4" w:uiPriority="71"/>
+    <w:lsdException w:name="Colorful List Accent 4" w:uiPriority="72"/>
+    <w:lsdException w:name="Colorful Grid Accent 4" w:uiPriority="73"/>
+    <w:lsdException w:name="Light Shading Accent 5" w:uiPriority="60"/>
+    <w:lsdException w:name="Light List Accent 5" w:uiPriority="61"/>
+    <w:lsdException w:name="Light Grid Accent 5" w:uiPriority="62"/>
+    <w:lsdException w:name="Medium Shading 1 Accent 5" w:uiPriority="63"/>
+    <w:lsdException w:name="Medium Shading 2 Accent 5" w:uiPriority="64"/>
+    <w:lsdException w:name="Medium List 1 Accent 5" w:uiPriority="65"/>
+    <w:lsdException w:name="Medium List 2 Accent 5" w:uiPriority="66"/>
+    <w:lsdException w:name="Medium Grid 1 Accent 5" w:uiPriority="67"/>
+    <w:lsdException w:name="Medium Grid 2 Accent 5" w:uiPriority="68"/>
+    <w:lsdException w:name="Medium Grid 3 Accent 5" w:uiPriority="69"/>
+    <w:lsdException w:name="Dark List Accent 5" w:uiPriority="70"/>
+    <w:lsdException w:name="Colorful Shading Accent 5" w:uiPriority="71"/>
+    <w:lsdException w:name="Colorful List Accent 5" w:uiPriority="72"/>
+    <w:lsdException w:name="Colorful Grid Accent 5" w:uiPriority="73"/>
+    <w:lsdException w:name="Light Shading Accent 6" w:uiPriority="60"/>
+    <w:lsdException w:name="Light List Accent 6" w:uiPriority="61"/>
+    <w:lsdException w:name="Light Grid Accent 6" w:uiPriority="62"/>
+    <w:lsdException w:name="Medium Shading 1 Accent 6" w:uiPriority="63"/>
+    <w:lsdException w:name="Medium Shading 2 Accent 6" w:uiPriority="64"/>
+    <w:lsdException w:name="Medium List 1 Accent 6" w:uiPriority="65"/>
+    <w:lsdException w:name="Medium List 2 Accent 6" w:uiPriority="66"/>
+    <w:lsdException w:name="Medium Grid 1 Accent 6" w:uiPriority="67"/>
+    <w:lsdException w:name="Medium Grid 2 Accent 6" w:uiPriority="68"/>
+    <w:lsdException w:name="Medium Grid 3 Accent 6" w:uiPriority="69"/>
+    <w:lsdException w:name="Dark List Accent 6" w:uiPriority="70"/>
+    <w:lsdException w:name="Colorful Shading Accent 6" w:uiPriority="71"/>
+    <w:lsdException w:name="Colorful List Accent 6" w:uiPriority="72"/>
+    <w:lsdException w:name="Colorful Grid Accent 6" w:uiPriority="73"/>
+    <w:lsdException w:name="Subtle Emphasis" w:uiPriority="19" w:qFormat="1"/>
+    <w:lsdException w:name="Intense Emphasis" w:uiPriority="21" w:qFormat="1"/>
+    <w:lsdException w:name="Subtle Reference" w:uiPriority="31" w:qFormat="1"/>
+    <w:lsdException w:name="Intense Reference" w:uiPriority="32" w:qFormat="1"/>
+    <w:lsdException w:name="Book Title" w:uiPriority="33" w:qFormat="1"/>
+    <w:lsdException w:name="Bibliography" w:semiHidden="1" w:uiPriority="37" w:unhideWhenUsed="1"/>
+    <w:lsdException w:name="TOC Heading" w:semiHidden="1" w:uiPriority="39" w:unhideWhenUsed="1" w:qFormat="1"/>
+    <w:lsdException w:name="Plain Table 1" w:uiPriority="41"/>
+    <w:lsdException w:name="Plain Table 2" w:uiPriority="42"/>
+    <w:lsdException w:name="Plain Table 3" w:uiPriority="43"/>
+    <w:lsdException w:name="Plain Table 4" w:uiPriority="44"/>
+    <w:lsdException w:name="Plain Table 5" w:uiPriority="45"/>
+    <w:lsdException w:name="Grid Table Light" w:uiPriority="40"/>
+    <w:lsdException w:name="Grid Table 1 Light" w:uiPriority="46"/>
+    <w:lsdException w:name="Grid Table 2" w:uiPriority="47"/>
+    <w:lsdException w:name="Grid Table 3" w:uiPriority="48"/>
+    <w:lsdException w:name="Grid Table 4" w:uiPriority="49"/>
+    <w:lsdException w:name="Grid Table 5 Dark" w:uiPriority="50"/>
+    <w:lsdException w:name="Grid Table 6 Colorful" w:uiPriority="51"/>
+    <w:lsdException w:name="Grid Table 7 Colorful" w:uiPriority="52"/>
+    <w:lsdException w:name="Grid Table 1 Light Accent 1" w:uiPriority="46"/>
+    <w:lsdException w:name="Grid Table 2 Accent 1" w:uiPriority="47"/>
+    <w:lsdException w:name="Grid Table 3 Accent 1" w:uiPriority="48"/>
+    <w:lsdException w:name="Grid Table 4 Accent 1" w:uiPriority="49"/>
+    <w:lsdException w:name="Grid Table 5 Dark Accent 1" w:uiPriority="50"/>
+    <w:lsdException w:name="Grid Table 6 Colorful Accent 1" w:uiPriority="51"/>
+    <w:lsdException w:name="Grid Table 7 Colorful Accent 1" w:uiPriority="52"/>
+    <w:lsdException w:name="Grid Table 1 Light Accent 2" w:uiPriority="46"/>
+    <w:lsdException w:name="Grid Table 2 Accent 2" w:uiPriority="47"/>
+    <w:lsdException w:name="Grid Table 3 Accent 2" w:uiPriority="48"/>
+    <w:lsdException w:name="Grid Table 4 Accent 2" w:uiPriority="49"/>
+    <w:lsdException w:name="Grid Table 5 Dark Accent 2" w:uiPriority="50"/>
+    <w:lsdException w:name="Grid Table 6 Colorful Accent 2" w:uiPriority="51"/>
+    <w:lsdException w:name="Grid Table 7 Colorful Accent 2" w:uiPriority="52"/>
+    <w:lsdException w:name="Grid Table 1 Light Accent 3" w:uiPriority="46"/>
+    <w:lsdException w:name="Grid Table 2 Accent 3" w:uiPriority="47"/>
+    <w:lsdException w:name="Grid Table 3 Accent 3" w:uiPriority="48"/>
+    <w:lsdException w:name="Grid Table 4 Accent 3" w:uiPriority="49"/>
+    <w:lsdException w:name="Grid Table 5 Dark Accent 3" w:uiPriority="50"/>
+    <w:lsdException w:name="Grid Table 6 Colorful Accent 3" w:uiPriority="51"/>
+    <w:lsdException w:name="Grid Table 7 Colorful Accent 3" w:uiPriority="52"/>
+    <w:lsdException w:name="Grid Table 1 Light Accent 4" w:uiPriority="46"/>
+    <w:lsdException w:name="Grid Table 2 Accent 4" w:uiPriority="47"/>
+    <w:lsdException w:name="Grid Table 3 Accent 4" w:uiPriority="48"/>
+    <w:lsdException w:name="Grid Table 4 Accent 4" w:uiPriority="49"/>
+    <w:lsdException w:name="Grid Table 5 Dark Accent 4" w:uiPriority="50"/>
+    <w:lsdException w:name="Grid Table 6 Colorful Accent 4" w:uiPriority="51"/>
+    <w:lsdException w:name="Grid Table 7 Colorful Accent 4" w:uiPriority="52"/>
+    <w:lsdException w:name="Grid Table 1 Light Accent 5" w:uiPriority="46"/>
+    <w:lsdException w:name="Grid Table 2 Accent 5" w:uiPriority="47"/>
+    <w:lsdException w:name="Grid Table 3 Accent 5" w:uiPriority="48"/>
+    <w:lsdException w:name="Grid Table 4 Accent 5" w:uiPriority="49"/>
+    <w:lsdException w:name="Grid Table 5 Dark Accent 5" w:uiPriority="50"/>
+    <w:lsdException w:name="Grid Table 6 Colorful Accent 5" w:uiPriority="51"/>
+    <w:lsdException w:name="Grid Table 7 Colorful Accent 5" w:uiPriority="52"/>
+    <w:lsdException w:name="Grid Table 1 Light Accent 6" w:uiPriority="46"/>
+    <w:lsdException w:name="Grid Table 2 Accent 6" w:uiPriority="47"/>
+    <w:lsdException w:name="Grid Table 3 Accent 6" w:uiPriority="48"/>
+    <w:lsdException w:name="Grid Table 4 Accent 6" w:uiPriority="49"/>
+    <w:lsdException w:name="Grid Table 5 Dark Accent 6" w:uiPriority="50"/>
+    <w:lsdException w:name="Grid Table 6 Colorful Accent 6" w:uiPriority="51"/>
+    <w:lsdException w:name="Grid Table 7 Colorful Accent 6" w:uiPriority="52"/>
+    <w:lsdException w:name="List Table 1 Light" w:uiPriority="46"/>
+    <w:lsdException w:name="List Table 2" w:uiPriority="47"/>
+    <w:lsdException w:name="List Table 3" w:uiPriority="48"/>
+    <w:lsdException w:name="List Table 4" w:uiPriority="49"/>
+    <w:lsdException w:name="List Table 5 Dark" w:uiPriority="50"/>
+    <w:lsdException w:name="List Table 6 Colorful" w:uiPriority="51"/>
+    <w:lsdException w:name="List Table 7 Colorful" w:uiPriority="52"/>
+    <w:lsdException w:name="List Table 1 Light Accent 1" w:uiPriority="46"/>
+    <w:lsdException w:name="List Table 2 Accent 1" w:uiPriority="47"/>
+    <w:lsdException w:name="List Table 3 Accent 1" w:uiPriority="48"/>
+    <w:lsdException w:name="List Table 4 Accent 1" w:uiPriority="49"/>
+    <w:lsdException w:name="List Table 5 Dark Accent 1" w:uiPriority="50"/>
+    <w:lsdException w:name="List Table 6 Colorful Accent 1" w:uiPriority="51"/>
+    <w:lsdException w:name="List Table 7 Colorful Accent 1" w:uiPriority="52"/>
+    <w:lsdException w:name="List Table 1 Light Accent 2" w:uiPriority="46"/>
+    <w:lsdException w:name="List Table 2 Accent 2" w:uiPriority="47"/>
+    <w:lsdException w:name="List Table 3 Accent 2" w:uiPriority="48"/>
+    <w:lsdException w:name="List Table 4 Accent 2" w:uiPriority="49"/>
+    <w:lsdException w:name="List Table 5 Dark Accent 2" w:uiPriority="50"/>
+    <w:lsdException w:name="List Table 6 Colorful Accent 2" w:uiPriority="51"/>
+    <w:lsdException w:name="List Table 7 Colorful Accent 2" w:uiPriority="52"/>
+    <w:lsdException w:name="List Table 1 Light Accent 3" w:uiPriority="46"/>
+    <w:lsdException w:name="List Table 2 Accent 3" w:uiPriority="47"/>
+    <w:lsdException w:name="List Table 3 Accent 3" w:uiPriority="48"/>
+    <w:lsdException w:name="List Table 4 Accent 3" w:uiPriority="49"/>
+    <w:lsdException w:name="List Table 5 Dark Accent 3" w:uiPriority="50"/>
+    <w:lsdException w:name="List Table 6 Colorful Accent 3" w:uiPriority="51"/>
+    <w:lsdException w:name="List Table 7 Colorful Accent 3" w:uiPriority="52"/>
+    <w:lsdException w:name="List Table 1 Light Accent 4" w:uiPriority="46"/>
+    <w:lsdException w:name="List Table 2 Accent 4" w:uiPriority="47"/>
+    <w:lsdException w:name="List Table 3 Accent 4" w:uiPriority="48"/>
+    <w:lsdException w:name="List Table 4 Accent 4" w:uiPriority="49"/>
+    <w:lsdException w:name="List Table 5 Dark Accent 4" w:uiPriority="50"/>
+    <w:lsdException w:name="List Table 6 Colorful Accent 4" w:uiPriority="51"/>
+    <w:lsdException w:name="List Table 7 Colorful Accent 4" w:uiPriority="52"/>
+    <w:lsdException w:name="List Table 1 Light Accent 5" w:uiPriority="46"/>
+    <w:lsdException w:name="List Table 2 Accent 5" w:uiPriority="47"/>
+    <w:lsdException w:name="List Table 3 Accent 5" w:uiPriority="48"/>
+    <w:lsdException w:name="List Table 4 Accent 5" w:uiPriority="49"/>
+    <w:lsdException w:name="List Table 5 Dark Accent 5" w:uiPriority="50"/>
+    <w:lsdException w:name="List Table 6 Colorful Accent 5" w:uiPriority="51"/>
+    <w:lsdException w:name="List Table 7 Colorful Accent 5" w:uiPriority="52"/>
+    <w:lsdException w:name="List Table 1 Light Accent 6" w:uiPriority="46"/>
+    <w:lsdException w:name="List Table 2 Accent 6" w:uiPriority="47"/>
+    <w:lsdException w:name="List Table 3 Accent 6" w:uiPriority="48"/>
+    <w:lsdException w:name="List Table 4 Accent 6" w:uiPriority="49"/>
+    <w:lsdException w:name="List Table 5 Dark Accent 6" w:uiPriority="50"/>
+    <w:lsdException w:name="List Table 6 Colorful Accent 6" w:uiPriority="51"/>
+    <w:lsdException w:name="List Table 7 Colorful Accent 6" w:uiPriority="52"/>
+    <w:lsdException w:name="Mention" w:semiHidden="1" w:unhideWhenUsed="1"/>
+    <w:lsdException w:name="Smart Hyperlink" w:semiHidden="1" w:unhideWhenUsed="1"/>
   </w:latentStyles>
   <w:style w:type="paragraph" w:default="1" w:styleId="Normal">
     <w:name w:val="Normal"/>
@@ -8554,7 +12458,7 @@
 </file>
 
 <file path=word/glossary/document.xml><?xml version="1.0" encoding="utf-8"?>
-<w:glossaryDocument xmlns:wpc="http://schemas.microsoft.com/office/word/2010/wordprocessingCanvas" xmlns:mc="http://schemas.openxmlformats.org/markup-compatibility/2006" xmlns:o="urn:schemas-microsoft-com:office:office" xmlns:r="http://schemas.openxmlformats.org/officeDocument/2006/relationships" xmlns:m="http://schemas.openxmlformats.org/officeDocument/2006/math" xmlns:v="urn:schemas-microsoft-com:vml" xmlns:wp14="http://schemas.microsoft.com/office/word/2010/wordprocessingDrawing" xmlns:wp="http://schemas.openxmlformats.org/drawingml/2006/wordprocessingDrawing" xmlns:w10="urn:schemas-microsoft-com:office:word" xmlns:w="http://schemas.openxmlformats.org/wordprocessingml/2006/main" xmlns:w14="http://schemas.microsoft.com/office/word/2010/wordml" xmlns:wpg="http://schemas.microsoft.com/office/word/2010/wordprocessingGroup" xmlns:wpi="http://schemas.microsoft.com/office/word/2010/wordprocessingInk" xmlns:wne="http://schemas.microsoft.com/office/word/2006/wordml" xmlns:wps="http://schemas.microsoft.com/office/word/2010/wordprocessingShape" mc:Ignorable="w14 wp14">
+<w:glossaryDocument xmlns:wpc="http://schemas.microsoft.com/office/word/2010/wordprocessingCanvas" xmlns:mo="http://schemas.microsoft.com/office/mac/office/2008/main" xmlns:mc="http://schemas.openxmlformats.org/markup-compatibility/2006" xmlns:mv="urn:schemas-microsoft-com:mac:vml" xmlns:o="urn:schemas-microsoft-com:office:office" xmlns:r="http://schemas.openxmlformats.org/officeDocument/2006/relationships" xmlns:m="http://schemas.openxmlformats.org/officeDocument/2006/math" xmlns:v="urn:schemas-microsoft-com:vml" xmlns:wp14="http://schemas.microsoft.com/office/word/2010/wordprocessingDrawing" xmlns:wp="http://schemas.openxmlformats.org/drawingml/2006/wordprocessingDrawing" xmlns:w10="urn:schemas-microsoft-com:office:word" xmlns:w="http://schemas.openxmlformats.org/wordprocessingml/2006/main" xmlns:w14="http://schemas.microsoft.com/office/word/2010/wordml" xmlns:w15="http://schemas.microsoft.com/office/word/2012/wordml" xmlns:wpg="http://schemas.microsoft.com/office/word/2010/wordprocessingGroup" xmlns:wpi="http://schemas.microsoft.com/office/word/2010/wordprocessingInk" xmlns:wne="http://schemas.microsoft.com/office/word/2006/wordml" xmlns:wps="http://schemas.microsoft.com/office/word/2010/wordprocessingShape" mc:Ignorable="w14 w15 wp14">
   <w:docParts>
     <w:docPart>
       <w:docPartPr>
@@ -8622,33 +12526,33 @@
 </file>
 
 <file path=word/glossary/fontTable.xml><?xml version="1.0" encoding="utf-8"?>
-<w:fonts xmlns:mc="http://schemas.openxmlformats.org/markup-compatibility/2006" xmlns:r="http://schemas.openxmlformats.org/officeDocument/2006/relationships" xmlns:w="http://schemas.openxmlformats.org/wordprocessingml/2006/main" xmlns:w14="http://schemas.microsoft.com/office/word/2010/wordml" mc:Ignorable="w14">
+<w:fonts xmlns:mc="http://schemas.openxmlformats.org/markup-compatibility/2006" xmlns:r="http://schemas.openxmlformats.org/officeDocument/2006/relationships" xmlns:w="http://schemas.openxmlformats.org/wordprocessingml/2006/main" xmlns:w14="http://schemas.microsoft.com/office/word/2010/wordml" xmlns:w15="http://schemas.microsoft.com/office/word/2012/wordml" mc:Ignorable="w14 w15">
   <w:font w:name="Times New Roman">
     <w:panose1 w:val="02020603050405020304"/>
     <w:charset w:val="00"/>
-    <w:family w:val="roman"/>
+    <w:family w:val="auto"/>
     <w:pitch w:val="variable"/>
-    <w:sig w:usb0="E0002EFF" w:usb1="C0007843" w:usb2="00000009" w:usb3="00000000" w:csb0="000001FF" w:csb1="00000000"/>
+    <w:sig w:usb0="E0002AEF" w:usb1="C0007841" w:usb2="00000009" w:usb3="00000000" w:csb0="000001FF" w:csb1="00000000"/>
   </w:font>
   <w:font w:name="Cambria">
     <w:panose1 w:val="02040503050406030204"/>
     <w:charset w:val="00"/>
-    <w:family w:val="roman"/>
+    <w:family w:val="auto"/>
     <w:pitch w:val="variable"/>
     <w:sig w:usb0="E00002FF" w:usb1="400004FF" w:usb2="00000000" w:usb3="00000000" w:csb0="0000019F" w:csb1="00000000"/>
   </w:font>
   <w:font w:name="Calibri">
     <w:panose1 w:val="020F0502020204030204"/>
     <w:charset w:val="00"/>
-    <w:family w:val="swiss"/>
+    <w:family w:val="auto"/>
     <w:pitch w:val="variable"/>
     <w:sig w:usb0="E00002FF" w:usb1="4000ACFF" w:usb2="00000001" w:usb3="00000000" w:csb0="0000019F" w:csb1="00000000"/>
   </w:font>
   <w:font w:name="Courier New">
     <w:panose1 w:val="02070309020205020404"/>
     <w:charset w:val="00"/>
-    <w:family w:val="modern"/>
-    <w:pitch w:val="fixed"/>
+    <w:family w:val="auto"/>
+    <w:pitch w:val="variable"/>
     <w:sig w:usb0="E0002AFF" w:usb1="C0007843" w:usb2="00000009" w:usb3="00000000" w:csb0="000001FF" w:csb1="00000000"/>
   </w:font>
   <w:font w:name="Wingdings">
@@ -8661,7 +12565,7 @@
   <w:font w:name="Symbol">
     <w:panose1 w:val="05050102010706020507"/>
     <w:charset w:val="02"/>
-    <w:family w:val="roman"/>
+    <w:family w:val="auto"/>
     <w:pitch w:val="variable"/>
     <w:sig w:usb0="00000000" w:usb1="10000000" w:usb2="00000000" w:usb3="00000000" w:csb0="80000000" w:csb1="00000000"/>
   </w:font>
@@ -8672,11 +12576,51 @@
     <w:pitch w:val="variable"/>
     <w:sig w:usb0="E1002EFF" w:usb1="C000605B" w:usb2="00000029" w:usb3="00000000" w:csb0="000101FF" w:csb1="00000000"/>
   </w:font>
+  <w:font w:name="ＭＳ 明朝">
+    <w:charset w:val="80"/>
+    <w:family w:val="auto"/>
+    <w:pitch w:val="variable"/>
+    <w:sig w:usb0="E00002FF" w:usb1="6AC7FDFB" w:usb2="08000012" w:usb3="00000000" w:csb0="0002009F" w:csb1="00000000"/>
+  </w:font>
+  <w:font w:name="Arial">
+    <w:panose1 w:val="020B0604020202020204"/>
+    <w:charset w:val="00"/>
+    <w:family w:val="auto"/>
+    <w:pitch w:val="variable"/>
+    <w:sig w:usb0="E0002AFF" w:usb1="C0007843" w:usb2="00000009" w:usb3="00000000" w:csb0="000001FF" w:csb1="00000000"/>
+  </w:font>
+  <w:font w:name="ＭＳ ゴシック">
+    <w:charset w:val="80"/>
+    <w:family w:val="auto"/>
+    <w:pitch w:val="variable"/>
+    <w:sig w:usb0="E00002FF" w:usb1="6AC7FDFB" w:usb2="08000012" w:usb3="00000000" w:csb0="0002009F" w:csb1="00000000"/>
+  </w:font>
+  <w:font w:name="Yu Mincho">
+    <w:panose1 w:val="02020400000000000000"/>
+    <w:charset w:val="80"/>
+    <w:family w:val="auto"/>
+    <w:pitch w:val="variable"/>
+    <w:sig w:usb0="800002E7" w:usb1="2AC7FCFF" w:usb2="00000012" w:usb3="00000000" w:csb0="0002009F" w:csb1="00000000"/>
+  </w:font>
+  <w:font w:name="Yu Gothic Light">
+    <w:panose1 w:val="020B0300000000000000"/>
+    <w:charset w:val="80"/>
+    <w:family w:val="auto"/>
+    <w:pitch w:val="variable"/>
+    <w:sig w:usb0="E00002FF" w:usb1="2AC7FDFF" w:usb2="00000016" w:usb3="00000000" w:csb0="0002009F" w:csb1="00000000"/>
+  </w:font>
+  <w:font w:name="Calibri Light">
+    <w:panose1 w:val="020F0302020204030204"/>
+    <w:charset w:val="00"/>
+    <w:family w:val="auto"/>
+    <w:pitch w:val="variable"/>
+    <w:sig w:usb0="A00002EF" w:usb1="4000207B" w:usb2="00000000" w:usb3="00000000" w:csb0="0000019F" w:csb1="00000000"/>
+  </w:font>
 </w:fonts>
 </file>
 
 <file path=word/glossary/settings.xml><?xml version="1.0" encoding="utf-8"?>
-<w:settings xmlns:mc="http://schemas.openxmlformats.org/markup-compatibility/2006" xmlns:o="urn:schemas-microsoft-com:office:office" xmlns:r="http://schemas.openxmlformats.org/officeDocument/2006/relationships" xmlns:m="http://schemas.openxmlformats.org/officeDocument/2006/math" xmlns:v="urn:schemas-microsoft-com:vml" xmlns:w10="urn:schemas-microsoft-com:office:word" xmlns:w="http://schemas.openxmlformats.org/wordprocessingml/2006/main" xmlns:w14="http://schemas.microsoft.com/office/word/2010/wordml" xmlns:sl="http://schemas.openxmlformats.org/schemaLibrary/2006/main" mc:Ignorable="w14">
+<w:settings xmlns:mc="http://schemas.openxmlformats.org/markup-compatibility/2006" xmlns:o="urn:schemas-microsoft-com:office:office" xmlns:r="http://schemas.openxmlformats.org/officeDocument/2006/relationships" xmlns:m="http://schemas.openxmlformats.org/officeDocument/2006/math" xmlns:v="urn:schemas-microsoft-com:vml" xmlns:w10="urn:schemas-microsoft-com:office:word" xmlns:w="http://schemas.openxmlformats.org/wordprocessingml/2006/main" xmlns:w14="http://schemas.microsoft.com/office/word/2010/wordml" xmlns:w15="http://schemas.microsoft.com/office/word/2012/wordml" xmlns:sl="http://schemas.openxmlformats.org/schemaLibrary/2006/main" mc:Ignorable="w14 w15">
   <w:view w:val="normal"/>
   <w:defaultTabStop w:val="720"/>
   <w:characterSpacingControl w:val="doNotCompress"/>
@@ -8690,6 +12634,7 @@
   <w:rsids>
     <w:rsidRoot w:val="00707301"/>
     <w:rsid w:val="003376C5"/>
+    <w:rsid w:val="003B60C4"/>
     <w:rsid w:val="00580AB9"/>
     <w:rsid w:val="00662C29"/>
     <w:rsid w:val="00707301"/>
@@ -8709,7 +12654,7 @@
     <m:intLim m:val="subSup"/>
     <m:naryLim m:val="undOvr"/>
   </m:mathPr>
-  <w:themeFontLang w:val="en-US"/>
+  <w:themeFontLang w:val="en-US" w:eastAsia="ja-JP"/>
   <w:clrSchemeMapping w:bg1="light1" w:t1="dark1" w:bg2="light2" w:t2="dark2" w:accent1="accent1" w:accent2="accent2" w:accent3="accent3" w:accent4="accent4" w:accent5="accent5" w:accent6="accent6" w:hyperlink="hyperlink" w:followedHyperlink="followedHyperlink"/>
   <w:decimalSymbol w:val="."/>
   <w:listSeparator w:val=","/>
@@ -8717,7 +12662,7 @@
 </file>
 
 <file path=word/glossary/styles.xml><?xml version="1.0" encoding="utf-8"?>
-<w:styles xmlns:mc="http://schemas.openxmlformats.org/markup-compatibility/2006" xmlns:r="http://schemas.openxmlformats.org/officeDocument/2006/relationships" xmlns:w="http://schemas.openxmlformats.org/wordprocessingml/2006/main" xmlns:w14="http://schemas.microsoft.com/office/word/2010/wordml" mc:Ignorable="w14">
+<w:styles xmlns:mc="http://schemas.openxmlformats.org/markup-compatibility/2006" xmlns:r="http://schemas.openxmlformats.org/officeDocument/2006/relationships" xmlns:w="http://schemas.openxmlformats.org/wordprocessingml/2006/main" xmlns:w14="http://schemas.microsoft.com/office/word/2010/wordml" xmlns:w15="http://schemas.microsoft.com/office/word/2012/wordml" mc:Ignorable="w14 w15">
   <w:docDefaults>
     <w:rPrDefault>
       <w:rPr>
@@ -8733,342 +12678,389 @@
       </w:pPr>
     </w:pPrDefault>
   </w:docDefaults>
-  <w:latentStyles w:defLockedState="0" w:defUIPriority="99" w:defSemiHidden="1" w:defUnhideWhenUsed="1" w:defQFormat="0" w:count="267">
-    <w:lsdException w:name="Normal" w:semiHidden="0" w:uiPriority="0" w:unhideWhenUsed="0" w:qFormat="1"/>
-    <w:lsdException w:name="heading 1" w:semiHidden="0" w:uiPriority="9" w:unhideWhenUsed="0" w:qFormat="1"/>
-    <w:lsdException w:name="heading 2" w:uiPriority="9" w:qFormat="1"/>
-    <w:lsdException w:name="heading 3" w:uiPriority="9" w:qFormat="1"/>
-    <w:lsdException w:name="heading 4" w:uiPriority="9" w:qFormat="1"/>
-    <w:lsdException w:name="heading 5" w:uiPriority="9" w:qFormat="1"/>
-    <w:lsdException w:name="heading 6" w:uiPriority="9" w:qFormat="1"/>
-    <w:lsdException w:name="heading 7" w:uiPriority="9" w:qFormat="1"/>
-    <w:lsdException w:name="heading 8" w:uiPriority="9" w:qFormat="1"/>
-    <w:lsdException w:name="heading 9" w:uiPriority="9" w:qFormat="1"/>
-    <w:lsdException w:name="toc 1" w:uiPriority="39"/>
-    <w:lsdException w:name="toc 2" w:uiPriority="39"/>
-    <w:lsdException w:name="toc 3" w:uiPriority="39"/>
-    <w:lsdException w:name="toc 4" w:uiPriority="39"/>
-    <w:lsdException w:name="toc 5" w:uiPriority="39"/>
-    <w:lsdException w:name="toc 6" w:uiPriority="39"/>
-    <w:lsdException w:name="toc 7" w:uiPriority="39"/>
-    <w:lsdException w:name="toc 8" w:uiPriority="39"/>
-    <w:lsdException w:name="toc 9" w:uiPriority="39"/>
-    <w:lsdException w:name="caption" w:uiPriority="35" w:qFormat="1"/>
-    <w:lsdException w:name="Title" w:semiHidden="0" w:uiPriority="10" w:unhideWhenUsed="0" w:qFormat="1"/>
-    <w:lsdException w:name="Default Paragraph Font" w:uiPriority="1"/>
-    <w:lsdException w:name="Subtitle" w:semiHidden="0" w:uiPriority="11" w:unhideWhenUsed="0" w:qFormat="1"/>
-    <w:lsdException w:name="Strong" w:semiHidden="0" w:uiPriority="22" w:unhideWhenUsed="0" w:qFormat="1"/>
-    <w:lsdException w:name="Emphasis" w:semiHidden="0" w:uiPriority="20" w:unhideWhenUsed="0" w:qFormat="1"/>
-    <w:lsdException w:name="Table Grid" w:semiHidden="0" w:uiPriority="59" w:unhideWhenUsed="0"/>
-    <w:lsdException w:name="Placeholder Text" w:unhideWhenUsed="0"/>
-    <w:lsdException w:name="No Spacing" w:semiHidden="0" w:uiPriority="1" w:unhideWhenUsed="0" w:qFormat="1"/>
-    <w:lsdException w:name="Light Shading" w:semiHidden="0" w:uiPriority="60" w:unhideWhenUsed="0"/>
-    <w:lsdException w:name="Light List" w:semiHidden="0" w:uiPriority="61" w:unhideWhenUsed="0"/>
-    <w:lsdException w:name="Light Grid" w:semiHidden="0" w:uiPriority="62" w:unhideWhenUsed="0"/>
-    <w:lsdException w:name="Medium Shading 1" w:semiHidden="0" w:uiPriority="63" w:unhideWhenUsed="0"/>
-    <w:lsdException w:name="Medium Shading 2" w:semiHidden="0" w:uiPriority="64" w:unhideWhenUsed="0"/>
-    <w:lsdException w:name="Medium List 1" w:semiHidden="0" w:uiPriority="65" w:unhideWhenUsed="0"/>
-    <w:lsdException w:name="Medium List 2" w:semiHidden="0" w:uiPriority="66" w:unhideWhenUsed="0"/>
-    <w:lsdException w:name="Medium Grid 1" w:semiHidden="0" w:uiPriority="67" w:unhideWhenUsed="0"/>
-    <w:lsdException w:name="Medium Grid 2" w:semiHidden="0" w:uiPriority="68" w:unhideWhenUsed="0"/>
-    <w:lsdException w:name="Medium Grid 3" w:semiHidden="0" w:uiPriority="69" w:unhideWhenUsed="0"/>
-    <w:lsdException w:name="Dark List" w:semiHidden="0" w:uiPriority="70" w:unhideWhenUsed="0"/>
-    <w:lsdException w:name="Colorful Shading" w:semiHidden="0" w:uiPriority="71" w:unhideWhenUsed="0"/>
-    <w:lsdException w:name="Colorful List" w:semiHidden="0" w:uiPriority="72" w:unhideWhenUsed="0"/>
-    <w:lsdException w:name="Colorful Grid" w:semiHidden="0" w:uiPriority="73" w:unhideWhenUsed="0"/>
-    <w:lsdException w:name="Light Shading Accent 1" w:semiHidden="0" w:uiPriority="60" w:unhideWhenUsed="0"/>
-    <w:lsdException w:name="Light List Accent 1" w:semiHidden="0" w:uiPriority="61" w:unhideWhenUsed="0"/>
-    <w:lsdException w:name="Light Grid Accent 1" w:semiHidden="0" w:uiPriority="62" w:unhideWhenUsed="0"/>
-    <w:lsdException w:name="Medium Shading 1 Accent 1" w:semiHidden="0" w:uiPriority="63" w:unhideWhenUsed="0"/>
-    <w:lsdException w:name="Medium Shading 2 Accent 1" w:semiHidden="0" w:uiPriority="64" w:unhideWhenUsed="0"/>
-    <w:lsdException w:name="Medium List 1 Accent 1" w:semiHidden="0" w:uiPriority="65" w:unhideWhenUsed="0"/>
-    <w:lsdException w:name="Revision" w:unhideWhenUsed="0"/>
-    <w:lsdException w:name="List Paragraph" w:semiHidden="0" w:uiPriority="34" w:unhideWhenUsed="0" w:qFormat="1"/>
-    <w:lsdException w:name="Quote" w:semiHidden="0" w:uiPriority="29" w:unhideWhenUsed="0" w:qFormat="1"/>
-    <w:lsdException w:name="Intense Quote" w:semiHidden="0" w:uiPriority="30" w:unhideWhenUsed="0" w:qFormat="1"/>
-    <w:lsdException w:name="Medium List 2 Accent 1" w:semiHidden="0" w:uiPriority="66" w:unhideWhenUsed="0"/>
-    <w:lsdException w:name="Medium Grid 1 Accent 1" w:semiHidden="0" w:uiPriority="67" w:unhideWhenUsed="0"/>
-    <w:lsdException w:name="Medium Grid 2 Accent 1" w:semiHidden="0" w:uiPriority="68" w:unhideWhenUsed="0"/>
-    <w:lsdException w:name="Medium Grid 3 Accent 1" w:semiHidden="0" w:uiPriority="69" w:unhideWhenUsed="0"/>
-    <w:lsdException w:name="Dark List Accent 1" w:semiHidden="0" w:uiPriority="70" w:unhideWhenUsed="0"/>
-    <w:lsdException w:name="Colorful Shading Accent 1" w:semiHidden="0" w:uiPriority="71" w:unhideWhenUsed="0"/>
-    <w:lsdException w:name="Colorful List Accent 1" w:semiHidden="0" w:uiPriority="72" w:unhideWhenUsed="0"/>
-    <w:lsdException w:name="Colorful Grid Accent 1" w:semiHidden="0" w:uiPriority="73" w:unhideWhenUsed="0"/>
-    <w:lsdException w:name="Light Shading Accent 2" w:semiHidden="0" w:uiPriority="60" w:unhideWhenUsed="0"/>
-    <w:lsdException w:name="Light List Accent 2" w:semiHidden="0" w:uiPriority="61" w:unhideWhenUsed="0"/>
-    <w:lsdException w:name="Light Grid Accent 2" w:semiHidden="0" w:uiPriority="62" w:unhideWhenUsed="0"/>
-    <w:lsdException w:name="Medium Shading 1 Accent 2" w:semiHidden="0" w:uiPriority="63" w:unhideWhenUsed="0"/>
-    <w:lsdException w:name="Medium Shading 2 Accent 2" w:semiHidden="0" w:uiPriority="64" w:unhideWhenUsed="0"/>
-    <w:lsdException w:name="Medium List 1 Accent 2" w:semiHidden="0" w:uiPriority="65" w:unhideWhenUsed="0"/>
-    <w:lsdException w:name="Medium List 2 Accent 2" w:semiHidden="0" w:uiPriority="66" w:unhideWhenUsed="0"/>
-    <w:lsdException w:name="Medium Grid 1 Accent 2" w:semiHidden="0" w:uiPriority="67" w:unhideWhenUsed="0"/>
-    <w:lsdException w:name="Medium Grid 2 Accent 2" w:semiHidden="0" w:uiPriority="68" w:unhideWhenUsed="0"/>
-    <w:lsdException w:name="Medium Grid 3 Accent 2" w:semiHidden="0" w:uiPriority="69" w:unhideWhenUsed="0"/>
-    <w:lsdException w:name="Dark List Accent 2" w:semiHidden="0" w:uiPriority="70" w:unhideWhenUsed="0"/>
-    <w:lsdException w:name="Colorful Shading Accent 2" w:semiHidden="0" w:uiPriority="71" w:unhideWhenUsed="0"/>
-    <w:lsdException w:name="Colorful List Accent 2" w:semiHidden="0" w:uiPriority="72" w:unhideWhenUsed="0"/>
-    <w:lsdException w:name="Colorful Grid Accent 2" w:semiHidden="0" w:uiPriority="73" w:unhideWhenUsed="0"/>
-    <w:lsdException w:name="Light Shading Accent 3" w:semiHidden="0" w:uiPriority="60" w:unhideWhenUsed="0"/>
-    <w:lsdException w:name="Light List Accent 3" w:semiHidden="0" w:uiPriority="61" w:unhideWhenUsed="0"/>
-    <w:lsdException w:name="Light Grid Accent 3" w:semiHidden="0" w:uiPriority="62" w:unhideWhenUsed="0"/>
-    <w:lsdException w:name="Medium Shading 1 Accent 3" w:semiHidden="0" w:uiPriority="63" w:unhideWhenUsed="0"/>
-    <w:lsdException w:name="Medium Shading 2 Accent 3" w:semiHidden="0" w:uiPriority="64" w:unhideWhenUsed="0"/>
-    <w:lsdException w:name="Medium List 1 Accent 3" w:semiHidden="0" w:uiPriority="65" w:unhideWhenUsed="0"/>
-    <w:lsdException w:name="Medium List 2 Accent 3" w:semiHidden="0" w:uiPriority="66" w:unhideWhenUsed="0"/>
-    <w:lsdException w:name="Medium Grid 1 Accent 3" w:semiHidden="0" w:uiPriority="67" w:unhideWhenUsed="0"/>
-    <w:lsdException w:name="Medium Grid 2 Accent 3" w:semiHidden="0" w:uiPriority="68" w:unhideWhenUsed="0"/>
-    <w:lsdException w:name="Medium Grid 3 Accent 3" w:semiHidden="0" w:uiPriority="69" w:unhideWhenUsed="0"/>
-    <w:lsdException w:name="Dark List Accent 3" w:semiHidden="0" w:uiPriority="70" w:unhideWhenUsed="0"/>
-    <w:lsdException w:name="Colorful Shading Accent 3" w:semiHidden="0" w:uiPriority="71" w:unhideWhenUsed="0"/>
-    <w:lsdException w:name="Colorful List Accent 3" w:semiHidden="0" w:uiPriority="72" w:unhideWhenUsed="0"/>
-    <w:lsdException w:name="Colorful Grid Accent 3" w:semiHidden="0" w:uiPriority="73" w:unhideWhenUsed="0"/>
-    <w:lsdException w:name="Light Shading Accent 4" w:semiHidden="0" w:uiPriority="60" w:unhideWhenUsed="0"/>
-    <w:lsdException w:name="Light List Accent 4" w:semiHidden="0" w:uiPriority="61" w:unhideWhenUsed="0"/>
-    <w:lsdException w:name="Light Grid Accent 4" w:semiHidden="0" w:uiPriority="62" w:unhideWhenUsed="0"/>
-    <w:lsdException w:name="Medium Shading 1 Accent 4" w:semiHidden="0" w:uiPriority="63" w:unhideWhenUsed="0"/>
-    <w:lsdException w:name="Medium Shading 2 Accent 4" w:semiHidden="0" w:uiPriority="64" w:unhideWhenUsed="0"/>
-    <w:lsdException w:name="Medium List 1 Accent 4" w:semiHidden="0" w:uiPriority="65" w:unhideWhenUsed="0"/>
-    <w:lsdException w:name="Medium List 2 Accent 4" w:semiHidden="0" w:uiPriority="66" w:unhideWhenUsed="0"/>
-    <w:lsdException w:name="Medium Grid 1 Accent 4" w:semiHidden="0" w:uiPriority="67" w:unhideWhenUsed="0"/>
-    <w:lsdException w:name="Medium Grid 2 Accent 4" w:semiHidden="0" w:uiPriority="68" w:unhideWhenUsed="0"/>
-    <w:lsdException w:name="Medium Grid 3 Accent 4" w:semiHidden="0" w:uiPriority="69" w:unhideWhenUsed="0"/>
-    <w:lsdException w:name="Dark List Accent 4" w:semiHidden="0" w:uiPriority="70" w:unhideWhenUsed="0"/>
-    <w:lsdException w:name="Colorful Shading Accent 4" w:semiHidden="0" w:uiPriority="71" w:unhideWhenUsed="0"/>
-    <w:lsdException w:name="Colorful List Accent 4" w:semiHidden="0" w:uiPriority="72" w:unhideWhenUsed="0"/>
-    <w:lsdException w:name="Colorful Grid Accent 4" w:semiHidden="0" w:uiPriority="73" w:unhideWhenUsed="0"/>
-    <w:lsdException w:name="Light Shading Accent 5" w:semiHidden="0" w:uiPriority="60" w:unhideWhenUsed="0"/>
-    <w:lsdException w:name="Light List Accent 5" w:semiHidden="0" w:uiPriority="61" w:unhideWhenUsed="0"/>
-    <w:lsdException w:name="Light Grid Accent 5" w:semiHidden="0" w:uiPriority="62" w:unhideWhenUsed="0"/>
-    <w:lsdException w:name="Medium Shading 1 Accent 5" w:semiHidden="0" w:uiPriority="63" w:unhideWhenUsed="0"/>
-    <w:lsdException w:name="Medium Shading 2 Accent 5" w:semiHidden="0" w:uiPriority="64" w:unhideWhenUsed="0"/>
-    <w:lsdException w:name="Medium List 1 Accent 5" w:semiHidden="0" w:uiPriority="65" w:unhideWhenUsed="0"/>
-    <w:lsdException w:name="Medium List 2 Accent 5" w:semiHidden="0" w:uiPriority="66" w:unhideWhenUsed="0"/>
-    <w:lsdException w:name="Medium Grid 1 Accent 5" w:semiHidden="0" w:uiPriority="67" w:unhideWhenUsed="0"/>
-    <w:lsdException w:name="Medium Grid 2 Accent 5" w:semiHidden="0" w:uiPriority="68" w:unhideWhenUsed="0"/>
-    <w:lsdException w:name="Medium Grid 3 Accent 5" w:semiHidden="0" w:uiPriority="69" w:unhideWhenUsed="0"/>
-    <w:lsdException w:name="Dark List Accent 5" w:semiHidden="0" w:uiPriority="70" w:unhideWhenUsed="0"/>
-    <w:lsdException w:name="Colorful Shading Accent 5" w:semiHidden="0" w:uiPriority="71" w:unhideWhenUsed="0"/>
-    <w:lsdException w:name="Colorful List Accent 5" w:semiHidden="0" w:uiPriority="72" w:unhideWhenUsed="0"/>
-    <w:lsdException w:name="Colorful Grid Accent 5" w:semiHidden="0" w:uiPriority="73" w:unhideWhenUsed="0"/>
-    <w:lsdException w:name="Light Shading Accent 6" w:semiHidden="0" w:uiPriority="60" w:unhideWhenUsed="0"/>
-    <w:lsdException w:name="Light List Accent 6" w:semiHidden="0" w:uiPriority="61" w:unhideWhenUsed="0"/>
-    <w:lsdException w:name="Light Grid Accent 6" w:semiHidden="0" w:uiPriority="62" w:unhideWhenUsed="0"/>
-    <w:lsdException w:name="Medium Shading 1 Accent 6" w:semiHidden="0" w:uiPriority="63" w:unhideWhenUsed="0"/>
-    <w:lsdException w:name="Medium Shading 2 Accent 6" w:semiHidden="0" w:uiPriority="64" w:unhideWhenUsed="0"/>
-    <w:lsdException w:name="Medium List 1 Accent 6" w:semiHidden="0" w:uiPriority="65" w:unhideWhenUsed="0"/>
-    <w:lsdException w:name="Medium List 2 Accent 6" w:semiHidden="0" w:uiPriority="66" w:unhideWhenUsed="0"/>
-    <w:lsdException w:name="Medium Grid 1 Accent 6" w:semiHidden="0" w:uiPriority="67" w:unhideWhenUsed="0"/>
-    <w:lsdException w:name="Medium Grid 2 Accent 6" w:semiHidden="0" w:uiPriority="68" w:unhideWhenUsed="0"/>
-    <w:lsdException w:name="Medium Grid 3 Accent 6" w:semiHidden="0" w:uiPriority="69" w:unhideWhenUsed="0"/>
-    <w:lsdException w:name="Dark List Accent 6" w:semiHidden="0" w:uiPriority="70" w:unhideWhenUsed="0"/>
-    <w:lsdException w:name="Colorful Shading Accent 6" w:semiHidden="0" w:uiPriority="71" w:unhideWhenUsed="0"/>
-    <w:lsdException w:name="Colorful List Accent 6" w:semiHidden="0" w:uiPriority="72" w:unhideWhenUsed="0"/>
-    <w:lsdException w:name="Colorful Grid Accent 6" w:semiHidden="0" w:uiPriority="73" w:unhideWhenUsed="0"/>
-    <w:lsdException w:name="Subtle Emphasis" w:semiHidden="0" w:uiPriority="19" w:unhideWhenUsed="0" w:qFormat="1"/>
-    <w:lsdException w:name="Intense Emphasis" w:semiHidden="0" w:uiPriority="21" w:unhideWhenUsed="0" w:qFormat="1"/>
-    <w:lsdException w:name="Subtle Reference" w:semiHidden="0" w:uiPriority="31" w:unhideWhenUsed="0" w:qFormat="1"/>
-    <w:lsdException w:name="Intense Reference" w:semiHidden="0" w:uiPriority="32" w:unhideWhenUsed="0" w:qFormat="1"/>
-    <w:lsdException w:name="Book Title" w:semiHidden="0" w:uiPriority="33" w:unhideWhenUsed="0" w:qFormat="1"/>
-    <w:lsdException w:name="Bibliography" w:uiPriority="37"/>
-    <w:lsdException w:name="TOC Heading" w:uiPriority="39" w:qFormat="1"/>
-  </w:latentStyles>
-  <w:style w:type="paragraph" w:default="1" w:styleId="Normal">
-    <w:name w:val="Normal"/>
-    <w:qFormat/>
-  </w:style>
-  <w:style w:type="character" w:default="1" w:styleId="DefaultParagraphFont">
-    <w:name w:val="Default Paragraph Font"/>
-    <w:uiPriority w:val="1"/>
-    <w:semiHidden/>
-    <w:unhideWhenUsed/>
-  </w:style>
-  <w:style w:type="table" w:default="1" w:styleId="TableNormal">
-    <w:name w:val="Normal Table"/>
-    <w:uiPriority w:val="99"/>
-    <w:semiHidden/>
-    <w:unhideWhenUsed/>
-    <w:tblPr>
-      <w:tblInd w:w="0" w:type="dxa"/>
-      <w:tblCellMar>
-        <w:top w:w="0" w:type="dxa"/>
-        <w:left w:w="108" w:type="dxa"/>
-        <w:bottom w:w="0" w:type="dxa"/>
-        <w:right w:w="108" w:type="dxa"/>
-      </w:tblCellMar>
-    </w:tblPr>
-  </w:style>
-  <w:style w:type="numbering" w:default="1" w:styleId="NoList">
-    <w:name w:val="No List"/>
-    <w:uiPriority w:val="99"/>
-    <w:semiHidden/>
-    <w:unhideWhenUsed/>
-  </w:style>
-  <w:style w:type="paragraph" w:customStyle="1" w:styleId="57570817E204419A9AB13FD8C408516A">
-    <w:name w:val="57570817E204419A9AB13FD8C408516A"/>
-    <w:rsid w:val="00707301"/>
-  </w:style>
-  <w:style w:type="paragraph" w:customStyle="1" w:styleId="4590A7716C4440EEA1ADF314E129BD43">
-    <w:name w:val="4590A7716C4440EEA1ADF314E129BD43"/>
-    <w:rsid w:val="00707301"/>
-  </w:style>
-</w:styles>
-</file>
-
-<file path=word/glossary/stylesWithEffects.xml><?xml version="1.0" encoding="utf-8"?>
-<w:styles xmlns:wpc="http://schemas.microsoft.com/office/word/2010/wordprocessingCanvas" xmlns:mc="http://schemas.openxmlformats.org/markup-compatibility/2006" xmlns:o="urn:schemas-microsoft-com:office:office" xmlns:r="http://schemas.openxmlformats.org/officeDocument/2006/relationships" xmlns:m="http://schemas.openxmlformats.org/officeDocument/2006/math" xmlns:v="urn:schemas-microsoft-com:vml" xmlns:wp14="http://schemas.microsoft.com/office/word/2010/wordprocessingDrawing" xmlns:wp="http://schemas.openxmlformats.org/drawingml/2006/wordprocessingDrawing" xmlns:w10="urn:schemas-microsoft-com:office:word" xmlns:w="http://schemas.openxmlformats.org/wordprocessingml/2006/main" xmlns:w14="http://schemas.microsoft.com/office/word/2010/wordml" xmlns:wpg="http://schemas.microsoft.com/office/word/2010/wordprocessingGroup" xmlns:wpi="http://schemas.microsoft.com/office/word/2010/wordprocessingInk" xmlns:wne="http://schemas.microsoft.com/office/word/2006/wordml" xmlns:wps="http://schemas.microsoft.com/office/word/2010/wordprocessingShape" mc:Ignorable="w14 wp14">
-  <w:docDefaults>
-    <w:rPrDefault>
-      <w:rPr>
-        <w:rFonts w:asciiTheme="minorHAnsi" w:eastAsiaTheme="minorEastAsia" w:hAnsiTheme="minorHAnsi" w:cstheme="minorBidi"/>
-        <w:sz w:val="22"/>
-        <w:szCs w:val="22"/>
-        <w:lang w:val="en-US" w:eastAsia="en-US" w:bidi="ar-SA"/>
-      </w:rPr>
-    </w:rPrDefault>
-    <w:pPrDefault>
-      <w:pPr>
-        <w:spacing w:after="200" w:line="276" w:lineRule="auto"/>
-      </w:pPr>
-    </w:pPrDefault>
-  </w:docDefaults>
-  <w:latentStyles w:defLockedState="0" w:defUIPriority="99" w:defSemiHidden="1" w:defUnhideWhenUsed="1" w:defQFormat="0" w:count="267">
-    <w:lsdException w:name="Normal" w:semiHidden="0" w:uiPriority="0" w:unhideWhenUsed="0" w:qFormat="1"/>
-    <w:lsdException w:name="heading 1" w:semiHidden="0" w:uiPriority="9" w:unhideWhenUsed="0" w:qFormat="1"/>
-    <w:lsdException w:name="heading 2" w:uiPriority="9" w:qFormat="1"/>
-    <w:lsdException w:name="heading 3" w:uiPriority="9" w:qFormat="1"/>
-    <w:lsdException w:name="heading 4" w:uiPriority="9" w:qFormat="1"/>
-    <w:lsdException w:name="heading 5" w:uiPriority="9" w:qFormat="1"/>
-    <w:lsdException w:name="heading 6" w:uiPriority="9" w:qFormat="1"/>
-    <w:lsdException w:name="heading 7" w:uiPriority="9" w:qFormat="1"/>
-    <w:lsdException w:name="heading 8" w:uiPriority="9" w:qFormat="1"/>
-    <w:lsdException w:name="heading 9" w:uiPriority="9" w:qFormat="1"/>
-    <w:lsdException w:name="toc 1" w:uiPriority="39"/>
-    <w:lsdException w:name="toc 2" w:uiPriority="39"/>
-    <w:lsdException w:name="toc 3" w:uiPriority="39"/>
-    <w:lsdException w:name="toc 4" w:uiPriority="39"/>
-    <w:lsdException w:name="toc 5" w:uiPriority="39"/>
-    <w:lsdException w:name="toc 6" w:uiPriority="39"/>
-    <w:lsdException w:name="toc 7" w:uiPriority="39"/>
-    <w:lsdException w:name="toc 8" w:uiPriority="39"/>
-    <w:lsdException w:name="toc 9" w:uiPriority="39"/>
-    <w:lsdException w:name="caption" w:uiPriority="35" w:qFormat="1"/>
-    <w:lsdException w:name="Title" w:semiHidden="0" w:uiPriority="10" w:unhideWhenUsed="0" w:qFormat="1"/>
-    <w:lsdException w:name="Default Paragraph Font" w:uiPriority="1"/>
-    <w:lsdException w:name="Subtitle" w:semiHidden="0" w:uiPriority="11" w:unhideWhenUsed="0" w:qFormat="1"/>
-    <w:lsdException w:name="Strong" w:semiHidden="0" w:uiPriority="22" w:unhideWhenUsed="0" w:qFormat="1"/>
-    <w:lsdException w:name="Emphasis" w:semiHidden="0" w:uiPriority="20" w:unhideWhenUsed="0" w:qFormat="1"/>
-    <w:lsdException w:name="Table Grid" w:semiHidden="0" w:uiPriority="59" w:unhideWhenUsed="0"/>
-    <w:lsdException w:name="Placeholder Text" w:unhideWhenUsed="0"/>
-    <w:lsdException w:name="No Spacing" w:semiHidden="0" w:uiPriority="1" w:unhideWhenUsed="0" w:qFormat="1"/>
-    <w:lsdException w:name="Light Shading" w:semiHidden="0" w:uiPriority="60" w:unhideWhenUsed="0"/>
-    <w:lsdException w:name="Light List" w:semiHidden="0" w:uiPriority="61" w:unhideWhenUsed="0"/>
-    <w:lsdException w:name="Light Grid" w:semiHidden="0" w:uiPriority="62" w:unhideWhenUsed="0"/>
-    <w:lsdException w:name="Medium Shading 1" w:semiHidden="0" w:uiPriority="63" w:unhideWhenUsed="0"/>
-    <w:lsdException w:name="Medium Shading 2" w:semiHidden="0" w:uiPriority="64" w:unhideWhenUsed="0"/>
-    <w:lsdException w:name="Medium List 1" w:semiHidden="0" w:uiPriority="65" w:unhideWhenUsed="0"/>
-    <w:lsdException w:name="Medium List 2" w:semiHidden="0" w:uiPriority="66" w:unhideWhenUsed="0"/>
-    <w:lsdException w:name="Medium Grid 1" w:semiHidden="0" w:uiPriority="67" w:unhideWhenUsed="0"/>
-    <w:lsdException w:name="Medium Grid 2" w:semiHidden="0" w:uiPriority="68" w:unhideWhenUsed="0"/>
-    <w:lsdException w:name="Medium Grid 3" w:semiHidden="0" w:uiPriority="69" w:unhideWhenUsed="0"/>
-    <w:lsdException w:name="Dark List" w:semiHidden="0" w:uiPriority="70" w:unhideWhenUsed="0"/>
-    <w:lsdException w:name="Colorful Shading" w:semiHidden="0" w:uiPriority="71" w:unhideWhenUsed="0"/>
-    <w:lsdException w:name="Colorful List" w:semiHidden="0" w:uiPriority="72" w:unhideWhenUsed="0"/>
-    <w:lsdException w:name="Colorful Grid" w:semiHidden="0" w:uiPriority="73" w:unhideWhenUsed="0"/>
-    <w:lsdException w:name="Light Shading Accent 1" w:semiHidden="0" w:uiPriority="60" w:unhideWhenUsed="0"/>
-    <w:lsdException w:name="Light List Accent 1" w:semiHidden="0" w:uiPriority="61" w:unhideWhenUsed="0"/>
-    <w:lsdException w:name="Light Grid Accent 1" w:semiHidden="0" w:uiPriority="62" w:unhideWhenUsed="0"/>
-    <w:lsdException w:name="Medium Shading 1 Accent 1" w:semiHidden="0" w:uiPriority="63" w:unhideWhenUsed="0"/>
-    <w:lsdException w:name="Medium Shading 2 Accent 1" w:semiHidden="0" w:uiPriority="64" w:unhideWhenUsed="0"/>
-    <w:lsdException w:name="Medium List 1 Accent 1" w:semiHidden="0" w:uiPriority="65" w:unhideWhenUsed="0"/>
-    <w:lsdException w:name="Revision" w:unhideWhenUsed="0"/>
-    <w:lsdException w:name="List Paragraph" w:semiHidden="0" w:uiPriority="34" w:unhideWhenUsed="0" w:qFormat="1"/>
-    <w:lsdException w:name="Quote" w:semiHidden="0" w:uiPriority="29" w:unhideWhenUsed="0" w:qFormat="1"/>
-    <w:lsdException w:name="Intense Quote" w:semiHidden="0" w:uiPriority="30" w:unhideWhenUsed="0" w:qFormat="1"/>
-    <w:lsdException w:name="Medium List 2 Accent 1" w:semiHidden="0" w:uiPriority="66" w:unhideWhenUsed="0"/>
-    <w:lsdException w:name="Medium Grid 1 Accent 1" w:semiHidden="0" w:uiPriority="67" w:unhideWhenUsed="0"/>
-    <w:lsdException w:name="Medium Grid 2 Accent 1" w:semiHidden="0" w:uiPriority="68" w:unhideWhenUsed="0"/>
-    <w:lsdException w:name="Medium Grid 3 Accent 1" w:semiHidden="0" w:uiPriority="69" w:unhideWhenUsed="0"/>
-    <w:lsdException w:name="Dark List Accent 1" w:semiHidden="0" w:uiPriority="70" w:unhideWhenUsed="0"/>
-    <w:lsdException w:name="Colorful Shading Accent 1" w:semiHidden="0" w:uiPriority="71" w:unhideWhenUsed="0"/>
-    <w:lsdException w:name="Colorful List Accent 1" w:semiHidden="0" w:uiPriority="72" w:unhideWhenUsed="0"/>
-    <w:lsdException w:name="Colorful Grid Accent 1" w:semiHidden="0" w:uiPriority="73" w:unhideWhenUsed="0"/>
-    <w:lsdException w:name="Light Shading Accent 2" w:semiHidden="0" w:uiPriority="60" w:unhideWhenUsed="0"/>
-    <w:lsdException w:name="Light List Accent 2" w:semiHidden="0" w:uiPriority="61" w:unhideWhenUsed="0"/>
-    <w:lsdException w:name="Light Grid Accent 2" w:semiHidden="0" w:uiPriority="62" w:unhideWhenUsed="0"/>
-    <w:lsdException w:name="Medium Shading 1 Accent 2" w:semiHidden="0" w:uiPriority="63" w:unhideWhenUsed="0"/>
-    <w:lsdException w:name="Medium Shading 2 Accent 2" w:semiHidden="0" w:uiPriority="64" w:unhideWhenUsed="0"/>
-    <w:lsdException w:name="Medium List 1 Accent 2" w:semiHidden="0" w:uiPriority="65" w:unhideWhenUsed="0"/>
-    <w:lsdException w:name="Medium List 2 Accent 2" w:semiHidden="0" w:uiPriority="66" w:unhideWhenUsed="0"/>
-    <w:lsdException w:name="Medium Grid 1 Accent 2" w:semiHidden="0" w:uiPriority="67" w:unhideWhenUsed="0"/>
-    <w:lsdException w:name="Medium Grid 2 Accent 2" w:semiHidden="0" w:uiPriority="68" w:unhideWhenUsed="0"/>
-    <w:lsdException w:name="Medium Grid 3 Accent 2" w:semiHidden="0" w:uiPriority="69" w:unhideWhenUsed="0"/>
-    <w:lsdException w:name="Dark List Accent 2" w:semiHidden="0" w:uiPriority="70" w:unhideWhenUsed="0"/>
-    <w:lsdException w:name="Colorful Shading Accent 2" w:semiHidden="0" w:uiPriority="71" w:unhideWhenUsed="0"/>
-    <w:lsdException w:name="Colorful List Accent 2" w:semiHidden="0" w:uiPriority="72" w:unhideWhenUsed="0"/>
-    <w:lsdException w:name="Colorful Grid Accent 2" w:semiHidden="0" w:uiPriority="73" w:unhideWhenUsed="0"/>
-    <w:lsdException w:name="Light Shading Accent 3" w:semiHidden="0" w:uiPriority="60" w:unhideWhenUsed="0"/>
-    <w:lsdException w:name="Light List Accent 3" w:semiHidden="0" w:uiPriority="61" w:unhideWhenUsed="0"/>
-    <w:lsdException w:name="Light Grid Accent 3" w:semiHidden="0" w:uiPriority="62" w:unhideWhenUsed="0"/>
-    <w:lsdException w:name="Medium Shading 1 Accent 3" w:semiHidden="0" w:uiPriority="63" w:unhideWhenUsed="0"/>
-    <w:lsdException w:name="Medium Shading 2 Accent 3" w:semiHidden="0" w:uiPriority="64" w:unhideWhenUsed="0"/>
-    <w:lsdException w:name="Medium List 1 Accent 3" w:semiHidden="0" w:uiPriority="65" w:unhideWhenUsed="0"/>
-    <w:lsdException w:name="Medium List 2 Accent 3" w:semiHidden="0" w:uiPriority="66" w:unhideWhenUsed="0"/>
-    <w:lsdException w:name="Medium Grid 1 Accent 3" w:semiHidden="0" w:uiPriority="67" w:unhideWhenUsed="0"/>
-    <w:lsdException w:name="Medium Grid 2 Accent 3" w:semiHidden="0" w:uiPriority="68" w:unhideWhenUsed="0"/>
-    <w:lsdException w:name="Medium Grid 3 Accent 3" w:semiHidden="0" w:uiPriority="69" w:unhideWhenUsed="0"/>
-    <w:lsdException w:name="Dark List Accent 3" w:semiHidden="0" w:uiPriority="70" w:unhideWhenUsed="0"/>
-    <w:lsdException w:name="Colorful Shading Accent 3" w:semiHidden="0" w:uiPriority="71" w:unhideWhenUsed="0"/>
-    <w:lsdException w:name="Colorful List Accent 3" w:semiHidden="0" w:uiPriority="72" w:unhideWhenUsed="0"/>
-    <w:lsdException w:name="Colorful Grid Accent 3" w:semiHidden="0" w:uiPriority="73" w:unhideWhenUsed="0"/>
-    <w:lsdException w:name="Light Shading Accent 4" w:semiHidden="0" w:uiPriority="60" w:unhideWhenUsed="0"/>
-    <w:lsdException w:name="Light List Accent 4" w:semiHidden="0" w:uiPriority="61" w:unhideWhenUsed="0"/>
-    <w:lsdException w:name="Light Grid Accent 4" w:semiHidden="0" w:uiPriority="62" w:unhideWhenUsed="0"/>
-    <w:lsdException w:name="Medium Shading 1 Accent 4" w:semiHidden="0" w:uiPriority="63" w:unhideWhenUsed="0"/>
-    <w:lsdException w:name="Medium Shading 2 Accent 4" w:semiHidden="0" w:uiPriority="64" w:unhideWhenUsed="0"/>
-    <w:lsdException w:name="Medium List 1 Accent 4" w:semiHidden="0" w:uiPriority="65" w:unhideWhenUsed="0"/>
-    <w:lsdException w:name="Medium List 2 Accent 4" w:semiHidden="0" w:uiPriority="66" w:unhideWhenUsed="0"/>
-    <w:lsdException w:name="Medium Grid 1 Accent 4" w:semiHidden="0" w:uiPriority="67" w:unhideWhenUsed="0"/>
-    <w:lsdException w:name="Medium Grid 2 Accent 4" w:semiHidden="0" w:uiPriority="68" w:unhideWhenUsed="0"/>
-    <w:lsdException w:name="Medium Grid 3 Accent 4" w:semiHidden="0" w:uiPriority="69" w:unhideWhenUsed="0"/>
-    <w:lsdException w:name="Dark List Accent 4" w:semiHidden="0" w:uiPriority="70" w:unhideWhenUsed="0"/>
-    <w:lsdException w:name="Colorful Shading Accent 4" w:semiHidden="0" w:uiPriority="71" w:unhideWhenUsed="0"/>
-    <w:lsdException w:name="Colorful List Accent 4" w:semiHidden="0" w:uiPriority="72" w:unhideWhenUsed="0"/>
-    <w:lsdException w:name="Colorful Grid Accent 4" w:semiHidden="0" w:uiPriority="73" w:unhideWhenUsed="0"/>
-    <w:lsdException w:name="Light Shading Accent 5" w:semiHidden="0" w:uiPriority="60" w:unhideWhenUsed="0"/>
-    <w:lsdException w:name="Light List Accent 5" w:semiHidden="0" w:uiPriority="61" w:unhideWhenUsed="0"/>
-    <w:lsdException w:name="Light Grid Accent 5" w:semiHidden="0" w:uiPriority="62" w:unhideWhenUsed="0"/>
-    <w:lsdException w:name="Medium Shading 1 Accent 5" w:semiHidden="0" w:uiPriority="63" w:unhideWhenUsed="0"/>
-    <w:lsdException w:name="Medium Shading 2 Accent 5" w:semiHidden="0" w:uiPriority="64" w:unhideWhenUsed="0"/>
-    <w:lsdException w:name="Medium List 1 Accent 5" w:semiHidden="0" w:uiPriority="65" w:unhideWhenUsed="0"/>
-    <w:lsdException w:name="Medium List 2 Accent 5" w:semiHidden="0" w:uiPriority="66" w:unhideWhenUsed="0"/>
-    <w:lsdException w:name="Medium Grid 1 Accent 5" w:semiHidden="0" w:uiPriority="67" w:unhideWhenUsed="0"/>
-    <w:lsdException w:name="Medium Grid 2 Accent 5" w:semiHidden="0" w:uiPriority="68" w:unhideWhenUsed="0"/>
-    <w:lsdException w:name="Medium Grid 3 Accent 5" w:semiHidden="0" w:uiPriority="69" w:unhideWhenUsed="0"/>
-    <w:lsdException w:name="Dark List Accent 5" w:semiHidden="0" w:uiPriority="70" w:unhideWhenUsed="0"/>
-    <w:lsdException w:name="Colorful Shading Accent 5" w:semiHidden="0" w:uiPriority="71" w:unhideWhenUsed="0"/>
-    <w:lsdException w:name="Colorful List Accent 5" w:semiHidden="0" w:uiPriority="72" w:unhideWhenUsed="0"/>
-    <w:lsdException w:name="Colorful Grid Accent 5" w:semiHidden="0" w:uiPriority="73" w:unhideWhenUsed="0"/>
-    <w:lsdException w:name="Light Shading Accent 6" w:semiHidden="0" w:uiPriority="60" w:unhideWhenUsed="0"/>
-    <w:lsdException w:name="Light List Accent 6" w:semiHidden="0" w:uiPriority="61" w:unhideWhenUsed="0"/>
-    <w:lsdException w:name="Light Grid Accent 6" w:semiHidden="0" w:uiPriority="62" w:unhideWhenUsed="0"/>
-    <w:lsdException w:name="Medium Shading 1 Accent 6" w:semiHidden="0" w:uiPriority="63" w:unhideWhenUsed="0"/>
-    <w:lsdException w:name="Medium Shading 2 Accent 6" w:semiHidden="0" w:uiPriority="64" w:unhideWhenUsed="0"/>
-    <w:lsdException w:name="Medium List 1 Accent 6" w:semiHidden="0" w:uiPriority="65" w:unhideWhenUsed="0"/>
-    <w:lsdException w:name="Medium List 2 Accent 6" w:semiHidden="0" w:uiPriority="66" w:unhideWhenUsed="0"/>
-    <w:lsdException w:name="Medium Grid 1 Accent 6" w:semiHidden="0" w:uiPriority="67" w:unhideWhenUsed="0"/>
-    <w:lsdException w:name="Medium Grid 2 Accent 6" w:semiHidden="0" w:uiPriority="68" w:unhideWhenUsed="0"/>
-    <w:lsdException w:name="Medium Grid 3 Accent 6" w:semiHidden="0" w:uiPriority="69" w:unhideWhenUsed="0"/>
-    <w:lsdException w:name="Dark List Accent 6" w:semiHidden="0" w:uiPriority="70" w:unhideWhenUsed="0"/>
-    <w:lsdException w:name="Colorful Shading Accent 6" w:semiHidden="0" w:uiPriority="71" w:unhideWhenUsed="0"/>
-    <w:lsdException w:name="Colorful List Accent 6" w:semiHidden="0" w:uiPriority="72" w:unhideWhenUsed="0"/>
-    <w:lsdException w:name="Colorful Grid Accent 6" w:semiHidden="0" w:uiPriority="73" w:unhideWhenUsed="0"/>
-    <w:lsdException w:name="Subtle Emphasis" w:semiHidden="0" w:uiPriority="19" w:unhideWhenUsed="0" w:qFormat="1"/>
-    <w:lsdException w:name="Intense Emphasis" w:semiHidden="0" w:uiPriority="21" w:unhideWhenUsed="0" w:qFormat="1"/>
-    <w:lsdException w:name="Subtle Reference" w:semiHidden="0" w:uiPriority="31" w:unhideWhenUsed="0" w:qFormat="1"/>
-    <w:lsdException w:name="Intense Reference" w:semiHidden="0" w:uiPriority="32" w:unhideWhenUsed="0" w:qFormat="1"/>
-    <w:lsdException w:name="Book Title" w:semiHidden="0" w:uiPriority="33" w:unhideWhenUsed="0" w:qFormat="1"/>
-    <w:lsdException w:name="Bibliography" w:uiPriority="37"/>
-    <w:lsdException w:name="TOC Heading" w:uiPriority="39" w:qFormat="1"/>
+  <w:latentStyles w:defLockedState="0" w:defUIPriority="99" w:defSemiHidden="0" w:defUnhideWhenUsed="0" w:defQFormat="0" w:count="382">
+    <w:lsdException w:name="Normal" w:uiPriority="0" w:qFormat="1"/>
+    <w:lsdException w:name="heading 1" w:uiPriority="9" w:qFormat="1"/>
+    <w:lsdException w:name="heading 2" w:semiHidden="1" w:uiPriority="9" w:unhideWhenUsed="1" w:qFormat="1"/>
+    <w:lsdException w:name="heading 3" w:semiHidden="1" w:uiPriority="9" w:unhideWhenUsed="1" w:qFormat="1"/>
+    <w:lsdException w:name="heading 4" w:semiHidden="1" w:uiPriority="9" w:unhideWhenUsed="1" w:qFormat="1"/>
+    <w:lsdException w:name="heading 5" w:semiHidden="1" w:uiPriority="9" w:unhideWhenUsed="1" w:qFormat="1"/>
+    <w:lsdException w:name="heading 6" w:semiHidden="1" w:uiPriority="9" w:unhideWhenUsed="1" w:qFormat="1"/>
+    <w:lsdException w:name="heading 7" w:semiHidden="1" w:uiPriority="9" w:unhideWhenUsed="1" w:qFormat="1"/>
+    <w:lsdException w:name="heading 8" w:semiHidden="1" w:uiPriority="9" w:unhideWhenUsed="1" w:qFormat="1"/>
+    <w:lsdException w:name="heading 9" w:semiHidden="1" w:uiPriority="9" w:unhideWhenUsed="1" w:qFormat="1"/>
+    <w:lsdException w:name="index 1" w:semiHidden="1" w:unhideWhenUsed="1"/>
+    <w:lsdException w:name="index 2" w:semiHidden="1" w:unhideWhenUsed="1"/>
+    <w:lsdException w:name="index 3" w:semiHidden="1" w:unhideWhenUsed="1"/>
+    <w:lsdException w:name="index 4" w:semiHidden="1" w:unhideWhenUsed="1"/>
+    <w:lsdException w:name="index 5" w:semiHidden="1" w:unhideWhenUsed="1"/>
+    <w:lsdException w:name="index 6" w:semiHidden="1" w:unhideWhenUsed="1"/>
+    <w:lsdException w:name="index 7" w:semiHidden="1" w:unhideWhenUsed="1"/>
+    <w:lsdException w:name="index 8" w:semiHidden="1" w:unhideWhenUsed="1"/>
+    <w:lsdException w:name="index 9" w:semiHidden="1" w:unhideWhenUsed="1"/>
+    <w:lsdException w:name="toc 1" w:semiHidden="1" w:uiPriority="39" w:unhideWhenUsed="1"/>
+    <w:lsdException w:name="toc 2" w:semiHidden="1" w:uiPriority="39" w:unhideWhenUsed="1"/>
+    <w:lsdException w:name="toc 3" w:semiHidden="1" w:uiPriority="39" w:unhideWhenUsed="1"/>
+    <w:lsdException w:name="toc 4" w:semiHidden="1" w:uiPriority="39" w:unhideWhenUsed="1"/>
+    <w:lsdException w:name="toc 5" w:semiHidden="1" w:uiPriority="39" w:unhideWhenUsed="1"/>
+    <w:lsdException w:name="toc 6" w:semiHidden="1" w:uiPriority="39" w:unhideWhenUsed="1"/>
+    <w:lsdException w:name="toc 7" w:semiHidden="1" w:uiPriority="39" w:unhideWhenUsed="1"/>
+    <w:lsdException w:name="toc 8" w:semiHidden="1" w:uiPriority="39" w:unhideWhenUsed="1"/>
+    <w:lsdException w:name="toc 9" w:semiHidden="1" w:uiPriority="39" w:unhideWhenUsed="1"/>
+    <w:lsdException w:name="Normal Indent" w:semiHidden="1" w:unhideWhenUsed="1"/>
+    <w:lsdException w:name="footnote text" w:semiHidden="1" w:unhideWhenUsed="1"/>
+    <w:lsdException w:name="annotation text" w:semiHidden="1" w:unhideWhenUsed="1"/>
+    <w:lsdException w:name="header" w:semiHidden="1" w:unhideWhenUsed="1"/>
+    <w:lsdException w:name="footer" w:semiHidden="1" w:unhideWhenUsed="1"/>
+    <w:lsdException w:name="index heading" w:semiHidden="1" w:unhideWhenUsed="1"/>
+    <w:lsdException w:name="caption" w:semiHidden="1" w:uiPriority="35" w:unhideWhenUsed="1" w:qFormat="1"/>
+    <w:lsdException w:name="table of figures" w:semiHidden="1" w:unhideWhenUsed="1"/>
+    <w:lsdException w:name="envelope address" w:semiHidden="1" w:unhideWhenUsed="1"/>
+    <w:lsdException w:name="envelope return" w:semiHidden="1" w:unhideWhenUsed="1"/>
+    <w:lsdException w:name="footnote reference" w:semiHidden="1" w:unhideWhenUsed="1"/>
+    <w:lsdException w:name="annotation reference" w:semiHidden="1" w:unhideWhenUsed="1"/>
+    <w:lsdException w:name="line number" w:semiHidden="1" w:unhideWhenUsed="1"/>
+    <w:lsdException w:name="page number" w:semiHidden="1" w:unhideWhenUsed="1"/>
+    <w:lsdException w:name="endnote reference" w:semiHidden="1" w:unhideWhenUsed="1"/>
+    <w:lsdException w:name="endnote text" w:semiHidden="1" w:unhideWhenUsed="1"/>
+    <w:lsdException w:name="table of authorities" w:semiHidden="1" w:unhideWhenUsed="1"/>
+    <w:lsdException w:name="macro" w:semiHidden="1" w:unhideWhenUsed="1"/>
+    <w:lsdException w:name="toa heading" w:semiHidden="1" w:unhideWhenUsed="1"/>
+    <w:lsdException w:name="List" w:semiHidden="1" w:unhideWhenUsed="1"/>
+    <w:lsdException w:name="List Bullet" w:semiHidden="1" w:unhideWhenUsed="1"/>
+    <w:lsdException w:name="List Number" w:semiHidden="1" w:unhideWhenUsed="1"/>
+    <w:lsdException w:name="List 2" w:semiHidden="1" w:unhideWhenUsed="1"/>
+    <w:lsdException w:name="List 3" w:semiHidden="1" w:unhideWhenUsed="1"/>
+    <w:lsdException w:name="List 4" w:semiHidden="1" w:unhideWhenUsed="1"/>
+    <w:lsdException w:name="List 5" w:semiHidden="1" w:unhideWhenUsed="1"/>
+    <w:lsdException w:name="List Bullet 2" w:semiHidden="1" w:unhideWhenUsed="1"/>
+    <w:lsdException w:name="List Bullet 3" w:semiHidden="1" w:unhideWhenUsed="1"/>
+    <w:lsdException w:name="List Bullet 4" w:semiHidden="1" w:unhideWhenUsed="1"/>
+    <w:lsdException w:name="List Bullet 5" w:semiHidden="1" w:unhideWhenUsed="1"/>
+    <w:lsdException w:name="List Number 2" w:semiHidden="1" w:unhideWhenUsed="1"/>
+    <w:lsdException w:name="List Number 3" w:semiHidden="1" w:unhideWhenUsed="1"/>
+    <w:lsdException w:name="List Number 4" w:semiHidden="1" w:unhideWhenUsed="1"/>
+    <w:lsdException w:name="List Number 5" w:semiHidden="1" w:unhideWhenUsed="1"/>
+    <w:lsdException w:name="Title" w:uiPriority="10" w:qFormat="1"/>
+    <w:lsdException w:name="Closing" w:semiHidden="1" w:unhideWhenUsed="1"/>
+    <w:lsdException w:name="Signature" w:semiHidden="1" w:unhideWhenUsed="1"/>
+    <w:lsdException w:name="Default Paragraph Font" w:semiHidden="1" w:uiPriority="1" w:unhideWhenUsed="1"/>
+    <w:lsdException w:name="Body Text" w:semiHidden="1" w:unhideWhenUsed="1"/>
+    <w:lsdException w:name="Body Text Indent" w:semiHidden="1" w:unhideWhenUsed="1"/>
+    <w:lsdException w:name="List Continue" w:semiHidden="1" w:unhideWhenUsed="1"/>
+    <w:lsdException w:name="List Continue 2" w:semiHidden="1" w:unhideWhenUsed="1"/>
+    <w:lsdException w:name="List Continue 3" w:semiHidden="1" w:unhideWhenUsed="1"/>
+    <w:lsdException w:name="List Continue 4" w:semiHidden="1" w:unhideWhenUsed="1"/>
+    <w:lsdException w:name="List Continue 5" w:semiHidden="1" w:unhideWhenUsed="1"/>
+    <w:lsdException w:name="Message Header" w:semiHidden="1" w:unhideWhenUsed="1"/>
+    <w:lsdException w:name="Subtitle" w:uiPriority="11" w:qFormat="1"/>
+    <w:lsdException w:name="Salutation" w:semiHidden="1" w:unhideWhenUsed="1"/>
+    <w:lsdException w:name="Date" w:semiHidden="1" w:unhideWhenUsed="1"/>
+    <w:lsdException w:name="Body Text First Indent" w:semiHidden="1" w:unhideWhenUsed="1"/>
+    <w:lsdException w:name="Body Text First Indent 2" w:semiHidden="1" w:unhideWhenUsed="1"/>
+    <w:lsdException w:name="Note Heading" w:semiHidden="1" w:unhideWhenUsed="1"/>
+    <w:lsdException w:name="Body Text 2" w:semiHidden="1" w:unhideWhenUsed="1"/>
+    <w:lsdException w:name="Body Text 3" w:semiHidden="1" w:unhideWhenUsed="1"/>
+    <w:lsdException w:name="Body Text Indent 2" w:semiHidden="1" w:unhideWhenUsed="1"/>
+    <w:lsdException w:name="Body Text Indent 3" w:semiHidden="1" w:unhideWhenUsed="1"/>
+    <w:lsdException w:name="Block Text" w:semiHidden="1" w:unhideWhenUsed="1"/>
+    <w:lsdException w:name="Hyperlink" w:semiHidden="1" w:unhideWhenUsed="1"/>
+    <w:lsdException w:name="FollowedHyperlink" w:semiHidden="1" w:unhideWhenUsed="1"/>
+    <w:lsdException w:name="Strong" w:uiPriority="22" w:qFormat="1"/>
+    <w:lsdException w:name="Emphasis" w:uiPriority="20" w:qFormat="1"/>
+    <w:lsdException w:name="Document Map" w:semiHidden="1" w:unhideWhenUsed="1"/>
+    <w:lsdException w:name="Plain Text" w:semiHidden="1" w:unhideWhenUsed="1"/>
+    <w:lsdException w:name="E-mail Signature" w:semiHidden="1" w:unhideWhenUsed="1"/>
+    <w:lsdException w:name="HTML Top of Form" w:semiHidden="1" w:unhideWhenUsed="1"/>
+    <w:lsdException w:name="HTML Bottom of Form" w:semiHidden="1" w:unhideWhenUsed="1"/>
+    <w:lsdException w:name="Normal (Web)" w:semiHidden="1" w:unhideWhenUsed="1"/>
+    <w:lsdException w:name="HTML Acronym" w:semiHidden="1" w:unhideWhenUsed="1"/>
+    <w:lsdException w:name="HTML Address" w:semiHidden="1" w:unhideWhenUsed="1"/>
+    <w:lsdException w:name="HTML Cite" w:semiHidden="1" w:unhideWhenUsed="1"/>
+    <w:lsdException w:name="HTML Code" w:semiHidden="1" w:unhideWhenUsed="1"/>
+    <w:lsdException w:name="HTML Definition" w:semiHidden="1" w:unhideWhenUsed="1"/>
+    <w:lsdException w:name="HTML Keyboard" w:semiHidden="1" w:unhideWhenUsed="1"/>
+    <w:lsdException w:name="HTML Preformatted" w:semiHidden="1" w:unhideWhenUsed="1"/>
+    <w:lsdException w:name="HTML Sample" w:semiHidden="1" w:unhideWhenUsed="1"/>
+    <w:lsdException w:name="HTML Typewriter" w:semiHidden="1" w:unhideWhenUsed="1"/>
+    <w:lsdException w:name="HTML Variable" w:semiHidden="1" w:unhideWhenUsed="1"/>
+    <w:lsdException w:name="Normal Table" w:semiHidden="1" w:unhideWhenUsed="1"/>
+    <w:lsdException w:name="annotation subject" w:semiHidden="1" w:unhideWhenUsed="1"/>
+    <w:lsdException w:name="No List" w:semiHidden="1" w:unhideWhenUsed="1"/>
+    <w:lsdException w:name="Outline List 1" w:semiHidden="1" w:unhideWhenUsed="1"/>
+    <w:lsdException w:name="Outline List 2" w:semiHidden="1" w:unhideWhenUsed="1"/>
+    <w:lsdException w:name="Outline List 3" w:semiHidden="1" w:unhideWhenUsed="1"/>
+    <w:lsdException w:name="Table Simple 1" w:semiHidden="1" w:unhideWhenUsed="1"/>
+    <w:lsdException w:name="Table Simple 2" w:semiHidden="1" w:unhideWhenUsed="1"/>
+    <w:lsdException w:name="Table Simple 3" w:semiHidden="1" w:unhideWhenUsed="1"/>
+    <w:lsdException w:name="Table Classic 1" w:semiHidden="1" w:unhideWhenUsed="1"/>
+    <w:lsdException w:name="Table Classic 2" w:semiHidden="1" w:unhideWhenUsed="1"/>
+    <w:lsdException w:name="Table Classic 3" w:semiHidden="1" w:unhideWhenUsed="1"/>
+    <w:lsdException w:name="Table Classic 4" w:semiHidden="1" w:unhideWhenUsed="1"/>
+    <w:lsdException w:name="Table Colorful 1" w:semiHidden="1" w:unhideWhenUsed="1"/>
+    <w:lsdException w:name="Table Colorful 2" w:semiHidden="1" w:unhideWhenUsed="1"/>
+    <w:lsdException w:name="Table Colorful 3" w:semiHidden="1" w:unhideWhenUsed="1"/>
+    <w:lsdException w:name="Table Columns 1" w:semiHidden="1" w:unhideWhenUsed="1"/>
+    <w:lsdException w:name="Table Columns 2" w:semiHidden="1" w:unhideWhenUsed="1"/>
+    <w:lsdException w:name="Table Columns 3" w:semiHidden="1" w:unhideWhenUsed="1"/>
+    <w:lsdException w:name="Table Columns 4" w:semiHidden="1" w:unhideWhenUsed="1"/>
+    <w:lsdException w:name="Table Columns 5" w:semiHidden="1" w:unhideWhenUsed="1"/>
+    <w:lsdException w:name="Table Grid 1" w:semiHidden="1" w:unhideWhenUsed="1"/>
+    <w:lsdException w:name="Table Grid 2" w:semiHidden="1" w:unhideWhenUsed="1"/>
+    <w:lsdException w:name="Table Grid 3" w:semiHidden="1" w:unhideWhenUsed="1"/>
+    <w:lsdException w:name="Table Grid 4" w:semiHidden="1" w:unhideWhenUsed="1"/>
+    <w:lsdException w:name="Table Grid 5" w:semiHidden="1" w:unhideWhenUsed="1"/>
+    <w:lsdException w:name="Table Grid 6" w:semiHidden="1" w:unhideWhenUsed="1"/>
+    <w:lsdException w:name="Table Grid 7" w:semiHidden="1" w:unhideWhenUsed="1"/>
+    <w:lsdException w:name="Table Grid 8" w:semiHidden="1" w:unhideWhenUsed="1"/>
+    <w:lsdException w:name="Table List 1" w:semiHidden="1" w:unhideWhenUsed="1"/>
+    <w:lsdException w:name="Table List 2" w:semiHidden="1" w:unhideWhenUsed="1"/>
+    <w:lsdException w:name="Table List 3" w:semiHidden="1" w:unhideWhenUsed="1"/>
+    <w:lsdException w:name="Table List 4" w:semiHidden="1" w:unhideWhenUsed="1"/>
+    <w:lsdException w:name="Table List 5" w:semiHidden="1" w:unhideWhenUsed="1"/>
+    <w:lsdException w:name="Table List 6" w:semiHidden="1" w:unhideWhenUsed="1"/>
+    <w:lsdException w:name="Table List 7" w:semiHidden="1" w:unhideWhenUsed="1"/>
+    <w:lsdException w:name="Table List 8" w:semiHidden="1" w:unhideWhenUsed="1"/>
+    <w:lsdException w:name="Table 3D effects 1" w:semiHidden="1" w:unhideWhenUsed="1"/>
+    <w:lsdException w:name="Table 3D effects 2" w:semiHidden="1" w:unhideWhenUsed="1"/>
+    <w:lsdException w:name="Table 3D effects 3" w:semiHidden="1" w:unhideWhenUsed="1"/>
+    <w:lsdException w:name="Table Contemporary" w:semiHidden="1" w:unhideWhenUsed="1"/>
+    <w:lsdException w:name="Table Elegant" w:semiHidden="1" w:unhideWhenUsed="1"/>
+    <w:lsdException w:name="Table Professional" w:semiHidden="1" w:unhideWhenUsed="1"/>
+    <w:lsdException w:name="Table Subtle 1" w:semiHidden="1" w:unhideWhenUsed="1"/>
+    <w:lsdException w:name="Table Subtle 2" w:semiHidden="1" w:unhideWhenUsed="1"/>
+    <w:lsdException w:name="Table Web 1" w:semiHidden="1" w:unhideWhenUsed="1"/>
+    <w:lsdException w:name="Table Web 2" w:semiHidden="1" w:unhideWhenUsed="1"/>
+    <w:lsdException w:name="Table Web 3" w:semiHidden="1" w:unhideWhenUsed="1"/>
+    <w:lsdException w:name="Balloon Text" w:semiHidden="1" w:unhideWhenUsed="1"/>
+    <w:lsdException w:name="Table Grid" w:uiPriority="59"/>
+    <w:lsdException w:name="Table Theme" w:semiHidden="1" w:unhideWhenUsed="1"/>
+    <w:lsdException w:name="Note Level 1" w:semiHidden="1" w:unhideWhenUsed="1"/>
+    <w:lsdException w:name="Note Level 2" w:semiHidden="1" w:unhideWhenUsed="1"/>
+    <w:lsdException w:name="Note Level 3" w:semiHidden="1" w:unhideWhenUsed="1"/>
+    <w:lsdException w:name="Note Level 4" w:semiHidden="1" w:unhideWhenUsed="1"/>
+    <w:lsdException w:name="Note Level 5" w:semiHidden="1" w:unhideWhenUsed="1"/>
+    <w:lsdException w:name="Note Level 6" w:semiHidden="1" w:unhideWhenUsed="1"/>
+    <w:lsdException w:name="Note Level 7" w:semiHidden="1" w:unhideWhenUsed="1"/>
+    <w:lsdException w:name="Note Level 8" w:semiHidden="1" w:unhideWhenUsed="1"/>
+    <w:lsdException w:name="Note Level 9" w:semiHidden="1" w:unhideWhenUsed="1"/>
+    <w:lsdException w:name="Placeholder Text" w:semiHidden="1"/>
+    <w:lsdException w:name="No Spacing" w:uiPriority="1" w:qFormat="1"/>
+    <w:lsdException w:name="Light Shading" w:uiPriority="60"/>
+    <w:lsdException w:name="Light List" w:uiPriority="61"/>
+    <w:lsdException w:name="Light Grid" w:uiPriority="62"/>
+    <w:lsdException w:name="Medium Shading 1" w:uiPriority="63"/>
+    <w:lsdException w:name="Medium Shading 2" w:uiPriority="64"/>
+    <w:lsdException w:name="Medium List 1" w:uiPriority="65"/>
+    <w:lsdException w:name="Medium List 2" w:uiPriority="66"/>
+    <w:lsdException w:name="Medium Grid 1" w:uiPriority="67"/>
+    <w:lsdException w:name="Medium Grid 2" w:uiPriority="68"/>
+    <w:lsdException w:name="Medium Grid 3" w:uiPriority="69"/>
+    <w:lsdException w:name="Dark List" w:uiPriority="70"/>
+    <w:lsdException w:name="Colorful Shading" w:uiPriority="71"/>
+    <w:lsdException w:name="Colorful List" w:uiPriority="72"/>
+    <w:lsdException w:name="Colorful Grid" w:uiPriority="73"/>
+    <w:lsdException w:name="Light Shading Accent 1" w:uiPriority="60"/>
+    <w:lsdException w:name="Light List Accent 1" w:uiPriority="61"/>
+    <w:lsdException w:name="Light Grid Accent 1" w:uiPriority="62"/>
+    <w:lsdException w:name="Medium Shading 1 Accent 1" w:uiPriority="63"/>
+    <w:lsdException w:name="Medium Shading 2 Accent 1" w:uiPriority="64"/>
+    <w:lsdException w:name="Medium List 1 Accent 1" w:uiPriority="65"/>
+    <w:lsdException w:name="Revision" w:semiHidden="1"/>
+    <w:lsdException w:name="List Paragraph" w:uiPriority="34" w:qFormat="1"/>
+    <w:lsdException w:name="Quote" w:uiPriority="29" w:qFormat="1"/>
+    <w:lsdException w:name="Intense Quote" w:uiPriority="30" w:qFormat="1"/>
+    <w:lsdException w:name="Medium List 2 Accent 1" w:uiPriority="66"/>
+    <w:lsdException w:name="Medium Grid 1 Accent 1" w:uiPriority="67"/>
+    <w:lsdException w:name="Medium Grid 2 Accent 1" w:uiPriority="68"/>
+    <w:lsdException w:name="Medium Grid 3 Accent 1" w:uiPriority="69"/>
+    <w:lsdException w:name="Dark List Accent 1" w:uiPriority="70"/>
+    <w:lsdException w:name="Colorful Shading Accent 1" w:uiPriority="71"/>
+    <w:lsdException w:name="Colorful List Accent 1" w:uiPriority="72"/>
+    <w:lsdException w:name="Colorful Grid Accent 1" w:uiPriority="73"/>
+    <w:lsdException w:name="Light Shading Accent 2" w:uiPriority="60"/>
+    <w:lsdException w:name="Light List Accent 2" w:uiPriority="61"/>
+    <w:lsdException w:name="Light Grid Accent 2" w:uiPriority="62"/>
+    <w:lsdException w:name="Medium Shading 1 Accent 2" w:uiPriority="63"/>
+    <w:lsdException w:name="Medium Shading 2 Accent 2" w:uiPriority="64"/>
+    <w:lsdException w:name="Medium List 1 Accent 2" w:uiPriority="65"/>
+    <w:lsdException w:name="Medium List 2 Accent 2" w:uiPriority="66"/>
+    <w:lsdException w:name="Medium Grid 1 Accent 2" w:uiPriority="67"/>
+    <w:lsdException w:name="Medium Grid 2 Accent 2" w:uiPriority="68"/>
+    <w:lsdException w:name="Medium Grid 3 Accent 2" w:uiPriority="69"/>
+    <w:lsdException w:name="Dark List Accent 2" w:uiPriority="70"/>
+    <w:lsdException w:name="Colorful Shading Accent 2" w:uiPriority="71"/>
+    <w:lsdException w:name="Colorful List Accent 2" w:uiPriority="72"/>
+    <w:lsdException w:name="Colorful Grid Accent 2" w:uiPriority="73"/>
+    <w:lsdException w:name="Light Shading Accent 3" w:uiPriority="60"/>
+    <w:lsdException w:name="Light List Accent 3" w:uiPriority="61"/>
+    <w:lsdException w:name="Light Grid Accent 3" w:uiPriority="62"/>
+    <w:lsdException w:name="Medium Shading 1 Accent 3" w:uiPriority="63"/>
+    <w:lsdException w:name="Medium Shading 2 Accent 3" w:uiPriority="64"/>
+    <w:lsdException w:name="Medium List 1 Accent 3" w:uiPriority="65"/>
+    <w:lsdException w:name="Medium List 2 Accent 3" w:uiPriority="66"/>
+    <w:lsdException w:name="Medium Grid 1 Accent 3" w:uiPriority="67"/>
+    <w:lsdException w:name="Medium Grid 2 Accent 3" w:uiPriority="68"/>
+    <w:lsdException w:name="Medium Grid 3 Accent 3" w:uiPriority="69"/>
+    <w:lsdException w:name="Dark List Accent 3" w:uiPriority="70"/>
+    <w:lsdException w:name="Colorful Shading Accent 3" w:uiPriority="71"/>
+    <w:lsdException w:name="Colorful List Accent 3" w:uiPriority="72"/>
+    <w:lsdException w:name="Colorful Grid Accent 3" w:uiPriority="73"/>
+    <w:lsdException w:name="Light Shading Accent 4" w:uiPriority="60"/>
+    <w:lsdException w:name="Light List Accent 4" w:uiPriority="61"/>
+    <w:lsdException w:name="Light Grid Accent 4" w:uiPriority="62"/>
+    <w:lsdException w:name="Medium Shading 1 Accent 4" w:uiPriority="63"/>
+    <w:lsdException w:name="Medium Shading 2 Accent 4" w:uiPriority="64"/>
+    <w:lsdException w:name="Medium List 1 Accent 4" w:uiPriority="65"/>
+    <w:lsdException w:name="Medium List 2 Accent 4" w:uiPriority="66"/>
+    <w:lsdException w:name="Medium Grid 1 Accent 4" w:uiPriority="67"/>
+    <w:lsdException w:name="Medium Grid 2 Accent 4" w:uiPriority="68"/>
+    <w:lsdException w:name="Medium Grid 3 Accent 4" w:uiPriority="69"/>
+    <w:lsdException w:name="Dark List Accent 4" w:uiPriority="70"/>
+    <w:lsdException w:name="Colorful Shading Accent 4" w:uiPriority="71"/>
+    <w:lsdException w:name="Colorful List Accent 4" w:uiPriority="72"/>
+    <w:lsdException w:name="Colorful Grid Accent 4" w:uiPriority="73"/>
+    <w:lsdException w:name="Light Shading Accent 5" w:uiPriority="60"/>
+    <w:lsdException w:name="Light List Accent 5" w:uiPriority="61"/>
+    <w:lsdException w:name="Light Grid Accent 5" w:uiPriority="62"/>
+    <w:lsdException w:name="Medium Shading 1 Accent 5" w:uiPriority="63"/>
+    <w:lsdException w:name="Medium Shading 2 Accent 5" w:uiPriority="64"/>
+    <w:lsdException w:name="Medium List 1 Accent 5" w:uiPriority="65"/>
+    <w:lsdException w:name="Medium List 2 Accent 5" w:uiPriority="66"/>
+    <w:lsdException w:name="Medium Grid 1 Accent 5" w:uiPriority="67"/>
+    <w:lsdException w:name="Medium Grid 2 Accent 5" w:uiPriority="68"/>
+    <w:lsdException w:name="Medium Grid 3 Accent 5" w:uiPriority="69"/>
+    <w:lsdException w:name="Dark List Accent 5" w:uiPriority="70"/>
+    <w:lsdException w:name="Colorful Shading Accent 5" w:uiPriority="71"/>
+    <w:lsdException w:name="Colorful List Accent 5" w:uiPriority="72"/>
+    <w:lsdException w:name="Colorful Grid Accent 5" w:uiPriority="73"/>
+    <w:lsdException w:name="Light Shading Accent 6" w:uiPriority="60"/>
+    <w:lsdException w:name="Light List Accent 6" w:uiPriority="61"/>
+    <w:lsdException w:name="Light Grid Accent 6" w:uiPriority="62"/>
+    <w:lsdException w:name="Medium Shading 1 Accent 6" w:uiPriority="63"/>
+    <w:lsdException w:name="Medium Shading 2 Accent 6" w:uiPriority="64"/>
+    <w:lsdException w:name="Medium List 1 Accent 6" w:uiPriority="65"/>
+    <w:lsdException w:name="Medium List 2 Accent 6" w:uiPriority="66"/>
+    <w:lsdException w:name="Medium Grid 1 Accent 6" w:uiPriority="67"/>
+    <w:lsdException w:name="Medium Grid 2 Accent 6" w:uiPriority="68"/>
+    <w:lsdException w:name="Medium Grid 3 Accent 6" w:uiPriority="69"/>
+    <w:lsdException w:name="Dark List Accent 6" w:uiPriority="70"/>
+    <w:lsdException w:name="Colorful Shading Accent 6" w:uiPriority="71"/>
+    <w:lsdException w:name="Colorful List Accent 6" w:uiPriority="72"/>
+    <w:lsdException w:name="Colorful Grid Accent 6" w:uiPriority="73"/>
+    <w:lsdException w:name="Subtle Emphasis" w:uiPriority="19" w:qFormat="1"/>
+    <w:lsdException w:name="Intense Emphasis" w:uiPriority="21" w:qFormat="1"/>
+    <w:lsdException w:name="Subtle Reference" w:uiPriority="31" w:qFormat="1"/>
+    <w:lsdException w:name="Intense Reference" w:uiPriority="32" w:qFormat="1"/>
+    <w:lsdException w:name="Book Title" w:uiPriority="33" w:qFormat="1"/>
+    <w:lsdException w:name="Bibliography" w:semiHidden="1" w:uiPriority="37" w:unhideWhenUsed="1"/>
+    <w:lsdException w:name="TOC Heading" w:semiHidden="1" w:uiPriority="39" w:unhideWhenUsed="1" w:qFormat="1"/>
+    <w:lsdException w:name="Plain Table 1" w:uiPriority="41"/>
+    <w:lsdException w:name="Plain Table 2" w:uiPriority="42"/>
+    <w:lsdException w:name="Plain Table 3" w:uiPriority="43"/>
+    <w:lsdException w:name="Plain Table 4" w:uiPriority="44"/>
+    <w:lsdException w:name="Plain Table 5" w:uiPriority="45"/>
+    <w:lsdException w:name="Grid Table Light" w:uiPriority="40"/>
+    <w:lsdException w:name="Grid Table 1 Light" w:uiPriority="46"/>
+    <w:lsdException w:name="Grid Table 2" w:uiPriority="47"/>
+    <w:lsdException w:name="Grid Table 3" w:uiPriority="48"/>
+    <w:lsdException w:name="Grid Table 4" w:uiPriority="49"/>
+    <w:lsdException w:name="Grid Table 5 Dark" w:uiPriority="50"/>
+    <w:lsdException w:name="Grid Table 6 Colorful" w:uiPriority="51"/>
+    <w:lsdException w:name="Grid Table 7 Colorful" w:uiPriority="52"/>
+    <w:lsdException w:name="Grid Table 1 Light Accent 1" w:uiPriority="46"/>
+    <w:lsdException w:name="Grid Table 2 Accent 1" w:uiPriority="47"/>
+    <w:lsdException w:name="Grid Table 3 Accent 1" w:uiPriority="48"/>
+    <w:lsdException w:name="Grid Table 4 Accent 1" w:uiPriority="49"/>
+    <w:lsdException w:name="Grid Table 5 Dark Accent 1" w:uiPriority="50"/>
+    <w:lsdException w:name="Grid Table 6 Colorful Accent 1" w:uiPriority="51"/>
+    <w:lsdException w:name="Grid Table 7 Colorful Accent 1" w:uiPriority="52"/>
+    <w:lsdException w:name="Grid Table 1 Light Accent 2" w:uiPriority="46"/>
+    <w:lsdException w:name="Grid Table 2 Accent 2" w:uiPriority="47"/>
+    <w:lsdException w:name="Grid Table 3 Accent 2" w:uiPriority="48"/>
+    <w:lsdException w:name="Grid Table 4 Accent 2" w:uiPriority="49"/>
+    <w:lsdException w:name="Grid Table 5 Dark Accent 2" w:uiPriority="50"/>
+    <w:lsdException w:name="Grid Table 6 Colorful Accent 2" w:uiPriority="51"/>
+    <w:lsdException w:name="Grid Table 7 Colorful Accent 2" w:uiPriority="52"/>
+    <w:lsdException w:name="Grid Table 1 Light Accent 3" w:uiPriority="46"/>
+    <w:lsdException w:name="Grid Table 2 Accent 3" w:uiPriority="47"/>
+    <w:lsdException w:name="Grid Table 3 Accent 3" w:uiPriority="48"/>
+    <w:lsdException w:name="Grid Table 4 Accent 3" w:uiPriority="49"/>
+    <w:lsdException w:name="Grid Table 5 Dark Accent 3" w:uiPriority="50"/>
+    <w:lsdException w:name="Grid Table 6 Colorful Accent 3" w:uiPriority="51"/>
+    <w:lsdException w:name="Grid Table 7 Colorful Accent 3" w:uiPriority="52"/>
+    <w:lsdException w:name="Grid Table 1 Light Accent 4" w:uiPriority="46"/>
+    <w:lsdException w:name="Grid Table 2 Accent 4" w:uiPriority="47"/>
+    <w:lsdException w:name="Grid Table 3 Accent 4" w:uiPriority="48"/>
+    <w:lsdException w:name="Grid Table 4 Accent 4" w:uiPriority="49"/>
+    <w:lsdException w:name="Grid Table 5 Dark Accent 4" w:uiPriority="50"/>
+    <w:lsdException w:name="Grid Table 6 Colorful Accent 4" w:uiPriority="51"/>
+    <w:lsdException w:name="Grid Table 7 Colorful Accent 4" w:uiPriority="52"/>
+    <w:lsdException w:name="Grid Table 1 Light Accent 5" w:uiPriority="46"/>
+    <w:lsdException w:name="Grid Table 2 Accent 5" w:uiPriority="47"/>
+    <w:lsdException w:name="Grid Table 3 Accent 5" w:uiPriority="48"/>
+    <w:lsdException w:name="Grid Table 4 Accent 5" w:uiPriority="49"/>
+    <w:lsdException w:name="Grid Table 5 Dark Accent 5" w:uiPriority="50"/>
+    <w:lsdException w:name="Grid Table 6 Colorful Accent 5" w:uiPriority="51"/>
+    <w:lsdException w:name="Grid Table 7 Colorful Accent 5" w:uiPriority="52"/>
+    <w:lsdException w:name="Grid Table 1 Light Accent 6" w:uiPriority="46"/>
+    <w:lsdException w:name="Grid Table 2 Accent 6" w:uiPriority="47"/>
+    <w:lsdException w:name="Grid Table 3 Accent 6" w:uiPriority="48"/>
+    <w:lsdException w:name="Grid Table 4 Accent 6" w:uiPriority="49"/>
+    <w:lsdException w:name="Grid Table 5 Dark Accent 6" w:uiPriority="50"/>
+    <w:lsdException w:name="Grid Table 6 Colorful Accent 6" w:uiPriority="51"/>
+    <w:lsdException w:name="Grid Table 7 Colorful Accent 6" w:uiPriority="52"/>
+    <w:lsdException w:name="List Table 1 Light" w:uiPriority="46"/>
+    <w:lsdException w:name="List Table 2" w:uiPriority="47"/>
+    <w:lsdException w:name="List Table 3" w:uiPriority="48"/>
+    <w:lsdException w:name="List Table 4" w:uiPriority="49"/>
+    <w:lsdException w:name="List Table 5 Dark" w:uiPriority="50"/>
+    <w:lsdException w:name="List Table 6 Colorful" w:uiPriority="51"/>
+    <w:lsdException w:name="List Table 7 Colorful" w:uiPriority="52"/>
+    <w:lsdException w:name="List Table 1 Light Accent 1" w:uiPriority="46"/>
+    <w:lsdException w:name="List Table 2 Accent 1" w:uiPriority="47"/>
+    <w:lsdException w:name="List Table 3 Accent 1" w:uiPriority="48"/>
+    <w:lsdException w:name="List Table 4 Accent 1" w:uiPriority="49"/>
+    <w:lsdException w:name="List Table 5 Dark Accent 1" w:uiPriority="50"/>
+    <w:lsdException w:name="List Table 6 Colorful Accent 1" w:uiPriority="51"/>
+    <w:lsdException w:name="List Table 7 Colorful Accent 1" w:uiPriority="52"/>
+    <w:lsdException w:name="List Table 1 Light Accent 2" w:uiPriority="46"/>
+    <w:lsdException w:name="List Table 2 Accent 2" w:uiPriority="47"/>
+    <w:lsdException w:name="List Table 3 Accent 2" w:uiPriority="48"/>
+    <w:lsdException w:name="List Table 4 Accent 2" w:uiPriority="49"/>
+    <w:lsdException w:name="List Table 5 Dark Accent 2" w:uiPriority="50"/>
+    <w:lsdException w:name="List Table 6 Colorful Accent 2" w:uiPriority="51"/>
+    <w:lsdException w:name="List Table 7 Colorful Accent 2" w:uiPriority="52"/>
+    <w:lsdException w:name="List Table 1 Light Accent 3" w:uiPriority="46"/>
+    <w:lsdException w:name="List Table 2 Accent 3" w:uiPriority="47"/>
+    <w:lsdException w:name="List Table 3 Accent 3" w:uiPriority="48"/>
+    <w:lsdException w:name="List Table 4 Accent 3" w:uiPriority="49"/>
+    <w:lsdException w:name="List Table 5 Dark Accent 3" w:uiPriority="50"/>
+    <w:lsdException w:name="List Table 6 Colorful Accent 3" w:uiPriority="51"/>
+    <w:lsdException w:name="List Table 7 Colorful Accent 3" w:uiPriority="52"/>
+    <w:lsdException w:name="List Table 1 Light Accent 4" w:uiPriority="46"/>
+    <w:lsdException w:name="List Table 2 Accent 4" w:uiPriority="47"/>
+    <w:lsdException w:name="List Table 3 Accent 4" w:uiPriority="48"/>
+    <w:lsdException w:name="List Table 4 Accent 4" w:uiPriority="49"/>
+    <w:lsdException w:name="List Table 5 Dark Accent 4" w:uiPriority="50"/>
+    <w:lsdException w:name="List Table 6 Colorful Accent 4" w:uiPriority="51"/>
+    <w:lsdException w:name="List Table 7 Colorful Accent 4" w:uiPriority="52"/>
+    <w:lsdException w:name="List Table 1 Light Accent 5" w:uiPriority="46"/>
+    <w:lsdException w:name="List Table 2 Accent 5" w:uiPriority="47"/>
+    <w:lsdException w:name="List Table 3 Accent 5" w:uiPriority="48"/>
+    <w:lsdException w:name="List Table 4 Accent 5" w:uiPriority="49"/>
+    <w:lsdException w:name="List Table 5 Dark Accent 5" w:uiPriority="50"/>
+    <w:lsdException w:name="List Table 6 Colorful Accent 5" w:uiPriority="51"/>
+    <w:lsdException w:name="List Table 7 Colorful Accent 5" w:uiPriority="52"/>
+    <w:lsdException w:name="List Table 1 Light Accent 6" w:uiPriority="46"/>
+    <w:lsdException w:name="List Table 2 Accent 6" w:uiPriority="47"/>
+    <w:lsdException w:name="List Table 3 Accent 6" w:uiPriority="48"/>
+    <w:lsdException w:name="List Table 4 Accent 6" w:uiPriority="49"/>
+    <w:lsdException w:name="List Table 5 Dark Accent 6" w:uiPriority="50"/>
+    <w:lsdException w:name="List Table 6 Colorful Accent 6" w:uiPriority="51"/>
+    <w:lsdException w:name="List Table 7 Colorful Accent 6" w:uiPriority="52"/>
+    <w:lsdException w:name="Mention" w:semiHidden="1" w:unhideWhenUsed="1"/>
+    <w:lsdException w:name="Smart Hyperlink" w:semiHidden="1" w:unhideWhenUsed="1"/>
   </w:latentStyles>
   <w:style w:type="paragraph" w:default="1" w:styleId="Normal">
     <w:name w:val="Normal"/>
@@ -9113,9 +13105,10 @@
 </file>
 
 <file path=word/glossary/webSettings.xml><?xml version="1.0" encoding="utf-8"?>
-<w:webSettings xmlns:mc="http://schemas.openxmlformats.org/markup-compatibility/2006" xmlns:r="http://schemas.openxmlformats.org/officeDocument/2006/relationships" xmlns:w="http://schemas.openxmlformats.org/wordprocessingml/2006/main" xmlns:w14="http://schemas.microsoft.com/office/word/2010/wordml" mc:Ignorable="w14">
+<w:webSettings xmlns:mc="http://schemas.openxmlformats.org/markup-compatibility/2006" xmlns:r="http://schemas.openxmlformats.org/officeDocument/2006/relationships" xmlns:w="http://schemas.openxmlformats.org/wordprocessingml/2006/main" xmlns:w14="http://schemas.microsoft.com/office/word/2010/wordml" xmlns:w15="http://schemas.microsoft.com/office/word/2012/wordml" mc:Ignorable="w14 w15">
   <w:optimizeForBrowser/>
   <w:allowPNG/>
+  <w:doNotSaveAsSingleFile/>
 </w:webSettings>
 </file>
 
@@ -9428,7 +13421,7 @@
 </file>
 
 <file path=customXml/itemProps2.xml><?xml version="1.0" encoding="utf-8"?>
-<ds:datastoreItem xmlns:ds="http://schemas.openxmlformats.org/officeDocument/2006/customXml" ds:itemID="{8EE49532-006A-4BE1-9210-E66D89392744}">
+<ds:datastoreItem xmlns:ds="http://schemas.openxmlformats.org/officeDocument/2006/customXml" ds:itemID="{2D3E4CD6-11FB-D847-94ED-EACE715FAE18}">
   <ds:schemaRefs>
     <ds:schemaRef ds:uri="http://schemas.openxmlformats.org/officeDocument/2006/bibliography"/>
   </ds:schemaRefs>
